--- a/dotnetcore/election-sample/doc/SDD.docx
+++ b/dotnetcore/election-sample/doc/SDD.docx
@@ -4,6 +4,13 @@
   <w:body>
     <w:sdt>
       <w:sdtPr>
+        <w:rPr>
+          <w:caps w:val="0"/>
+          <w:color w:val="auto"/>
+          <w:spacing w:val="0"/>
+          <w:sz w:val="20"/>
+          <w:szCs w:val="20"/>
+        </w:rPr>
         <w:id w:val="-1949844405"/>
         <w:docPartObj>
           <w:docPartGallery w:val="Table of Contents"/>
@@ -14,11 +21,6 @@
         <w:rPr>
           <w:b/>
           <w:bCs/>
-          <w:caps w:val="0"/>
-          <w:color w:val="auto"/>
-          <w:spacing w:val="0"/>
-          <w:sz w:val="20"/>
-          <w:szCs w:val="20"/>
         </w:rPr>
       </w:sdtEndPr>
       <w:sdtContent>
@@ -52,7 +54,7 @@
           <w:r>
             <w:fldChar w:fldCharType="separate"/>
           </w:r>
-          <w:hyperlink w:anchor="_Toc37603566" w:history="1">
+          <w:hyperlink w:anchor="_Toc37604487" w:history="1">
             <w:r>
               <w:rPr>
                 <w:rStyle w:val="Kpr"/>
@@ -79,7 +81,7 @@
                 <w:noProof/>
                 <w:webHidden/>
               </w:rPr>
-              <w:instrText xml:space="preserve"> PAGEREF _Toc37603566 \h </w:instrText>
+              <w:instrText xml:space="preserve"> PAGEREF _Toc37604487 \h </w:instrText>
             </w:r>
             <w:r>
               <w:rPr>
@@ -123,7 +125,7 @@
               <w:lang w:eastAsia="tr-TR"/>
             </w:rPr>
           </w:pPr>
-          <w:hyperlink w:anchor="_Toc37603567" w:history="1">
+          <w:hyperlink w:anchor="_Toc37604488" w:history="1">
             <w:r>
               <w:rPr>
                 <w:rStyle w:val="Kpr"/>
@@ -150,7 +152,7 @@
                 <w:noProof/>
                 <w:webHidden/>
               </w:rPr>
-              <w:instrText xml:space="preserve"> PAGEREF _Toc37603567 \h </w:instrText>
+              <w:instrText xml:space="preserve"> PAGEREF _Toc37604488 \h </w:instrText>
             </w:r>
             <w:r>
               <w:rPr>
@@ -194,7 +196,7 @@
               <w:lang w:eastAsia="tr-TR"/>
             </w:rPr>
           </w:pPr>
-          <w:hyperlink w:anchor="_Toc37603568" w:history="1">
+          <w:hyperlink w:anchor="_Toc37604489" w:history="1">
             <w:r>
               <w:rPr>
                 <w:rStyle w:val="Kpr"/>
@@ -221,7 +223,7 @@
                 <w:noProof/>
                 <w:webHidden/>
               </w:rPr>
-              <w:instrText xml:space="preserve"> PAGEREF _Toc37603568 \h </w:instrText>
+              <w:instrText xml:space="preserve"> PAGEREF _Toc37604489 \h </w:instrText>
             </w:r>
             <w:r>
               <w:rPr>
@@ -265,7 +267,7 @@
               <w:lang w:eastAsia="tr-TR"/>
             </w:rPr>
           </w:pPr>
-          <w:hyperlink w:anchor="_Toc37603569" w:history="1">
+          <w:hyperlink w:anchor="_Toc37604490" w:history="1">
             <w:r>
               <w:rPr>
                 <w:rStyle w:val="Kpr"/>
@@ -292,7 +294,7 @@
                 <w:noProof/>
                 <w:webHidden/>
               </w:rPr>
-              <w:instrText xml:space="preserve"> PAGEREF _Toc37603569 \h </w:instrText>
+              <w:instrText xml:space="preserve"> PAGEREF _Toc37604490 \h </w:instrText>
             </w:r>
             <w:r>
               <w:rPr>
@@ -336,7 +338,7 @@
               <w:lang w:eastAsia="tr-TR"/>
             </w:rPr>
           </w:pPr>
-          <w:hyperlink w:anchor="_Toc37603570" w:history="1">
+          <w:hyperlink w:anchor="_Toc37604491" w:history="1">
             <w:r>
               <w:rPr>
                 <w:rStyle w:val="Kpr"/>
@@ -363,7 +365,7 @@
                 <w:noProof/>
                 <w:webHidden/>
               </w:rPr>
-              <w:instrText xml:space="preserve"> PAGEREF _Toc37603570 \h </w:instrText>
+              <w:instrText xml:space="preserve"> PAGEREF _Toc37604491 \h </w:instrText>
             </w:r>
             <w:r>
               <w:rPr>
@@ -407,7 +409,7 @@
               <w:lang w:eastAsia="tr-TR"/>
             </w:rPr>
           </w:pPr>
-          <w:hyperlink w:anchor="_Toc37603571" w:history="1">
+          <w:hyperlink w:anchor="_Toc37604492" w:history="1">
             <w:r>
               <w:rPr>
                 <w:rStyle w:val="Kpr"/>
@@ -434,7 +436,7 @@
                 <w:noProof/>
                 <w:webHidden/>
               </w:rPr>
-              <w:instrText xml:space="preserve"> PAGEREF _Toc37603571 \h </w:instrText>
+              <w:instrText xml:space="preserve"> PAGEREF _Toc37604492 \h </w:instrText>
             </w:r>
             <w:r>
               <w:rPr>
@@ -478,7 +480,7 @@
               <w:lang w:eastAsia="tr-TR"/>
             </w:rPr>
           </w:pPr>
-          <w:hyperlink w:anchor="_Toc37603572" w:history="1">
+          <w:hyperlink w:anchor="_Toc37604493" w:history="1">
             <w:r>
               <w:rPr>
                 <w:rStyle w:val="Kpr"/>
@@ -505,7 +507,7 @@
                 <w:noProof/>
                 <w:webHidden/>
               </w:rPr>
-              <w:instrText xml:space="preserve"> PAGEREF _Toc37603572 \h </w:instrText>
+              <w:instrText xml:space="preserve"> PAGEREF _Toc37604493 \h </w:instrText>
             </w:r>
             <w:r>
               <w:rPr>
@@ -549,7 +551,7 @@
               <w:lang w:eastAsia="tr-TR"/>
             </w:rPr>
           </w:pPr>
-          <w:hyperlink w:anchor="_Toc37603573" w:history="1">
+          <w:hyperlink w:anchor="_Toc37604494" w:history="1">
             <w:r>
               <w:rPr>
                 <w:rStyle w:val="Kpr"/>
@@ -576,7 +578,7 @@
                 <w:noProof/>
                 <w:webHidden/>
               </w:rPr>
-              <w:instrText xml:space="preserve"> PAGEREF _Toc37603573 \h </w:instrText>
+              <w:instrText xml:space="preserve"> PAGEREF _Toc37604494 \h </w:instrText>
             </w:r>
             <w:r>
               <w:rPr>
@@ -620,7 +622,7 @@
               <w:lang w:eastAsia="tr-TR"/>
             </w:rPr>
           </w:pPr>
-          <w:hyperlink w:anchor="_Toc37603574" w:history="1">
+          <w:hyperlink w:anchor="_Toc37604495" w:history="1">
             <w:r>
               <w:rPr>
                 <w:rStyle w:val="Kpr"/>
@@ -647,7 +649,7 @@
                 <w:noProof/>
                 <w:webHidden/>
               </w:rPr>
-              <w:instrText xml:space="preserve"> PAGEREF _Toc37603574 \h </w:instrText>
+              <w:instrText xml:space="preserve"> PAGEREF _Toc37604495 \h </w:instrText>
             </w:r>
             <w:r>
               <w:rPr>
@@ -691,7 +693,7 @@
               <w:lang w:eastAsia="tr-TR"/>
             </w:rPr>
           </w:pPr>
-          <w:hyperlink w:anchor="_Toc37603575" w:history="1">
+          <w:hyperlink w:anchor="_Toc37604496" w:history="1">
             <w:r>
               <w:rPr>
                 <w:rStyle w:val="Kpr"/>
@@ -718,7 +720,7 @@
                 <w:noProof/>
                 <w:webHidden/>
               </w:rPr>
-              <w:instrText xml:space="preserve"> PAGEREF _Toc37603575 \h </w:instrText>
+              <w:instrText xml:space="preserve"> PAGEREF _Toc37604496 \h </w:instrText>
             </w:r>
             <w:r>
               <w:rPr>
@@ -762,7 +764,7 @@
               <w:lang w:eastAsia="tr-TR"/>
             </w:rPr>
           </w:pPr>
-          <w:hyperlink w:anchor="_Toc37603576" w:history="1">
+          <w:hyperlink w:anchor="_Toc37604497" w:history="1">
             <w:r>
               <w:rPr>
                 <w:rStyle w:val="Kpr"/>
@@ -789,7 +791,7 @@
                 <w:noProof/>
                 <w:webHidden/>
               </w:rPr>
-              <w:instrText xml:space="preserve"> PAGEREF _Toc37603576 \h </w:instrText>
+              <w:instrText xml:space="preserve"> PAGEREF _Toc37604497 \h </w:instrText>
             </w:r>
             <w:r>
               <w:rPr>
@@ -848,7 +850,7 @@
       <w:pPr>
         <w:pStyle w:val="Balk1"/>
       </w:pPr>
-      <w:bookmarkStart w:id="0" w:name="_Toc37603566"/>
+      <w:bookmarkStart w:id="0" w:name="_Toc37604487"/>
       <w:r>
         <w:lastRenderedPageBreak/>
         <w:t>Seçim Sistemi Paralel Algoritmasının Programlama Dili ile Kodlanarak Örneklenmesi</w:t>
@@ -859,7 +861,7 @@
       <w:pPr>
         <w:pStyle w:val="Balk2"/>
       </w:pPr>
-      <w:bookmarkStart w:id="1" w:name="_Toc37603567"/>
+      <w:bookmarkStart w:id="1" w:name="_Toc37604488"/>
       <w:r>
         <w:t>Tanım</w:t>
       </w:r>
@@ -894,7 +896,7 @@
       <w:pPr>
         <w:pStyle w:val="Balk2"/>
       </w:pPr>
-      <w:bookmarkStart w:id="2" w:name="_Toc37603568"/>
+      <w:bookmarkStart w:id="2" w:name="_Toc37604489"/>
       <w:r>
         <w:t>Amaç</w:t>
       </w:r>
@@ -914,7 +916,10 @@
         <w:t>oy sayım işlemlerin</w:t>
       </w:r>
       <w:r>
-        <w:t>e benzen</w:t>
+        <w:t>e benze</w:t>
+      </w:r>
+      <w:r>
+        <w:t>yen</w:t>
       </w:r>
       <w:r>
         <w:t xml:space="preserve"> paralel ve sıralı algoritmalar </w:t>
@@ -936,7 +941,7 @@
       <w:pPr>
         <w:pStyle w:val="Balk2"/>
       </w:pPr>
-      <w:bookmarkStart w:id="3" w:name="_Toc37603569"/>
+      <w:bookmarkStart w:id="3" w:name="_Toc37604490"/>
       <w:r>
         <w:t>Kısıtlar</w:t>
       </w:r>
@@ -978,7 +983,7 @@
         <w:t>’</w:t>
       </w:r>
       <w:r>
-        <w:t xml:space="preserve">sı kullanılarak ile bir </w:t>
+        <w:t xml:space="preserve">sı kullanılarak bir </w:t>
       </w:r>
       <w:r>
         <w:t>komut satırı (</w:t>
@@ -1003,7 +1008,7 @@
         <w:pStyle w:val="Balk2"/>
       </w:pPr>
       <w:bookmarkStart w:id="4" w:name="_Referanslar_ve_Yararlanılan"/>
-      <w:bookmarkStart w:id="5" w:name="_Toc37603570"/>
+      <w:bookmarkStart w:id="5" w:name="_Toc37604491"/>
       <w:bookmarkEnd w:id="4"/>
       <w:r>
         <w:t>Referanslar</w:t>
@@ -1013,6 +1018,7 @@
       </w:r>
       <w:bookmarkEnd w:id="5"/>
     </w:p>
+    <w:p/>
     <w:tbl>
       <w:tblPr>
         <w:tblStyle w:val="TabloKlavuzu"/>
@@ -1046,7 +1052,7 @@
           </w:tcPr>
           <w:p>
             <w:r>
-              <w:t>Gazi Üniversitesi / Bilişim Enstitüsü</w:t>
+              <w:t>Gazi Üniversitesi Bilişim Enstitüsü</w:t>
             </w:r>
           </w:p>
         </w:tc>
@@ -1219,7 +1225,7 @@
       <w:pPr>
         <w:pStyle w:val="Balk2"/>
       </w:pPr>
-      <w:bookmarkStart w:id="6" w:name="_Toc37603571"/>
+      <w:bookmarkStart w:id="6" w:name="_Toc37604492"/>
       <w:r>
         <w:t>Algoritma Adımları</w:t>
       </w:r>
@@ -1458,7 +1464,7 @@
       <w:pPr>
         <w:pStyle w:val="Balk2"/>
       </w:pPr>
-      <w:bookmarkStart w:id="7" w:name="_Toc37603572"/>
+      <w:bookmarkStart w:id="7" w:name="_Toc37604493"/>
       <w:r>
         <w:lastRenderedPageBreak/>
         <w:t>Kaynak Kod</w:t>
@@ -1521,7 +1527,7 @@
       <w:pPr>
         <w:pStyle w:val="Balk2"/>
       </w:pPr>
-      <w:bookmarkStart w:id="8" w:name="_Toc37603573"/>
+      <w:bookmarkStart w:id="8" w:name="_Toc37604494"/>
       <w:r>
         <w:t>Kaynak Kodun Derlenmesi</w:t>
       </w:r>
@@ -1696,14 +1702,7 @@
           <w:b/>
           <w:bCs/>
         </w:rPr>
-        <w:t>\netcoreapp3.1</w:t>
-      </w:r>
-      <w:r>
-        <w:rPr>
-          <w:b/>
-          <w:bCs/>
-        </w:rPr>
-        <w:t xml:space="preserve"> </w:t>
+        <w:t xml:space="preserve">\netcoreapp3.1 </w:t>
       </w:r>
       <w:r>
         <w:rPr>
@@ -1733,12 +1732,7 @@
     <w:p>
       <w:r>
         <w:tab/>
-      </w:r>
-      <w:r>
-        <w:t xml:space="preserve">Derleme ile ilgili </w:t>
-      </w:r>
-      <w:r>
-        <w:t xml:space="preserve">problem yaşanır ise kaynak kodların derlenmiş hali </w:t>
+        <w:t xml:space="preserve">Derleme ile ilgili problem yaşanır ise kaynak kodların derlenmiş hali </w:t>
       </w:r>
       <w:proofErr w:type="spellStart"/>
       <w:r>
@@ -1774,7 +1768,7 @@
       <w:pPr>
         <w:pStyle w:val="Balk2"/>
       </w:pPr>
-      <w:bookmarkStart w:id="9" w:name="_Toc37603574"/>
+      <w:bookmarkStart w:id="9" w:name="_Toc37604495"/>
       <w:r>
         <w:lastRenderedPageBreak/>
         <w:t>Gözlem Çıktılarının Elde Edilmesi</w:t>
@@ -1823,7 +1817,13 @@
     </w:p>
     <w:p>
       <w:r>
-        <w:t>Çalıştırılan Komut: election_sample.exe 5 3</w:t>
+        <w:t>Çalıştırılan Komut: election</w:t>
+      </w:r>
+      <w:r>
+        <w:t>-</w:t>
+      </w:r>
+      <w:r>
+        <w:t>sample.exe 5 3</w:t>
       </w:r>
     </w:p>
     <w:p>
@@ -1832,7 +1832,7 @@
           <w:noProof/>
         </w:rPr>
         <w:drawing>
-          <wp:inline distT="0" distB="0" distL="0" distR="0" wp14:anchorId="35070E7D" wp14:editId="2958EE51">
+          <wp:inline distT="0" distB="0" distL="0" distR="0" wp14:anchorId="7F22A078" wp14:editId="6E7320AA">
             <wp:extent cx="5760720" cy="1037590"/>
             <wp:effectExtent l="0" t="0" r="0" b="0"/>
             <wp:docPr id="1" name="Resim 1"/>
@@ -1870,10 +1870,13 @@
     </w:p>
     <w:p>
       <w:r>
-        <w:t xml:space="preserve">Çalıştırılan Komut: </w:t>
-      </w:r>
-      <w:r>
-        <w:t xml:space="preserve">election_sample.exe </w:t>
+        <w:t>Çalıştırılan Komut: election</w:t>
+      </w:r>
+      <w:r>
+        <w:t>-</w:t>
+      </w:r>
+      <w:r>
+        <w:t xml:space="preserve">sample.exe </w:t>
       </w:r>
       <w:r>
         <w:t>100</w:t>
@@ -1891,7 +1894,7 @@
           <w:noProof/>
         </w:rPr>
         <w:drawing>
-          <wp:inline distT="0" distB="0" distL="0" distR="0" wp14:anchorId="24E8D64C" wp14:editId="48743059">
+          <wp:inline distT="0" distB="0" distL="0" distR="0" wp14:anchorId="51B90A60" wp14:editId="42CFDF04">
             <wp:extent cx="5760720" cy="1010920"/>
             <wp:effectExtent l="0" t="0" r="0" b="0"/>
             <wp:docPr id="2" name="Resim 2"/>
@@ -1929,13 +1932,13 @@
     </w:p>
     <w:p>
       <w:r>
-        <w:t>Çalıştırılan Komut: election_sample.exe 100</w:t>
-      </w:r>
-      <w:r>
-        <w:t>0</w:t>
-      </w:r>
-      <w:r>
-        <w:t xml:space="preserve"> 0</w:t>
+        <w:t>Çalıştırılan Komut: election</w:t>
+      </w:r>
+      <w:r>
+        <w:t>-</w:t>
+      </w:r>
+      <w:r>
+        <w:t>sample.exe 1000 0</w:t>
       </w:r>
     </w:p>
     <w:p>
@@ -1944,7 +1947,7 @@
           <w:noProof/>
         </w:rPr>
         <w:drawing>
-          <wp:inline distT="0" distB="0" distL="0" distR="0" wp14:anchorId="122CEF24" wp14:editId="757E3393">
+          <wp:inline distT="0" distB="0" distL="0" distR="0" wp14:anchorId="3BAB63A3" wp14:editId="391A2D1F">
             <wp:extent cx="5760720" cy="998855"/>
             <wp:effectExtent l="0" t="0" r="0" b="0"/>
             <wp:docPr id="3" name="Resim 3"/>
@@ -1982,13 +1985,13 @@
     </w:p>
     <w:p>
       <w:r>
-        <w:t xml:space="preserve">Çalıştırılan Komut: election_sample.exe 1 </w:t>
-      </w:r>
-      <w:r>
-        <w:t>1</w:t>
-      </w:r>
-      <w:r>
-        <w:t>0</w:t>
+        <w:t>Çalıştırılan Komut: election</w:t>
+      </w:r>
+      <w:r>
+        <w:t>-</w:t>
+      </w:r>
+      <w:r>
+        <w:t>sample.exe 1 10</w:t>
       </w:r>
     </w:p>
     <w:p>
@@ -1997,7 +2000,7 @@
           <w:noProof/>
         </w:rPr>
         <w:drawing>
-          <wp:inline distT="0" distB="0" distL="0" distR="0" wp14:anchorId="29FE7248" wp14:editId="53FA3A4C">
+          <wp:inline distT="0" distB="0" distL="0" distR="0" wp14:anchorId="3C41CDFC" wp14:editId="43882094">
             <wp:extent cx="5760720" cy="1019810"/>
             <wp:effectExtent l="0" t="0" r="0" b="8890"/>
             <wp:docPr id="4" name="Resim 4"/>
@@ -2042,7 +2045,7 @@
       <w:pPr>
         <w:pStyle w:val="Balk2"/>
       </w:pPr>
-      <w:bookmarkStart w:id="10" w:name="_Toc37603575"/>
+      <w:bookmarkStart w:id="10" w:name="_Toc37604496"/>
       <w:r>
         <w:lastRenderedPageBreak/>
         <w:t>Gözlem Sonuçları</w:t>
@@ -2068,32 +2071,23 @@
         <w:ind w:firstLine="708"/>
       </w:pPr>
       <w:r>
-        <w:t xml:space="preserve">Sonuç olarak </w:t>
-      </w:r>
-      <w:r>
-        <w:t xml:space="preserve">döngüsel </w:t>
-      </w:r>
-      <w:r>
-        <w:t xml:space="preserve">bir paralel hesaplamada toplam geçen zamana olan etki; döngünün eleman sayısından çok, döngünün her bir turda harcadığı zamana bağlıdır. </w:t>
+        <w:t xml:space="preserve">Sonuç olarak döngüsel bir paralel hesaplamada toplam geçen zamana olan etki; döngünün eleman sayısından çok, döngünün her bir turda harcadığı zamana bağlıdır. </w:t>
       </w:r>
     </w:p>
     <w:p>
       <w:pPr>
         <w:pStyle w:val="Balk2"/>
       </w:pPr>
-      <w:bookmarkStart w:id="11" w:name="_Toc37603576"/>
-      <w:r>
-        <w:t xml:space="preserve">Gözlem </w:t>
-      </w:r>
-      <w:r>
-        <w:t>Ortamı</w:t>
+      <w:bookmarkStart w:id="11" w:name="_Toc37604497"/>
+      <w:r>
+        <w:t>Gözlem Ortamı</w:t>
       </w:r>
       <w:bookmarkEnd w:id="11"/>
     </w:p>
     <w:p>
       <w:r>
         <w:tab/>
-        <w:t>Bu dokümanda bahsi geçen algoritmanın gözlemi aşağıdaki donanım özelliklerine sahip bir ortamında yapılmıştır.</w:t>
+        <w:t>Bu dokümanda bahsi geçen algoritmanın gözlemi aşağıdaki donanım özelliklerine sahip bir ortamda yapılmıştır.</w:t>
       </w:r>
     </w:p>
     <w:p>
@@ -2129,13 +2123,7 @@
       </w:r>
       <w:proofErr w:type="spellEnd"/>
       <w:r>
-        <w:t xml:space="preserve"> 4 çekirdekli 8 kanallı işlemci (</w:t>
-      </w:r>
-      <w:r>
-        <w:t>740QM</w:t>
-      </w:r>
-      <w:r>
-        <w:t>)</w:t>
+        <w:t xml:space="preserve"> 4 çekirdekli 8 kanallı işlemci (740QM)</w:t>
       </w:r>
     </w:p>
     <w:p>
@@ -2147,7 +2135,32 @@
         </w:numPr>
       </w:pPr>
       <w:r>
-        <w:t>DDR3 1333 C9 16 GB Ram</w:t>
+        <w:t>DDR3 1333</w:t>
+      </w:r>
+      <w:r>
+        <w:t xml:space="preserve"> </w:t>
+      </w:r>
+      <w:proofErr w:type="spellStart"/>
+      <w:r>
+        <w:t>Mhz</w:t>
+      </w:r>
+      <w:proofErr w:type="spellEnd"/>
+      <w:r>
+        <w:t xml:space="preserve"> </w:t>
+      </w:r>
+      <w:proofErr w:type="spellStart"/>
+      <w:r>
+        <w:t>C</w:t>
+      </w:r>
+      <w:r>
+        <w:t>lock</w:t>
+      </w:r>
+      <w:proofErr w:type="spellEnd"/>
+      <w:r>
+        <w:t xml:space="preserve"> </w:t>
+      </w:r>
+      <w:r>
+        <w:t>9 16 GB Ram</w:t>
       </w:r>
     </w:p>
     <w:p>
@@ -2171,7 +2184,31 @@
         </w:numPr>
       </w:pPr>
       <w:r>
-        <w:t>Paylaşımsız Ekran Kartı</w:t>
+        <w:t xml:space="preserve">Paylaşımsız </w:t>
+      </w:r>
+      <w:r>
+        <w:t>e</w:t>
+      </w:r>
+      <w:r>
+        <w:t xml:space="preserve">kran </w:t>
+      </w:r>
+      <w:r>
+        <w:t>k</w:t>
+      </w:r>
+      <w:r>
+        <w:t>artı</w:t>
+      </w:r>
+    </w:p>
+    <w:p>
+      <w:pPr>
+        <w:pStyle w:val="ListeParagraf"/>
+        <w:numPr>
+          <w:ilvl w:val="0"/>
+          <w:numId w:val="2"/>
+        </w:numPr>
+      </w:pPr>
+      <w:r>
+        <w:t>Diz üstü bilgisayar</w:t>
       </w:r>
     </w:p>
     <w:sectPr>
@@ -2226,15 +2263,19 @@
       <w:pStyle w:val="AltBilgi"/>
     </w:pPr>
     <w:r>
-      <w:t>Gazi Üniversitesi Bilişim Enstitüsü / Bilgisayar Bilimleri</w:t>
+      <w:t>Gazi Üniversitesi</w:t>
+    </w:r>
+    <w:r>
+      <w:t xml:space="preserve"> </w:t>
+    </w:r>
+    <w:r>
+      <w:t>Bilişim Enstitüsü / Bilgisayar Bilimleri</w:t>
     </w:r>
     <w:r>
       <w:tab/>
     </w:r>
     <w:r>
       <w:tab/>
-    </w:r>
-    <w:r>
       <w:t xml:space="preserve"> </w:t>
     </w:r>
     <w:r>
@@ -2258,10 +2299,7 @@
       <w:pStyle w:val="AltBilgi"/>
     </w:pPr>
     <w:r>
-      <w:t>Yüksek Lisans Öğrencisi</w:t>
-    </w:r>
-    <w:r>
-      <w:t xml:space="preserve"> / 2020</w:t>
+      <w:t>Yüksek Lisans Öğrencisi / 2020</w:t>
     </w:r>
   </w:p>
 </w:ftr>

--- a/dotnetcore/election-sample/doc/SDD.docx
+++ b/dotnetcore/election-sample/doc/SDD.docx
@@ -870,26 +870,16 @@
     <w:p>
       <w:r>
         <w:tab/>
-        <w:t xml:space="preserve">Seçimlerde sandıkların içlerindeki oyların eş zamanlı olarak sayılması ve genel sayım sonucun daha kısa sürelerde bulunması gerçek hayatta uygulanan bir </w:t>
-      </w:r>
-      <w:proofErr w:type="spellStart"/>
-      <w:r>
-        <w:t>paralelleştirme</w:t>
-      </w:r>
-      <w:proofErr w:type="spellEnd"/>
-      <w:r>
-        <w:t xml:space="preserve"> yaklaşımıdır. </w:t>
-      </w:r>
-      <w:r>
-        <w:t xml:space="preserve">Bize bu örneği vererek paralel algoritmaları açıklayan </w:t>
-      </w:r>
-      <w:proofErr w:type="spellStart"/>
-      <w:r>
-        <w:t>Prof.Dr</w:t>
-      </w:r>
-      <w:proofErr w:type="spellEnd"/>
-      <w:r>
-        <w:t>. Mahir DURSUN hocamıza teşekkürü borç bilirim.</w:t>
+        <w:t>Seçimlerde sandıkların içlerindeki oyların eş zamanlı olarak sayılması ve genel sayım sonucun</w:t>
+      </w:r>
+      <w:r>
+        <w:t>un</w:t>
+      </w:r>
+      <w:r>
+        <w:t xml:space="preserve"> daha kısa sürelerde bulunması gerçek hayatta uygulanan bir paralelleştirme yaklaşımıdır. </w:t>
+      </w:r>
+      <w:r>
+        <w:t>Bize bu örneği vererek paralel algoritmaları açıklayan Prof.Dr. Mahir DURSUN hocamıza teşekkürü borç bilirim.</w:t>
       </w:r>
     </w:p>
     <w:p>
@@ -986,15 +976,7 @@
         <w:t xml:space="preserve">sı kullanılarak bir </w:t>
       </w:r>
       <w:r>
-        <w:t>komut satırı (</w:t>
-      </w:r>
-      <w:proofErr w:type="spellStart"/>
-      <w:r>
-        <w:t>Consol</w:t>
-      </w:r>
-      <w:proofErr w:type="spellEnd"/>
-      <w:r>
-        <w:t>)</w:t>
+        <w:t>komut satırı (Consol)</w:t>
       </w:r>
       <w:r>
         <w:t xml:space="preserve"> uygulaması yapılacaktır</w:t>
@@ -1035,13 +1017,8 @@
             <w:tcW w:w="2547" w:type="dxa"/>
           </w:tcPr>
           <w:p>
-            <w:proofErr w:type="spellStart"/>
-            <w:r>
-              <w:t>Prof.Dr</w:t>
-            </w:r>
-            <w:proofErr w:type="spellEnd"/>
-            <w:r>
-              <w:t xml:space="preserve">. Mahir DURSUN </w:t>
+            <w:r>
+              <w:t xml:space="preserve">Prof.Dr. Mahir DURSUN </w:t>
             </w:r>
           </w:p>
           <w:p/>
@@ -1063,11 +1040,9 @@
             <w:tcW w:w="2547" w:type="dxa"/>
           </w:tcPr>
           <w:p>
-            <w:proofErr w:type="spellStart"/>
             <w:r>
               <w:t>Task.Run</w:t>
             </w:r>
-            <w:proofErr w:type="spellEnd"/>
           </w:p>
         </w:tc>
         <w:tc>
@@ -1092,13 +1067,8 @@
             <w:tcW w:w="2547" w:type="dxa"/>
           </w:tcPr>
           <w:p>
-            <w:proofErr w:type="spellStart"/>
-            <w:r>
-              <w:t>ConcurrentBag</w:t>
-            </w:r>
-            <w:proofErr w:type="spellEnd"/>
-            <w:r>
-              <w:t>&lt;&gt;</w:t>
+            <w:r>
+              <w:t>ConcurrentBag&lt;&gt;</w:t>
             </w:r>
           </w:p>
         </w:tc>
@@ -1152,7 +1122,13 @@
           </w:tcPr>
           <w:p>
             <w:r>
-              <w:t>.Net 3.1 SDK</w:t>
+              <w:t>.Net</w:t>
+            </w:r>
+            <w:r>
+              <w:t xml:space="preserve"> Core</w:t>
+            </w:r>
+            <w:r>
+              <w:t xml:space="preserve"> 3.1 SDK</w:t>
             </w:r>
           </w:p>
         </w:tc>
@@ -1178,11 +1154,9 @@
             <w:tcW w:w="2547" w:type="dxa"/>
           </w:tcPr>
           <w:p>
-            <w:proofErr w:type="spellStart"/>
             <w:r>
               <w:t>GitHub</w:t>
             </w:r>
-            <w:proofErr w:type="spellEnd"/>
           </w:p>
         </w:tc>
         <w:tc>
@@ -1260,11 +1234,9 @@
           <w:numId w:val="1"/>
         </w:numPr>
       </w:pPr>
-      <w:proofErr w:type="spellStart"/>
       <w:r>
         <w:t>Id</w:t>
       </w:r>
-      <w:proofErr w:type="spellEnd"/>
     </w:p>
     <w:p>
       <w:pPr>
@@ -1398,15 +1370,7 @@
         </w:numPr>
       </w:pPr>
       <w:r>
-        <w:t>İlleri görevlere (</w:t>
-      </w:r>
-      <w:proofErr w:type="spellStart"/>
-      <w:r>
-        <w:t>task</w:t>
-      </w:r>
-      <w:proofErr w:type="spellEnd"/>
-      <w:r>
-        <w:t>) bölüp her görev altında sıralı olarak döngüler kurup oy dizisini il sayısı kadar görevde eş zamanlı doldurarak.</w:t>
+        <w:t>İlleri görevlere (task) bölüp her görev altında sıralı olarak döngüler kurup oy dizisini il sayısı kadar görevde eş zamanlı doldurarak.</w:t>
       </w:r>
     </w:p>
     <w:p>
@@ -1418,23 +1382,7 @@
         </w:numPr>
       </w:pPr>
       <w:r>
-        <w:t xml:space="preserve">Tüm döngüleri </w:t>
-      </w:r>
-      <w:proofErr w:type="spellStart"/>
-      <w:r>
-        <w:t>Parallel</w:t>
-      </w:r>
-      <w:proofErr w:type="spellEnd"/>
-      <w:r>
-        <w:t xml:space="preserve"> kütüphanesinin </w:t>
-      </w:r>
-      <w:proofErr w:type="spellStart"/>
-      <w:r>
-        <w:t>For</w:t>
-      </w:r>
-      <w:proofErr w:type="spellEnd"/>
-      <w:r>
-        <w:t xml:space="preserve"> metodu ile döngüleri ile kurup işlemlerin tamamının paralel yapılmasını sağlayarak</w:t>
+        <w:t>Tüm döngüleri Parallel kütüphanesinin For metodu ile döngüleri ile kurup işlemlerin tamamının paralel yapılmasını sağlayarak</w:t>
       </w:r>
     </w:p>
     <w:p>
@@ -1474,15 +1422,7 @@
     <w:p>
       <w:r>
         <w:tab/>
-        <w:t xml:space="preserve">Bu deneyin kaynak kodları kişisel </w:t>
-      </w:r>
-      <w:proofErr w:type="spellStart"/>
-      <w:r>
-        <w:t>GitHub</w:t>
-      </w:r>
-      <w:proofErr w:type="spellEnd"/>
-      <w:r>
-        <w:t xml:space="preserve"> hesabımda Public ve MIT lisansı ile saklanmaktadır. Repoya aşağıdaki bağlantı adresinden ulaşabilirsiniz.</w:t>
+        <w:t>Bu deneyin kaynak kodları kişisel GitHub hesabımda Public ve MIT lisansı ile saklanmaktadır. Repoya aşağıdaki bağlantı adresinden ulaşabilirsiniz.</w:t>
       </w:r>
     </w:p>
     <w:p>
@@ -1571,7 +1511,6 @@
         </w:rPr>
         <w:t>--</w:t>
       </w:r>
-      <w:proofErr w:type="spellStart"/>
       <w:r>
         <w:rPr>
           <w:b/>
@@ -1579,7 +1518,6 @@
         </w:rPr>
         <w:t>version</w:t>
       </w:r>
-      <w:proofErr w:type="spellEnd"/>
     </w:p>
     <w:p>
       <w:pPr>
@@ -1681,7 +1619,6 @@
         </w:rPr>
         <w:t>\bin\</w:t>
       </w:r>
-      <w:proofErr w:type="spellStart"/>
       <w:r>
         <w:rPr>
           <w:b/>
@@ -1694,15 +1631,7 @@
           <w:b/>
           <w:bCs/>
         </w:rPr>
-        <w:t>ebug</w:t>
-      </w:r>
-      <w:proofErr w:type="spellEnd"/>
-      <w:r>
-        <w:rPr>
-          <w:b/>
-          <w:bCs/>
-        </w:rPr>
-        <w:t xml:space="preserve">\netcoreapp3.1 </w:t>
+        <w:t xml:space="preserve">ebug\netcoreapp3.1 </w:t>
       </w:r>
       <w:r>
         <w:rPr>
@@ -1732,23 +1661,7 @@
     <w:p>
       <w:r>
         <w:tab/>
-        <w:t xml:space="preserve">Derleme ile ilgili problem yaşanır ise kaynak kodların derlenmiş hali </w:t>
-      </w:r>
-      <w:proofErr w:type="spellStart"/>
-      <w:r>
-        <w:t>GitHub</w:t>
-      </w:r>
-      <w:proofErr w:type="spellEnd"/>
-      <w:r>
-        <w:t xml:space="preserve"> da aşağıdaki </w:t>
-      </w:r>
-      <w:proofErr w:type="spellStart"/>
-      <w:r>
-        <w:t>url</w:t>
-      </w:r>
-      <w:proofErr w:type="spellEnd"/>
-      <w:r>
-        <w:t xml:space="preserve"> de bulunmaktadır. </w:t>
+        <w:t xml:space="preserve">Derleme ile ilgili problem yaşanır ise kaynak kodların derlenmiş hali GitHub da aşağıdaki url de bulunmaktadır. </w:t>
       </w:r>
     </w:p>
     <w:p>
@@ -2055,15 +1968,7 @@
     <w:p>
       <w:r>
         <w:tab/>
-        <w:t xml:space="preserve">Gözlem çıktıları incelendiğinde her bir işlem için geçen zamanın artırılması paralel olan işlemlerin daha kısa sürede işi bitirmesine sebep oluyor. İşlem sayısının artması bir işlem için geçen sürenin sıfır olması </w:t>
-      </w:r>
-      <w:proofErr w:type="gramStart"/>
-      <w:r>
-        <w:t>yada</w:t>
-      </w:r>
-      <w:proofErr w:type="gramEnd"/>
-      <w:r>
-        <w:t xml:space="preserve"> sıfıra yaklaşması durumlarında paralel işlemlerin çok fazla etkisinin olmadığı gözlemleniyor. </w:t>
+        <w:t xml:space="preserve">Gözlem çıktıları incelendiğinde her bir işlem için geçen zamanın artırılması paralel olan işlemlerin daha kısa sürede işi bitirmesine sebep oluyor. İşlem sayısının artması bir işlem için geçen sürenin sıfır olması yada sıfıra yaklaşması durumlarında paralel işlemlerin çok fazla etkisinin olmadığı gözlemleniyor. </w:t>
       </w:r>
     </w:p>
     <w:p>
@@ -2099,31 +2004,7 @@
         </w:numPr>
       </w:pPr>
       <w:r>
-        <w:t xml:space="preserve">Intel Core i7 1. Nesil 1.7 </w:t>
-      </w:r>
-      <w:proofErr w:type="spellStart"/>
-      <w:r>
-        <w:t>Ghz</w:t>
-      </w:r>
-      <w:proofErr w:type="spellEnd"/>
-      <w:r>
-        <w:t xml:space="preserve"> Turbo ile </w:t>
-      </w:r>
-      <w:proofErr w:type="spellStart"/>
-      <w:r>
-        <w:t>max</w:t>
-      </w:r>
-      <w:proofErr w:type="spellEnd"/>
-      <w:r>
-        <w:t xml:space="preserve"> 2.4 </w:t>
-      </w:r>
-      <w:proofErr w:type="spellStart"/>
-      <w:r>
-        <w:t>Ghz</w:t>
-      </w:r>
-      <w:proofErr w:type="spellEnd"/>
-      <w:r>
-        <w:t xml:space="preserve"> 4 çekirdekli 8 kanallı işlemci (740QM)</w:t>
+        <w:t>Intel Core i7 1. Nesil 1.7 Ghz Turbo ile max 2.4 Ghz 4 çekirdekli 8 kanallı işlemci (740QM)</w:t>
       </w:r>
     </w:p>
     <w:p>
@@ -2138,26 +2019,13 @@
         <w:t>DDR3 1333</w:t>
       </w:r>
       <w:r>
-        <w:t xml:space="preserve"> </w:t>
-      </w:r>
-      <w:proofErr w:type="spellStart"/>
-      <w:r>
-        <w:t>Mhz</w:t>
-      </w:r>
-      <w:proofErr w:type="spellEnd"/>
-      <w:r>
-        <w:t xml:space="preserve"> </w:t>
-      </w:r>
-      <w:proofErr w:type="spellStart"/>
-      <w:r>
-        <w:t>C</w:t>
-      </w:r>
-      <w:r>
-        <w:t>lock</w:t>
-      </w:r>
-      <w:proofErr w:type="spellEnd"/>
-      <w:r>
-        <w:t xml:space="preserve"> </w:t>
+        <w:t xml:space="preserve"> Mhz</w:t>
+      </w:r>
+      <w:r>
+        <w:t xml:space="preserve"> C</w:t>
+      </w:r>
+      <w:r>
+        <w:t xml:space="preserve">lock </w:t>
       </w:r>
       <w:r>
         <w:t>9 16 GB Ram</w:t>

--- a/dotnetcore/election-sample/doc/SDD.docx
+++ b/dotnetcore/election-sample/doc/SDD.docx
@@ -2,6 +2,4223 @@
 <file path=word/document.xml><?xml version="1.0" encoding="utf-8"?>
 <w:document xmlns:wpc="http://schemas.microsoft.com/office/word/2010/wordprocessingCanvas" xmlns:cx="http://schemas.microsoft.com/office/drawing/2014/chartex" xmlns:cx1="http://schemas.microsoft.com/office/drawing/2015/9/8/chartex" xmlns:cx2="http://schemas.microsoft.com/office/drawing/2015/10/21/chartex" xmlns:cx3="http://schemas.microsoft.com/office/drawing/2016/5/9/chartex" xmlns:cx4="http://schemas.microsoft.com/office/drawing/2016/5/10/chartex" xmlns:cx5="http://schemas.microsoft.com/office/drawing/2016/5/11/chartex" xmlns:cx6="http://schemas.microsoft.com/office/drawing/2016/5/12/chartex" xmlns:cx7="http://schemas.microsoft.com/office/drawing/2016/5/13/chartex" xmlns:cx8="http://schemas.microsoft.com/office/drawing/2016/5/14/chartex" xmlns:mc="http://schemas.openxmlformats.org/markup-compatibility/2006" xmlns:aink="http://schemas.microsoft.com/office/drawing/2016/ink" xmlns:am3d="http://schemas.microsoft.com/office/drawing/2017/model3d" xmlns:o="urn:schemas-microsoft-com:office:office" xmlns:r="http://schemas.openxmlformats.org/officeDocument/2006/relationships" xmlns:m="http://schemas.openxmlformats.org/officeDocument/2006/math" xmlns:v="urn:schemas-microsoft-com:vml" xmlns:wp14="http://schemas.microsoft.com/office/word/2010/wordprocessingDrawing" xmlns:wp="http://schemas.openxmlformats.org/drawingml/2006/wordprocessingDrawing" xmlns:w10="urn:schemas-microsoft-com:office:word" xmlns:w="http://schemas.openxmlformats.org/wordprocessingml/2006/main" xmlns:w14="http://schemas.microsoft.com/office/word/2010/wordml" xmlns:w15="http://schemas.microsoft.com/office/word/2012/wordml" xmlns:w16cid="http://schemas.microsoft.com/office/word/2016/wordml/cid" xmlns:w16se="http://schemas.microsoft.com/office/word/2015/wordml/symex" xmlns:wpg="http://schemas.microsoft.com/office/word/2010/wordprocessingGroup" xmlns:wpi="http://schemas.microsoft.com/office/word/2010/wordprocessingInk" xmlns:wne="http://schemas.microsoft.com/office/word/2006/wordml" xmlns:wps="http://schemas.microsoft.com/office/word/2010/wordprocessingShape" mc:Ignorable="w14 w15 w16se w16cid wp14">
   <w:body>
+    <w:sdt>
+      <w:sdtPr>
+        <w:id w:val="-735400982"/>
+        <w:docPartObj>
+          <w:docPartGallery w:val="Cover Pages"/>
+          <w:docPartUnique/>
+        </w:docPartObj>
+      </w:sdtPr>
+      <w:sdtEndPr>
+        <w:rPr>
+          <w:caps/>
+        </w:rPr>
+      </w:sdtEndPr>
+      <w:sdtContent>
+        <w:p>
+          <w:pPr>
+            <w:pStyle w:val="AralkYok"/>
+          </w:pPr>
+          <w:r>
+            <w:rPr>
+              <w:noProof/>
+            </w:rPr>
+            <mc:AlternateContent>
+              <mc:Choice Requires="wpg">
+                <w:drawing>
+                  <wp:anchor distT="0" distB="0" distL="114300" distR="114300" simplePos="0" relativeHeight="251659264" behindDoc="1" locked="0" layoutInCell="1" allowOverlap="1" wp14:anchorId="20B29721" wp14:editId="7E5C8D0C">
+                    <wp:simplePos x="0" y="0"/>
+                    <mc:AlternateContent>
+                      <mc:Choice Requires="wp14">
+                        <wp:positionH relativeFrom="page">
+                          <wp14:pctPosHOffset>4000</wp14:pctPosHOffset>
+                        </wp:positionH>
+                      </mc:Choice>
+                      <mc:Fallback>
+                        <wp:positionH relativeFrom="page">
+                          <wp:posOffset>302260</wp:posOffset>
+                        </wp:positionH>
+                      </mc:Fallback>
+                    </mc:AlternateContent>
+                    <wp:positionV relativeFrom="page">
+                      <wp:align>center</wp:align>
+                    </wp:positionV>
+                    <wp:extent cx="2194560" cy="9125712"/>
+                    <wp:effectExtent l="0" t="0" r="6985" b="7620"/>
+                    <wp:wrapNone/>
+                    <wp:docPr id="5" name="Grup 5"/>
+                    <wp:cNvGraphicFramePr/>
+                    <a:graphic xmlns:a="http://schemas.openxmlformats.org/drawingml/2006/main">
+                      <a:graphicData uri="http://schemas.microsoft.com/office/word/2010/wordprocessingGroup">
+                        <wpg:wgp>
+                          <wpg:cNvGrpSpPr/>
+                          <wpg:grpSpPr>
+                            <a:xfrm>
+                              <a:off x="0" y="0"/>
+                              <a:ext cx="2194560" cy="9125712"/>
+                              <a:chOff x="0" y="0"/>
+                              <a:chExt cx="2194560" cy="9125712"/>
+                            </a:xfrm>
+                          </wpg:grpSpPr>
+                          <wps:wsp>
+                            <wps:cNvPr id="6" name="Dikdörtgen 6"/>
+                            <wps:cNvSpPr/>
+                            <wps:spPr>
+                              <a:xfrm>
+                                <a:off x="0" y="0"/>
+                                <a:ext cx="194535" cy="9125712"/>
+                              </a:xfrm>
+                              <a:prstGeom prst="rect">
+                                <a:avLst/>
+                              </a:prstGeom>
+                              <a:solidFill>
+                                <a:schemeClr val="tx2"/>
+                              </a:solidFill>
+                              <a:ln>
+                                <a:noFill/>
+                              </a:ln>
+                            </wps:spPr>
+                            <wps:style>
+                              <a:lnRef idx="2">
+                                <a:schemeClr val="accent1">
+                                  <a:shade val="50000"/>
+                                </a:schemeClr>
+                              </a:lnRef>
+                              <a:fillRef idx="1">
+                                <a:schemeClr val="accent1"/>
+                              </a:fillRef>
+                              <a:effectRef idx="0">
+                                <a:schemeClr val="accent1"/>
+                              </a:effectRef>
+                              <a:fontRef idx="minor">
+                                <a:schemeClr val="lt1"/>
+                              </a:fontRef>
+                            </wps:style>
+                            <wps:bodyPr rot="0" spcFirstLastPara="0" vert="horz" wrap="square" lIns="91440" tIns="45720" rIns="91440" bIns="45720" numCol="1" spcCol="0" rtlCol="0" fromWordArt="0" anchor="ctr" anchorCtr="0" forceAA="0" compatLnSpc="1">
+                              <a:prstTxWarp prst="textNoShape">
+                                <a:avLst/>
+                              </a:prstTxWarp>
+                              <a:noAutofit/>
+                            </wps:bodyPr>
+                          </wps:wsp>
+                          <wps:wsp>
+                            <wps:cNvPr id="7" name="Beşgen 4"/>
+                            <wps:cNvSpPr/>
+                            <wps:spPr>
+                              <a:xfrm>
+                                <a:off x="0" y="1466850"/>
+                                <a:ext cx="2194560" cy="552055"/>
+                              </a:xfrm>
+                              <a:prstGeom prst="homePlate">
+                                <a:avLst/>
+                              </a:prstGeom>
+                              <a:ln>
+                                <a:noFill/>
+                              </a:ln>
+                            </wps:spPr>
+                            <wps:style>
+                              <a:lnRef idx="2">
+                                <a:schemeClr val="accent1">
+                                  <a:shade val="50000"/>
+                                </a:schemeClr>
+                              </a:lnRef>
+                              <a:fillRef idx="1">
+                                <a:schemeClr val="accent1"/>
+                              </a:fillRef>
+                              <a:effectRef idx="0">
+                                <a:schemeClr val="accent1"/>
+                              </a:effectRef>
+                              <a:fontRef idx="minor">
+                                <a:schemeClr val="lt1"/>
+                              </a:fontRef>
+                            </wps:style>
+                            <wps:txbx>
+                              <w:txbxContent>
+                                <w:sdt>
+                                  <w:sdtPr>
+                                    <w:rPr>
+                                      <w:color w:val="FFFFFF" w:themeColor="background1"/>
+                                      <w:sz w:val="28"/>
+                                      <w:szCs w:val="28"/>
+                                    </w:rPr>
+                                    <w:alias w:val="Tarih"/>
+                                    <w:tag w:val=""/>
+                                    <w:id w:val="-650599894"/>
+                                    <w:dataBinding w:prefixMappings="xmlns:ns0='http://schemas.microsoft.com/office/2006/coverPageProps' " w:xpath="/ns0:CoverPageProperties[1]/ns0:PublishDate[1]" w:storeItemID="{55AF091B-3C7A-41E3-B477-F2FDAA23CFDA}"/>
+                                    <w:date w:fullDate="2020-04-23T00:00:00Z">
+                                      <w:dateFormat w:val="dd.MM.yyyy"/>
+                                      <w:lid w:val="tr-TR"/>
+                                      <w:storeMappedDataAs w:val="dateTime"/>
+                                      <w:calendar w:val="gregorian"/>
+                                    </w:date>
+                                  </w:sdtPr>
+                                  <w:sdtContent>
+                                    <w:p>
+                                      <w:pPr>
+                                        <w:pStyle w:val="AralkYok"/>
+                                        <w:jc w:val="right"/>
+                                        <w:rPr>
+                                          <w:color w:val="FFFFFF" w:themeColor="background1"/>
+                                          <w:sz w:val="28"/>
+                                          <w:szCs w:val="28"/>
+                                        </w:rPr>
+                                      </w:pPr>
+                                      <w:r>
+                                        <w:rPr>
+                                          <w:color w:val="FFFFFF" w:themeColor="background1"/>
+                                          <w:sz w:val="28"/>
+                                          <w:szCs w:val="28"/>
+                                        </w:rPr>
+                                        <w:t>23.04.2020</w:t>
+                                      </w:r>
+                                    </w:p>
+                                  </w:sdtContent>
+                                </w:sdt>
+                              </w:txbxContent>
+                            </wps:txbx>
+                            <wps:bodyPr rot="0" spcFirstLastPara="0" vert="horz" wrap="square" lIns="91440" tIns="0" rIns="182880" bIns="0" numCol="1" spcCol="0" rtlCol="0" fromWordArt="0" anchor="ctr" anchorCtr="0" forceAA="0" compatLnSpc="1">
+                              <a:prstTxWarp prst="textNoShape">
+                                <a:avLst/>
+                              </a:prstTxWarp>
+                              <a:noAutofit/>
+                            </wps:bodyPr>
+                          </wps:wsp>
+                          <wpg:grpSp>
+                            <wpg:cNvPr id="8" name="Grup 8"/>
+                            <wpg:cNvGrpSpPr/>
+                            <wpg:grpSpPr>
+                              <a:xfrm>
+                                <a:off x="76200" y="4210050"/>
+                                <a:ext cx="2057400" cy="4910328"/>
+                                <a:chOff x="80645" y="4211812"/>
+                                <a:chExt cx="1306273" cy="3121026"/>
+                              </a:xfrm>
+                            </wpg:grpSpPr>
+                            <wpg:grpSp>
+                              <wpg:cNvPr id="9" name="Grup 9"/>
+                              <wpg:cNvGrpSpPr>
+                                <a:grpSpLocks noChangeAspect="1"/>
+                              </wpg:cNvGrpSpPr>
+                              <wpg:grpSpPr>
+                                <a:xfrm>
+                                  <a:off x="141062" y="4211812"/>
+                                  <a:ext cx="1047750" cy="3121026"/>
+                                  <a:chOff x="141062" y="4211812"/>
+                                  <a:chExt cx="1047750" cy="3121026"/>
+                                </a:xfrm>
+                              </wpg:grpSpPr>
+                              <wps:wsp>
+                                <wps:cNvPr id="10" name="Serbest Biçimli 20"/>
+                                <wps:cNvSpPr>
+                                  <a:spLocks/>
+                                </wps:cNvSpPr>
+                                <wps:spPr bwMode="auto">
+                                  <a:xfrm>
+                                    <a:off x="369662" y="6216825"/>
+                                    <a:ext cx="193675" cy="698500"/>
+                                  </a:xfrm>
+                                  <a:custGeom>
+                                    <a:avLst/>
+                                    <a:gdLst>
+                                      <a:gd name="T0" fmla="*/ 0 w 122"/>
+                                      <a:gd name="T1" fmla="*/ 0 h 440"/>
+                                      <a:gd name="T2" fmla="*/ 39 w 122"/>
+                                      <a:gd name="T3" fmla="*/ 152 h 440"/>
+                                      <a:gd name="T4" fmla="*/ 84 w 122"/>
+                                      <a:gd name="T5" fmla="*/ 304 h 440"/>
+                                      <a:gd name="T6" fmla="*/ 122 w 122"/>
+                                      <a:gd name="T7" fmla="*/ 417 h 440"/>
+                                      <a:gd name="T8" fmla="*/ 122 w 122"/>
+                                      <a:gd name="T9" fmla="*/ 440 h 440"/>
+                                      <a:gd name="T10" fmla="*/ 76 w 122"/>
+                                      <a:gd name="T11" fmla="*/ 306 h 440"/>
+                                      <a:gd name="T12" fmla="*/ 39 w 122"/>
+                                      <a:gd name="T13" fmla="*/ 180 h 440"/>
+                                      <a:gd name="T14" fmla="*/ 6 w 122"/>
+                                      <a:gd name="T15" fmla="*/ 53 h 440"/>
+                                      <a:gd name="T16" fmla="*/ 0 w 122"/>
+                                      <a:gd name="T17" fmla="*/ 0 h 440"/>
+                                    </a:gdLst>
+                                    <a:ahLst/>
+                                    <a:cxnLst>
+                                      <a:cxn ang="0">
+                                        <a:pos x="T0" y="T1"/>
+                                      </a:cxn>
+                                      <a:cxn ang="0">
+                                        <a:pos x="T2" y="T3"/>
+                                      </a:cxn>
+                                      <a:cxn ang="0">
+                                        <a:pos x="T4" y="T5"/>
+                                      </a:cxn>
+                                      <a:cxn ang="0">
+                                        <a:pos x="T6" y="T7"/>
+                                      </a:cxn>
+                                      <a:cxn ang="0">
+                                        <a:pos x="T8" y="T9"/>
+                                      </a:cxn>
+                                      <a:cxn ang="0">
+                                        <a:pos x="T10" y="T11"/>
+                                      </a:cxn>
+                                      <a:cxn ang="0">
+                                        <a:pos x="T12" y="T13"/>
+                                      </a:cxn>
+                                      <a:cxn ang="0">
+                                        <a:pos x="T14" y="T15"/>
+                                      </a:cxn>
+                                      <a:cxn ang="0">
+                                        <a:pos x="T16" y="T17"/>
+                                      </a:cxn>
+                                    </a:cxnLst>
+                                    <a:rect l="0" t="0" r="r" b="b"/>
+                                    <a:pathLst>
+                                      <a:path w="122" h="440">
+                                        <a:moveTo>
+                                          <a:pt x="0" y="0"/>
+                                        </a:moveTo>
+                                        <a:lnTo>
+                                          <a:pt x="39" y="152"/>
+                                        </a:lnTo>
+                                        <a:lnTo>
+                                          <a:pt x="84" y="304"/>
+                                        </a:lnTo>
+                                        <a:lnTo>
+                                          <a:pt x="122" y="417"/>
+                                        </a:lnTo>
+                                        <a:lnTo>
+                                          <a:pt x="122" y="440"/>
+                                        </a:lnTo>
+                                        <a:lnTo>
+                                          <a:pt x="76" y="306"/>
+                                        </a:lnTo>
+                                        <a:lnTo>
+                                          <a:pt x="39" y="180"/>
+                                        </a:lnTo>
+                                        <a:lnTo>
+                                          <a:pt x="6" y="53"/>
+                                        </a:lnTo>
+                                        <a:lnTo>
+                                          <a:pt x="0" y="0"/>
+                                        </a:lnTo>
+                                        <a:close/>
+                                      </a:path>
+                                    </a:pathLst>
+                                  </a:custGeom>
+                                  <a:solidFill>
+                                    <a:schemeClr val="tx2"/>
+                                  </a:solidFill>
+                                  <a:ln w="0">
+                                    <a:solidFill>
+                                      <a:schemeClr val="tx2"/>
+                                    </a:solidFill>
+                                    <a:prstDash val="solid"/>
+                                    <a:round/>
+                                    <a:headEnd/>
+                                    <a:tailEnd/>
+                                  </a:ln>
+                                </wps:spPr>
+                                <wps:bodyPr vert="horz" wrap="square" lIns="91440" tIns="45720" rIns="91440" bIns="45720" numCol="1" anchor="t" anchorCtr="0" compatLnSpc="1">
+                                  <a:prstTxWarp prst="textNoShape">
+                                    <a:avLst/>
+                                  </a:prstTxWarp>
+                                </wps:bodyPr>
+                              </wps:wsp>
+                              <wps:wsp>
+                                <wps:cNvPr id="11" name="Serbest Biçimli 21"/>
+                                <wps:cNvSpPr>
+                                  <a:spLocks/>
+                                </wps:cNvSpPr>
+                                <wps:spPr bwMode="auto">
+                                  <a:xfrm>
+                                    <a:off x="572862" y="6905800"/>
+                                    <a:ext cx="184150" cy="427038"/>
+                                  </a:xfrm>
+                                  <a:custGeom>
+                                    <a:avLst/>
+                                    <a:gdLst>
+                                      <a:gd name="T0" fmla="*/ 0 w 116"/>
+                                      <a:gd name="T1" fmla="*/ 0 h 269"/>
+                                      <a:gd name="T2" fmla="*/ 8 w 116"/>
+                                      <a:gd name="T3" fmla="*/ 19 h 269"/>
+                                      <a:gd name="T4" fmla="*/ 37 w 116"/>
+                                      <a:gd name="T5" fmla="*/ 93 h 269"/>
+                                      <a:gd name="T6" fmla="*/ 67 w 116"/>
+                                      <a:gd name="T7" fmla="*/ 167 h 269"/>
+                                      <a:gd name="T8" fmla="*/ 116 w 116"/>
+                                      <a:gd name="T9" fmla="*/ 269 h 269"/>
+                                      <a:gd name="T10" fmla="*/ 108 w 116"/>
+                                      <a:gd name="T11" fmla="*/ 269 h 269"/>
+                                      <a:gd name="T12" fmla="*/ 60 w 116"/>
+                                      <a:gd name="T13" fmla="*/ 169 h 269"/>
+                                      <a:gd name="T14" fmla="*/ 30 w 116"/>
+                                      <a:gd name="T15" fmla="*/ 98 h 269"/>
+                                      <a:gd name="T16" fmla="*/ 1 w 116"/>
+                                      <a:gd name="T17" fmla="*/ 25 h 269"/>
+                                      <a:gd name="T18" fmla="*/ 0 w 116"/>
+                                      <a:gd name="T19" fmla="*/ 0 h 269"/>
+                                    </a:gdLst>
+                                    <a:ahLst/>
+                                    <a:cxnLst>
+                                      <a:cxn ang="0">
+                                        <a:pos x="T0" y="T1"/>
+                                      </a:cxn>
+                                      <a:cxn ang="0">
+                                        <a:pos x="T2" y="T3"/>
+                                      </a:cxn>
+                                      <a:cxn ang="0">
+                                        <a:pos x="T4" y="T5"/>
+                                      </a:cxn>
+                                      <a:cxn ang="0">
+                                        <a:pos x="T6" y="T7"/>
+                                      </a:cxn>
+                                      <a:cxn ang="0">
+                                        <a:pos x="T8" y="T9"/>
+                                      </a:cxn>
+                                      <a:cxn ang="0">
+                                        <a:pos x="T10" y="T11"/>
+                                      </a:cxn>
+                                      <a:cxn ang="0">
+                                        <a:pos x="T12" y="T13"/>
+                                      </a:cxn>
+                                      <a:cxn ang="0">
+                                        <a:pos x="T14" y="T15"/>
+                                      </a:cxn>
+                                      <a:cxn ang="0">
+                                        <a:pos x="T16" y="T17"/>
+                                      </a:cxn>
+                                      <a:cxn ang="0">
+                                        <a:pos x="T18" y="T19"/>
+                                      </a:cxn>
+                                    </a:cxnLst>
+                                    <a:rect l="0" t="0" r="r" b="b"/>
+                                    <a:pathLst>
+                                      <a:path w="116" h="269">
+                                        <a:moveTo>
+                                          <a:pt x="0" y="0"/>
+                                        </a:moveTo>
+                                        <a:lnTo>
+                                          <a:pt x="8" y="19"/>
+                                        </a:lnTo>
+                                        <a:lnTo>
+                                          <a:pt x="37" y="93"/>
+                                        </a:lnTo>
+                                        <a:lnTo>
+                                          <a:pt x="67" y="167"/>
+                                        </a:lnTo>
+                                        <a:lnTo>
+                                          <a:pt x="116" y="269"/>
+                                        </a:lnTo>
+                                        <a:lnTo>
+                                          <a:pt x="108" y="269"/>
+                                        </a:lnTo>
+                                        <a:lnTo>
+                                          <a:pt x="60" y="169"/>
+                                        </a:lnTo>
+                                        <a:lnTo>
+                                          <a:pt x="30" y="98"/>
+                                        </a:lnTo>
+                                        <a:lnTo>
+                                          <a:pt x="1" y="25"/>
+                                        </a:lnTo>
+                                        <a:lnTo>
+                                          <a:pt x="0" y="0"/>
+                                        </a:lnTo>
+                                        <a:close/>
+                                      </a:path>
+                                    </a:pathLst>
+                                  </a:custGeom>
+                                  <a:solidFill>
+                                    <a:schemeClr val="tx2"/>
+                                  </a:solidFill>
+                                  <a:ln w="0">
+                                    <a:solidFill>
+                                      <a:schemeClr val="tx2"/>
+                                    </a:solidFill>
+                                    <a:prstDash val="solid"/>
+                                    <a:round/>
+                                    <a:headEnd/>
+                                    <a:tailEnd/>
+                                  </a:ln>
+                                </wps:spPr>
+                                <wps:bodyPr vert="horz" wrap="square" lIns="91440" tIns="45720" rIns="91440" bIns="45720" numCol="1" anchor="t" anchorCtr="0" compatLnSpc="1">
+                                  <a:prstTxWarp prst="textNoShape">
+                                    <a:avLst/>
+                                  </a:prstTxWarp>
+                                </wps:bodyPr>
+                              </wps:wsp>
+                              <wps:wsp>
+                                <wps:cNvPr id="12" name="Serbest Biçimli 22"/>
+                                <wps:cNvSpPr>
+                                  <a:spLocks/>
+                                </wps:cNvSpPr>
+                                <wps:spPr bwMode="auto">
+                                  <a:xfrm>
+                                    <a:off x="141062" y="4211812"/>
+                                    <a:ext cx="222250" cy="2019300"/>
+                                  </a:xfrm>
+                                  <a:custGeom>
+                                    <a:avLst/>
+                                    <a:gdLst>
+                                      <a:gd name="T0" fmla="*/ 0 w 140"/>
+                                      <a:gd name="T1" fmla="*/ 0 h 1272"/>
+                                      <a:gd name="T2" fmla="*/ 0 w 140"/>
+                                      <a:gd name="T3" fmla="*/ 0 h 1272"/>
+                                      <a:gd name="T4" fmla="*/ 1 w 140"/>
+                                      <a:gd name="T5" fmla="*/ 79 h 1272"/>
+                                      <a:gd name="T6" fmla="*/ 3 w 140"/>
+                                      <a:gd name="T7" fmla="*/ 159 h 1272"/>
+                                      <a:gd name="T8" fmla="*/ 12 w 140"/>
+                                      <a:gd name="T9" fmla="*/ 317 h 1272"/>
+                                      <a:gd name="T10" fmla="*/ 23 w 140"/>
+                                      <a:gd name="T11" fmla="*/ 476 h 1272"/>
+                                      <a:gd name="T12" fmla="*/ 39 w 140"/>
+                                      <a:gd name="T13" fmla="*/ 634 h 1272"/>
+                                      <a:gd name="T14" fmla="*/ 58 w 140"/>
+                                      <a:gd name="T15" fmla="*/ 792 h 1272"/>
+                                      <a:gd name="T16" fmla="*/ 83 w 140"/>
+                                      <a:gd name="T17" fmla="*/ 948 h 1272"/>
+                                      <a:gd name="T18" fmla="*/ 107 w 140"/>
+                                      <a:gd name="T19" fmla="*/ 1086 h 1272"/>
+                                      <a:gd name="T20" fmla="*/ 135 w 140"/>
+                                      <a:gd name="T21" fmla="*/ 1223 h 1272"/>
+                                      <a:gd name="T22" fmla="*/ 140 w 140"/>
+                                      <a:gd name="T23" fmla="*/ 1272 h 1272"/>
+                                      <a:gd name="T24" fmla="*/ 138 w 140"/>
+                                      <a:gd name="T25" fmla="*/ 1262 h 1272"/>
+                                      <a:gd name="T26" fmla="*/ 105 w 140"/>
+                                      <a:gd name="T27" fmla="*/ 1106 h 1272"/>
+                                      <a:gd name="T28" fmla="*/ 77 w 140"/>
+                                      <a:gd name="T29" fmla="*/ 949 h 1272"/>
+                                      <a:gd name="T30" fmla="*/ 53 w 140"/>
+                                      <a:gd name="T31" fmla="*/ 792 h 1272"/>
+                                      <a:gd name="T32" fmla="*/ 35 w 140"/>
+                                      <a:gd name="T33" fmla="*/ 634 h 1272"/>
+                                      <a:gd name="T34" fmla="*/ 20 w 140"/>
+                                      <a:gd name="T35" fmla="*/ 476 h 1272"/>
+                                      <a:gd name="T36" fmla="*/ 9 w 140"/>
+                                      <a:gd name="T37" fmla="*/ 317 h 1272"/>
+                                      <a:gd name="T38" fmla="*/ 2 w 140"/>
+                                      <a:gd name="T39" fmla="*/ 159 h 1272"/>
+                                      <a:gd name="T40" fmla="*/ 0 w 140"/>
+                                      <a:gd name="T41" fmla="*/ 79 h 1272"/>
+                                      <a:gd name="T42" fmla="*/ 0 w 140"/>
+                                      <a:gd name="T43" fmla="*/ 0 h 1272"/>
+                                    </a:gdLst>
+                                    <a:ahLst/>
+                                    <a:cxnLst>
+                                      <a:cxn ang="0">
+                                        <a:pos x="T0" y="T1"/>
+                                      </a:cxn>
+                                      <a:cxn ang="0">
+                                        <a:pos x="T2" y="T3"/>
+                                      </a:cxn>
+                                      <a:cxn ang="0">
+                                        <a:pos x="T4" y="T5"/>
+                                      </a:cxn>
+                                      <a:cxn ang="0">
+                                        <a:pos x="T6" y="T7"/>
+                                      </a:cxn>
+                                      <a:cxn ang="0">
+                                        <a:pos x="T8" y="T9"/>
+                                      </a:cxn>
+                                      <a:cxn ang="0">
+                                        <a:pos x="T10" y="T11"/>
+                                      </a:cxn>
+                                      <a:cxn ang="0">
+                                        <a:pos x="T12" y="T13"/>
+                                      </a:cxn>
+                                      <a:cxn ang="0">
+                                        <a:pos x="T14" y="T15"/>
+                                      </a:cxn>
+                                      <a:cxn ang="0">
+                                        <a:pos x="T16" y="T17"/>
+                                      </a:cxn>
+                                      <a:cxn ang="0">
+                                        <a:pos x="T18" y="T19"/>
+                                      </a:cxn>
+                                      <a:cxn ang="0">
+                                        <a:pos x="T20" y="T21"/>
+                                      </a:cxn>
+                                      <a:cxn ang="0">
+                                        <a:pos x="T22" y="T23"/>
+                                      </a:cxn>
+                                      <a:cxn ang="0">
+                                        <a:pos x="T24" y="T25"/>
+                                      </a:cxn>
+                                      <a:cxn ang="0">
+                                        <a:pos x="T26" y="T27"/>
+                                      </a:cxn>
+                                      <a:cxn ang="0">
+                                        <a:pos x="T28" y="T29"/>
+                                      </a:cxn>
+                                      <a:cxn ang="0">
+                                        <a:pos x="T30" y="T31"/>
+                                      </a:cxn>
+                                      <a:cxn ang="0">
+                                        <a:pos x="T32" y="T33"/>
+                                      </a:cxn>
+                                      <a:cxn ang="0">
+                                        <a:pos x="T34" y="T35"/>
+                                      </a:cxn>
+                                      <a:cxn ang="0">
+                                        <a:pos x="T36" y="T37"/>
+                                      </a:cxn>
+                                      <a:cxn ang="0">
+                                        <a:pos x="T38" y="T39"/>
+                                      </a:cxn>
+                                      <a:cxn ang="0">
+                                        <a:pos x="T40" y="T41"/>
+                                      </a:cxn>
+                                      <a:cxn ang="0">
+                                        <a:pos x="T42" y="T43"/>
+                                      </a:cxn>
+                                    </a:cxnLst>
+                                    <a:rect l="0" t="0" r="r" b="b"/>
+                                    <a:pathLst>
+                                      <a:path w="140" h="1272">
+                                        <a:moveTo>
+                                          <a:pt x="0" y="0"/>
+                                        </a:moveTo>
+                                        <a:lnTo>
+                                          <a:pt x="0" y="0"/>
+                                        </a:lnTo>
+                                        <a:lnTo>
+                                          <a:pt x="1" y="79"/>
+                                        </a:lnTo>
+                                        <a:lnTo>
+                                          <a:pt x="3" y="159"/>
+                                        </a:lnTo>
+                                        <a:lnTo>
+                                          <a:pt x="12" y="317"/>
+                                        </a:lnTo>
+                                        <a:lnTo>
+                                          <a:pt x="23" y="476"/>
+                                        </a:lnTo>
+                                        <a:lnTo>
+                                          <a:pt x="39" y="634"/>
+                                        </a:lnTo>
+                                        <a:lnTo>
+                                          <a:pt x="58" y="792"/>
+                                        </a:lnTo>
+                                        <a:lnTo>
+                                          <a:pt x="83" y="948"/>
+                                        </a:lnTo>
+                                        <a:lnTo>
+                                          <a:pt x="107" y="1086"/>
+                                        </a:lnTo>
+                                        <a:lnTo>
+                                          <a:pt x="135" y="1223"/>
+                                        </a:lnTo>
+                                        <a:lnTo>
+                                          <a:pt x="140" y="1272"/>
+                                        </a:lnTo>
+                                        <a:lnTo>
+                                          <a:pt x="138" y="1262"/>
+                                        </a:lnTo>
+                                        <a:lnTo>
+                                          <a:pt x="105" y="1106"/>
+                                        </a:lnTo>
+                                        <a:lnTo>
+                                          <a:pt x="77" y="949"/>
+                                        </a:lnTo>
+                                        <a:lnTo>
+                                          <a:pt x="53" y="792"/>
+                                        </a:lnTo>
+                                        <a:lnTo>
+                                          <a:pt x="35" y="634"/>
+                                        </a:lnTo>
+                                        <a:lnTo>
+                                          <a:pt x="20" y="476"/>
+                                        </a:lnTo>
+                                        <a:lnTo>
+                                          <a:pt x="9" y="317"/>
+                                        </a:lnTo>
+                                        <a:lnTo>
+                                          <a:pt x="2" y="159"/>
+                                        </a:lnTo>
+                                        <a:lnTo>
+                                          <a:pt x="0" y="79"/>
+                                        </a:lnTo>
+                                        <a:lnTo>
+                                          <a:pt x="0" y="0"/>
+                                        </a:lnTo>
+                                        <a:close/>
+                                      </a:path>
+                                    </a:pathLst>
+                                  </a:custGeom>
+                                  <a:solidFill>
+                                    <a:schemeClr val="tx2"/>
+                                  </a:solidFill>
+                                  <a:ln w="0">
+                                    <a:solidFill>
+                                      <a:schemeClr val="tx2"/>
+                                    </a:solidFill>
+                                    <a:prstDash val="solid"/>
+                                    <a:round/>
+                                    <a:headEnd/>
+                                    <a:tailEnd/>
+                                  </a:ln>
+                                </wps:spPr>
+                                <wps:bodyPr vert="horz" wrap="square" lIns="91440" tIns="45720" rIns="91440" bIns="45720" numCol="1" anchor="t" anchorCtr="0" compatLnSpc="1">
+                                  <a:prstTxWarp prst="textNoShape">
+                                    <a:avLst/>
+                                  </a:prstTxWarp>
+                                </wps:bodyPr>
+                              </wps:wsp>
+                              <wps:wsp>
+                                <wps:cNvPr id="13" name="Serbest Biçimli 23"/>
+                                <wps:cNvSpPr>
+                                  <a:spLocks/>
+                                </wps:cNvSpPr>
+                                <wps:spPr bwMode="auto">
+                                  <a:xfrm>
+                                    <a:off x="341087" y="4861100"/>
+                                    <a:ext cx="71438" cy="1355725"/>
+                                  </a:xfrm>
+                                  <a:custGeom>
+                                    <a:avLst/>
+                                    <a:gdLst>
+                                      <a:gd name="T0" fmla="*/ 45 w 45"/>
+                                      <a:gd name="T1" fmla="*/ 0 h 854"/>
+                                      <a:gd name="T2" fmla="*/ 45 w 45"/>
+                                      <a:gd name="T3" fmla="*/ 0 h 854"/>
+                                      <a:gd name="T4" fmla="*/ 35 w 45"/>
+                                      <a:gd name="T5" fmla="*/ 66 h 854"/>
+                                      <a:gd name="T6" fmla="*/ 26 w 45"/>
+                                      <a:gd name="T7" fmla="*/ 133 h 854"/>
+                                      <a:gd name="T8" fmla="*/ 14 w 45"/>
+                                      <a:gd name="T9" fmla="*/ 267 h 854"/>
+                                      <a:gd name="T10" fmla="*/ 6 w 45"/>
+                                      <a:gd name="T11" fmla="*/ 401 h 854"/>
+                                      <a:gd name="T12" fmla="*/ 3 w 45"/>
+                                      <a:gd name="T13" fmla="*/ 534 h 854"/>
+                                      <a:gd name="T14" fmla="*/ 6 w 45"/>
+                                      <a:gd name="T15" fmla="*/ 669 h 854"/>
+                                      <a:gd name="T16" fmla="*/ 14 w 45"/>
+                                      <a:gd name="T17" fmla="*/ 803 h 854"/>
+                                      <a:gd name="T18" fmla="*/ 18 w 45"/>
+                                      <a:gd name="T19" fmla="*/ 854 h 854"/>
+                                      <a:gd name="T20" fmla="*/ 18 w 45"/>
+                                      <a:gd name="T21" fmla="*/ 851 h 854"/>
+                                      <a:gd name="T22" fmla="*/ 9 w 45"/>
+                                      <a:gd name="T23" fmla="*/ 814 h 854"/>
+                                      <a:gd name="T24" fmla="*/ 8 w 45"/>
+                                      <a:gd name="T25" fmla="*/ 803 h 854"/>
+                                      <a:gd name="T26" fmla="*/ 1 w 45"/>
+                                      <a:gd name="T27" fmla="*/ 669 h 854"/>
+                                      <a:gd name="T28" fmla="*/ 0 w 45"/>
+                                      <a:gd name="T29" fmla="*/ 534 h 854"/>
+                                      <a:gd name="T30" fmla="*/ 3 w 45"/>
+                                      <a:gd name="T31" fmla="*/ 401 h 854"/>
+                                      <a:gd name="T32" fmla="*/ 12 w 45"/>
+                                      <a:gd name="T33" fmla="*/ 267 h 854"/>
+                                      <a:gd name="T34" fmla="*/ 25 w 45"/>
+                                      <a:gd name="T35" fmla="*/ 132 h 854"/>
+                                      <a:gd name="T36" fmla="*/ 34 w 45"/>
+                                      <a:gd name="T37" fmla="*/ 66 h 854"/>
+                                      <a:gd name="T38" fmla="*/ 45 w 45"/>
+                                      <a:gd name="T39" fmla="*/ 0 h 854"/>
+                                    </a:gdLst>
+                                    <a:ahLst/>
+                                    <a:cxnLst>
+                                      <a:cxn ang="0">
+                                        <a:pos x="T0" y="T1"/>
+                                      </a:cxn>
+                                      <a:cxn ang="0">
+                                        <a:pos x="T2" y="T3"/>
+                                      </a:cxn>
+                                      <a:cxn ang="0">
+                                        <a:pos x="T4" y="T5"/>
+                                      </a:cxn>
+                                      <a:cxn ang="0">
+                                        <a:pos x="T6" y="T7"/>
+                                      </a:cxn>
+                                      <a:cxn ang="0">
+                                        <a:pos x="T8" y="T9"/>
+                                      </a:cxn>
+                                      <a:cxn ang="0">
+                                        <a:pos x="T10" y="T11"/>
+                                      </a:cxn>
+                                      <a:cxn ang="0">
+                                        <a:pos x="T12" y="T13"/>
+                                      </a:cxn>
+                                      <a:cxn ang="0">
+                                        <a:pos x="T14" y="T15"/>
+                                      </a:cxn>
+                                      <a:cxn ang="0">
+                                        <a:pos x="T16" y="T17"/>
+                                      </a:cxn>
+                                      <a:cxn ang="0">
+                                        <a:pos x="T18" y="T19"/>
+                                      </a:cxn>
+                                      <a:cxn ang="0">
+                                        <a:pos x="T20" y="T21"/>
+                                      </a:cxn>
+                                      <a:cxn ang="0">
+                                        <a:pos x="T22" y="T23"/>
+                                      </a:cxn>
+                                      <a:cxn ang="0">
+                                        <a:pos x="T24" y="T25"/>
+                                      </a:cxn>
+                                      <a:cxn ang="0">
+                                        <a:pos x="T26" y="T27"/>
+                                      </a:cxn>
+                                      <a:cxn ang="0">
+                                        <a:pos x="T28" y="T29"/>
+                                      </a:cxn>
+                                      <a:cxn ang="0">
+                                        <a:pos x="T30" y="T31"/>
+                                      </a:cxn>
+                                      <a:cxn ang="0">
+                                        <a:pos x="T32" y="T33"/>
+                                      </a:cxn>
+                                      <a:cxn ang="0">
+                                        <a:pos x="T34" y="T35"/>
+                                      </a:cxn>
+                                      <a:cxn ang="0">
+                                        <a:pos x="T36" y="T37"/>
+                                      </a:cxn>
+                                      <a:cxn ang="0">
+                                        <a:pos x="T38" y="T39"/>
+                                      </a:cxn>
+                                    </a:cxnLst>
+                                    <a:rect l="0" t="0" r="r" b="b"/>
+                                    <a:pathLst>
+                                      <a:path w="45" h="854">
+                                        <a:moveTo>
+                                          <a:pt x="45" y="0"/>
+                                        </a:moveTo>
+                                        <a:lnTo>
+                                          <a:pt x="45" y="0"/>
+                                        </a:lnTo>
+                                        <a:lnTo>
+                                          <a:pt x="35" y="66"/>
+                                        </a:lnTo>
+                                        <a:lnTo>
+                                          <a:pt x="26" y="133"/>
+                                        </a:lnTo>
+                                        <a:lnTo>
+                                          <a:pt x="14" y="267"/>
+                                        </a:lnTo>
+                                        <a:lnTo>
+                                          <a:pt x="6" y="401"/>
+                                        </a:lnTo>
+                                        <a:lnTo>
+                                          <a:pt x="3" y="534"/>
+                                        </a:lnTo>
+                                        <a:lnTo>
+                                          <a:pt x="6" y="669"/>
+                                        </a:lnTo>
+                                        <a:lnTo>
+                                          <a:pt x="14" y="803"/>
+                                        </a:lnTo>
+                                        <a:lnTo>
+                                          <a:pt x="18" y="854"/>
+                                        </a:lnTo>
+                                        <a:lnTo>
+                                          <a:pt x="18" y="851"/>
+                                        </a:lnTo>
+                                        <a:lnTo>
+                                          <a:pt x="9" y="814"/>
+                                        </a:lnTo>
+                                        <a:lnTo>
+                                          <a:pt x="8" y="803"/>
+                                        </a:lnTo>
+                                        <a:lnTo>
+                                          <a:pt x="1" y="669"/>
+                                        </a:lnTo>
+                                        <a:lnTo>
+                                          <a:pt x="0" y="534"/>
+                                        </a:lnTo>
+                                        <a:lnTo>
+                                          <a:pt x="3" y="401"/>
+                                        </a:lnTo>
+                                        <a:lnTo>
+                                          <a:pt x="12" y="267"/>
+                                        </a:lnTo>
+                                        <a:lnTo>
+                                          <a:pt x="25" y="132"/>
+                                        </a:lnTo>
+                                        <a:lnTo>
+                                          <a:pt x="34" y="66"/>
+                                        </a:lnTo>
+                                        <a:lnTo>
+                                          <a:pt x="45" y="0"/>
+                                        </a:lnTo>
+                                        <a:close/>
+                                      </a:path>
+                                    </a:pathLst>
+                                  </a:custGeom>
+                                  <a:solidFill>
+                                    <a:schemeClr val="tx2"/>
+                                  </a:solidFill>
+                                  <a:ln w="0">
+                                    <a:solidFill>
+                                      <a:schemeClr val="tx2"/>
+                                    </a:solidFill>
+                                    <a:prstDash val="solid"/>
+                                    <a:round/>
+                                    <a:headEnd/>
+                                    <a:tailEnd/>
+                                  </a:ln>
+                                </wps:spPr>
+                                <wps:bodyPr vert="horz" wrap="square" lIns="91440" tIns="45720" rIns="91440" bIns="45720" numCol="1" anchor="t" anchorCtr="0" compatLnSpc="1">
+                                  <a:prstTxWarp prst="textNoShape">
+                                    <a:avLst/>
+                                  </a:prstTxWarp>
+                                </wps:bodyPr>
+                              </wps:wsp>
+                              <wps:wsp>
+                                <wps:cNvPr id="14" name="Serbest Biçimli 24"/>
+                                <wps:cNvSpPr>
+                                  <a:spLocks/>
+                                </wps:cNvSpPr>
+                                <wps:spPr bwMode="auto">
+                                  <a:xfrm>
+                                    <a:off x="363312" y="6231112"/>
+                                    <a:ext cx="244475" cy="998538"/>
+                                  </a:xfrm>
+                                  <a:custGeom>
+                                    <a:avLst/>
+                                    <a:gdLst>
+                                      <a:gd name="T0" fmla="*/ 0 w 154"/>
+                                      <a:gd name="T1" fmla="*/ 0 h 629"/>
+                                      <a:gd name="T2" fmla="*/ 10 w 154"/>
+                                      <a:gd name="T3" fmla="*/ 44 h 629"/>
+                                      <a:gd name="T4" fmla="*/ 21 w 154"/>
+                                      <a:gd name="T5" fmla="*/ 126 h 629"/>
+                                      <a:gd name="T6" fmla="*/ 34 w 154"/>
+                                      <a:gd name="T7" fmla="*/ 207 h 629"/>
+                                      <a:gd name="T8" fmla="*/ 53 w 154"/>
+                                      <a:gd name="T9" fmla="*/ 293 h 629"/>
+                                      <a:gd name="T10" fmla="*/ 75 w 154"/>
+                                      <a:gd name="T11" fmla="*/ 380 h 629"/>
+                                      <a:gd name="T12" fmla="*/ 100 w 154"/>
+                                      <a:gd name="T13" fmla="*/ 466 h 629"/>
+                                      <a:gd name="T14" fmla="*/ 120 w 154"/>
+                                      <a:gd name="T15" fmla="*/ 521 h 629"/>
+                                      <a:gd name="T16" fmla="*/ 141 w 154"/>
+                                      <a:gd name="T17" fmla="*/ 576 h 629"/>
+                                      <a:gd name="T18" fmla="*/ 152 w 154"/>
+                                      <a:gd name="T19" fmla="*/ 618 h 629"/>
+                                      <a:gd name="T20" fmla="*/ 154 w 154"/>
+                                      <a:gd name="T21" fmla="*/ 629 h 629"/>
+                                      <a:gd name="T22" fmla="*/ 140 w 154"/>
+                                      <a:gd name="T23" fmla="*/ 595 h 629"/>
+                                      <a:gd name="T24" fmla="*/ 115 w 154"/>
+                                      <a:gd name="T25" fmla="*/ 532 h 629"/>
+                                      <a:gd name="T26" fmla="*/ 93 w 154"/>
+                                      <a:gd name="T27" fmla="*/ 468 h 629"/>
+                                      <a:gd name="T28" fmla="*/ 67 w 154"/>
+                                      <a:gd name="T29" fmla="*/ 383 h 629"/>
+                                      <a:gd name="T30" fmla="*/ 47 w 154"/>
+                                      <a:gd name="T31" fmla="*/ 295 h 629"/>
+                                      <a:gd name="T32" fmla="*/ 28 w 154"/>
+                                      <a:gd name="T33" fmla="*/ 207 h 629"/>
+                                      <a:gd name="T34" fmla="*/ 12 w 154"/>
+                                      <a:gd name="T35" fmla="*/ 104 h 629"/>
+                                      <a:gd name="T36" fmla="*/ 0 w 154"/>
+                                      <a:gd name="T37" fmla="*/ 0 h 629"/>
+                                    </a:gdLst>
+                                    <a:ahLst/>
+                                    <a:cxnLst>
+                                      <a:cxn ang="0">
+                                        <a:pos x="T0" y="T1"/>
+                                      </a:cxn>
+                                      <a:cxn ang="0">
+                                        <a:pos x="T2" y="T3"/>
+                                      </a:cxn>
+                                      <a:cxn ang="0">
+                                        <a:pos x="T4" y="T5"/>
+                                      </a:cxn>
+                                      <a:cxn ang="0">
+                                        <a:pos x="T6" y="T7"/>
+                                      </a:cxn>
+                                      <a:cxn ang="0">
+                                        <a:pos x="T8" y="T9"/>
+                                      </a:cxn>
+                                      <a:cxn ang="0">
+                                        <a:pos x="T10" y="T11"/>
+                                      </a:cxn>
+                                      <a:cxn ang="0">
+                                        <a:pos x="T12" y="T13"/>
+                                      </a:cxn>
+                                      <a:cxn ang="0">
+                                        <a:pos x="T14" y="T15"/>
+                                      </a:cxn>
+                                      <a:cxn ang="0">
+                                        <a:pos x="T16" y="T17"/>
+                                      </a:cxn>
+                                      <a:cxn ang="0">
+                                        <a:pos x="T18" y="T19"/>
+                                      </a:cxn>
+                                      <a:cxn ang="0">
+                                        <a:pos x="T20" y="T21"/>
+                                      </a:cxn>
+                                      <a:cxn ang="0">
+                                        <a:pos x="T22" y="T23"/>
+                                      </a:cxn>
+                                      <a:cxn ang="0">
+                                        <a:pos x="T24" y="T25"/>
+                                      </a:cxn>
+                                      <a:cxn ang="0">
+                                        <a:pos x="T26" y="T27"/>
+                                      </a:cxn>
+                                      <a:cxn ang="0">
+                                        <a:pos x="T28" y="T29"/>
+                                      </a:cxn>
+                                      <a:cxn ang="0">
+                                        <a:pos x="T30" y="T31"/>
+                                      </a:cxn>
+                                      <a:cxn ang="0">
+                                        <a:pos x="T32" y="T33"/>
+                                      </a:cxn>
+                                      <a:cxn ang="0">
+                                        <a:pos x="T34" y="T35"/>
+                                      </a:cxn>
+                                      <a:cxn ang="0">
+                                        <a:pos x="T36" y="T37"/>
+                                      </a:cxn>
+                                    </a:cxnLst>
+                                    <a:rect l="0" t="0" r="r" b="b"/>
+                                    <a:pathLst>
+                                      <a:path w="154" h="629">
+                                        <a:moveTo>
+                                          <a:pt x="0" y="0"/>
+                                        </a:moveTo>
+                                        <a:lnTo>
+                                          <a:pt x="10" y="44"/>
+                                        </a:lnTo>
+                                        <a:lnTo>
+                                          <a:pt x="21" y="126"/>
+                                        </a:lnTo>
+                                        <a:lnTo>
+                                          <a:pt x="34" y="207"/>
+                                        </a:lnTo>
+                                        <a:lnTo>
+                                          <a:pt x="53" y="293"/>
+                                        </a:lnTo>
+                                        <a:lnTo>
+                                          <a:pt x="75" y="380"/>
+                                        </a:lnTo>
+                                        <a:lnTo>
+                                          <a:pt x="100" y="466"/>
+                                        </a:lnTo>
+                                        <a:lnTo>
+                                          <a:pt x="120" y="521"/>
+                                        </a:lnTo>
+                                        <a:lnTo>
+                                          <a:pt x="141" y="576"/>
+                                        </a:lnTo>
+                                        <a:lnTo>
+                                          <a:pt x="152" y="618"/>
+                                        </a:lnTo>
+                                        <a:lnTo>
+                                          <a:pt x="154" y="629"/>
+                                        </a:lnTo>
+                                        <a:lnTo>
+                                          <a:pt x="140" y="595"/>
+                                        </a:lnTo>
+                                        <a:lnTo>
+                                          <a:pt x="115" y="532"/>
+                                        </a:lnTo>
+                                        <a:lnTo>
+                                          <a:pt x="93" y="468"/>
+                                        </a:lnTo>
+                                        <a:lnTo>
+                                          <a:pt x="67" y="383"/>
+                                        </a:lnTo>
+                                        <a:lnTo>
+                                          <a:pt x="47" y="295"/>
+                                        </a:lnTo>
+                                        <a:lnTo>
+                                          <a:pt x="28" y="207"/>
+                                        </a:lnTo>
+                                        <a:lnTo>
+                                          <a:pt x="12" y="104"/>
+                                        </a:lnTo>
+                                        <a:lnTo>
+                                          <a:pt x="0" y="0"/>
+                                        </a:lnTo>
+                                        <a:close/>
+                                      </a:path>
+                                    </a:pathLst>
+                                  </a:custGeom>
+                                  <a:solidFill>
+                                    <a:schemeClr val="tx2"/>
+                                  </a:solidFill>
+                                  <a:ln w="0">
+                                    <a:solidFill>
+                                      <a:schemeClr val="tx2"/>
+                                    </a:solidFill>
+                                    <a:prstDash val="solid"/>
+                                    <a:round/>
+                                    <a:headEnd/>
+                                    <a:tailEnd/>
+                                  </a:ln>
+                                </wps:spPr>
+                                <wps:bodyPr vert="horz" wrap="square" lIns="91440" tIns="45720" rIns="91440" bIns="45720" numCol="1" anchor="t" anchorCtr="0" compatLnSpc="1">
+                                  <a:prstTxWarp prst="textNoShape">
+                                    <a:avLst/>
+                                  </a:prstTxWarp>
+                                </wps:bodyPr>
+                              </wps:wsp>
+                              <wps:wsp>
+                                <wps:cNvPr id="15" name="Serbest Biçimli 25"/>
+                                <wps:cNvSpPr>
+                                  <a:spLocks/>
+                                </wps:cNvSpPr>
+                                <wps:spPr bwMode="auto">
+                                  <a:xfrm>
+                                    <a:off x="620487" y="7223300"/>
+                                    <a:ext cx="52388" cy="109538"/>
+                                  </a:xfrm>
+                                  <a:custGeom>
+                                    <a:avLst/>
+                                    <a:gdLst>
+                                      <a:gd name="T0" fmla="*/ 0 w 33"/>
+                                      <a:gd name="T1" fmla="*/ 0 h 69"/>
+                                      <a:gd name="T2" fmla="*/ 33 w 33"/>
+                                      <a:gd name="T3" fmla="*/ 69 h 69"/>
+                                      <a:gd name="T4" fmla="*/ 24 w 33"/>
+                                      <a:gd name="T5" fmla="*/ 69 h 69"/>
+                                      <a:gd name="T6" fmla="*/ 12 w 33"/>
+                                      <a:gd name="T7" fmla="*/ 35 h 69"/>
+                                      <a:gd name="T8" fmla="*/ 0 w 33"/>
+                                      <a:gd name="T9" fmla="*/ 0 h 69"/>
+                                    </a:gdLst>
+                                    <a:ahLst/>
+                                    <a:cxnLst>
+                                      <a:cxn ang="0">
+                                        <a:pos x="T0" y="T1"/>
+                                      </a:cxn>
+                                      <a:cxn ang="0">
+                                        <a:pos x="T2" y="T3"/>
+                                      </a:cxn>
+                                      <a:cxn ang="0">
+                                        <a:pos x="T4" y="T5"/>
+                                      </a:cxn>
+                                      <a:cxn ang="0">
+                                        <a:pos x="T6" y="T7"/>
+                                      </a:cxn>
+                                      <a:cxn ang="0">
+                                        <a:pos x="T8" y="T9"/>
+                                      </a:cxn>
+                                    </a:cxnLst>
+                                    <a:rect l="0" t="0" r="r" b="b"/>
+                                    <a:pathLst>
+                                      <a:path w="33" h="69">
+                                        <a:moveTo>
+                                          <a:pt x="0" y="0"/>
+                                        </a:moveTo>
+                                        <a:lnTo>
+                                          <a:pt x="33" y="69"/>
+                                        </a:lnTo>
+                                        <a:lnTo>
+                                          <a:pt x="24" y="69"/>
+                                        </a:lnTo>
+                                        <a:lnTo>
+                                          <a:pt x="12" y="35"/>
+                                        </a:lnTo>
+                                        <a:lnTo>
+                                          <a:pt x="0" y="0"/>
+                                        </a:lnTo>
+                                        <a:close/>
+                                      </a:path>
+                                    </a:pathLst>
+                                  </a:custGeom>
+                                  <a:solidFill>
+                                    <a:schemeClr val="tx2"/>
+                                  </a:solidFill>
+                                  <a:ln w="0">
+                                    <a:solidFill>
+                                      <a:schemeClr val="tx2"/>
+                                    </a:solidFill>
+                                    <a:prstDash val="solid"/>
+                                    <a:round/>
+                                    <a:headEnd/>
+                                    <a:tailEnd/>
+                                  </a:ln>
+                                </wps:spPr>
+                                <wps:bodyPr vert="horz" wrap="square" lIns="91440" tIns="45720" rIns="91440" bIns="45720" numCol="1" anchor="t" anchorCtr="0" compatLnSpc="1">
+                                  <a:prstTxWarp prst="textNoShape">
+                                    <a:avLst/>
+                                  </a:prstTxWarp>
+                                </wps:bodyPr>
+                              </wps:wsp>
+                              <wps:wsp>
+                                <wps:cNvPr id="16" name="Serbest Biçimli 26"/>
+                                <wps:cNvSpPr>
+                                  <a:spLocks/>
+                                </wps:cNvSpPr>
+                                <wps:spPr bwMode="auto">
+                                  <a:xfrm>
+                                    <a:off x="355374" y="6153325"/>
+                                    <a:ext cx="23813" cy="147638"/>
+                                  </a:xfrm>
+                                  <a:custGeom>
+                                    <a:avLst/>
+                                    <a:gdLst>
+                                      <a:gd name="T0" fmla="*/ 0 w 15"/>
+                                      <a:gd name="T1" fmla="*/ 0 h 93"/>
+                                      <a:gd name="T2" fmla="*/ 9 w 15"/>
+                                      <a:gd name="T3" fmla="*/ 37 h 93"/>
+                                      <a:gd name="T4" fmla="*/ 9 w 15"/>
+                                      <a:gd name="T5" fmla="*/ 40 h 93"/>
+                                      <a:gd name="T6" fmla="*/ 15 w 15"/>
+                                      <a:gd name="T7" fmla="*/ 93 h 93"/>
+                                      <a:gd name="T8" fmla="*/ 5 w 15"/>
+                                      <a:gd name="T9" fmla="*/ 49 h 93"/>
+                                      <a:gd name="T10" fmla="*/ 0 w 15"/>
+                                      <a:gd name="T11" fmla="*/ 0 h 93"/>
+                                    </a:gdLst>
+                                    <a:ahLst/>
+                                    <a:cxnLst>
+                                      <a:cxn ang="0">
+                                        <a:pos x="T0" y="T1"/>
+                                      </a:cxn>
+                                      <a:cxn ang="0">
+                                        <a:pos x="T2" y="T3"/>
+                                      </a:cxn>
+                                      <a:cxn ang="0">
+                                        <a:pos x="T4" y="T5"/>
+                                      </a:cxn>
+                                      <a:cxn ang="0">
+                                        <a:pos x="T6" y="T7"/>
+                                      </a:cxn>
+                                      <a:cxn ang="0">
+                                        <a:pos x="T8" y="T9"/>
+                                      </a:cxn>
+                                      <a:cxn ang="0">
+                                        <a:pos x="T10" y="T11"/>
+                                      </a:cxn>
+                                    </a:cxnLst>
+                                    <a:rect l="0" t="0" r="r" b="b"/>
+                                    <a:pathLst>
+                                      <a:path w="15" h="93">
+                                        <a:moveTo>
+                                          <a:pt x="0" y="0"/>
+                                        </a:moveTo>
+                                        <a:lnTo>
+                                          <a:pt x="9" y="37"/>
+                                        </a:lnTo>
+                                        <a:lnTo>
+                                          <a:pt x="9" y="40"/>
+                                        </a:lnTo>
+                                        <a:lnTo>
+                                          <a:pt x="15" y="93"/>
+                                        </a:lnTo>
+                                        <a:lnTo>
+                                          <a:pt x="5" y="49"/>
+                                        </a:lnTo>
+                                        <a:lnTo>
+                                          <a:pt x="0" y="0"/>
+                                        </a:lnTo>
+                                        <a:close/>
+                                      </a:path>
+                                    </a:pathLst>
+                                  </a:custGeom>
+                                  <a:solidFill>
+                                    <a:schemeClr val="tx2"/>
+                                  </a:solidFill>
+                                  <a:ln w="0">
+                                    <a:solidFill>
+                                      <a:schemeClr val="tx2"/>
+                                    </a:solidFill>
+                                    <a:prstDash val="solid"/>
+                                    <a:round/>
+                                    <a:headEnd/>
+                                    <a:tailEnd/>
+                                  </a:ln>
+                                </wps:spPr>
+                                <wps:bodyPr vert="horz" wrap="square" lIns="91440" tIns="45720" rIns="91440" bIns="45720" numCol="1" anchor="t" anchorCtr="0" compatLnSpc="1">
+                                  <a:prstTxWarp prst="textNoShape">
+                                    <a:avLst/>
+                                  </a:prstTxWarp>
+                                </wps:bodyPr>
+                              </wps:wsp>
+                              <wps:wsp>
+                                <wps:cNvPr id="17" name="Serbest Biçimli 27"/>
+                                <wps:cNvSpPr>
+                                  <a:spLocks/>
+                                </wps:cNvSpPr>
+                                <wps:spPr bwMode="auto">
+                                  <a:xfrm>
+                                    <a:off x="563337" y="5689775"/>
+                                    <a:ext cx="625475" cy="1216025"/>
+                                  </a:xfrm>
+                                  <a:custGeom>
+                                    <a:avLst/>
+                                    <a:gdLst>
+                                      <a:gd name="T0" fmla="*/ 394 w 394"/>
+                                      <a:gd name="T1" fmla="*/ 0 h 766"/>
+                                      <a:gd name="T2" fmla="*/ 394 w 394"/>
+                                      <a:gd name="T3" fmla="*/ 0 h 766"/>
+                                      <a:gd name="T4" fmla="*/ 356 w 394"/>
+                                      <a:gd name="T5" fmla="*/ 38 h 766"/>
+                                      <a:gd name="T6" fmla="*/ 319 w 394"/>
+                                      <a:gd name="T7" fmla="*/ 77 h 766"/>
+                                      <a:gd name="T8" fmla="*/ 284 w 394"/>
+                                      <a:gd name="T9" fmla="*/ 117 h 766"/>
+                                      <a:gd name="T10" fmla="*/ 249 w 394"/>
+                                      <a:gd name="T11" fmla="*/ 160 h 766"/>
+                                      <a:gd name="T12" fmla="*/ 207 w 394"/>
+                                      <a:gd name="T13" fmla="*/ 218 h 766"/>
+                                      <a:gd name="T14" fmla="*/ 168 w 394"/>
+                                      <a:gd name="T15" fmla="*/ 276 h 766"/>
+                                      <a:gd name="T16" fmla="*/ 131 w 394"/>
+                                      <a:gd name="T17" fmla="*/ 339 h 766"/>
+                                      <a:gd name="T18" fmla="*/ 98 w 394"/>
+                                      <a:gd name="T19" fmla="*/ 402 h 766"/>
+                                      <a:gd name="T20" fmla="*/ 69 w 394"/>
+                                      <a:gd name="T21" fmla="*/ 467 h 766"/>
+                                      <a:gd name="T22" fmla="*/ 45 w 394"/>
+                                      <a:gd name="T23" fmla="*/ 535 h 766"/>
+                                      <a:gd name="T24" fmla="*/ 26 w 394"/>
+                                      <a:gd name="T25" fmla="*/ 604 h 766"/>
+                                      <a:gd name="T26" fmla="*/ 14 w 394"/>
+                                      <a:gd name="T27" fmla="*/ 673 h 766"/>
+                                      <a:gd name="T28" fmla="*/ 7 w 394"/>
+                                      <a:gd name="T29" fmla="*/ 746 h 766"/>
+                                      <a:gd name="T30" fmla="*/ 6 w 394"/>
+                                      <a:gd name="T31" fmla="*/ 766 h 766"/>
+                                      <a:gd name="T32" fmla="*/ 0 w 394"/>
+                                      <a:gd name="T33" fmla="*/ 749 h 766"/>
+                                      <a:gd name="T34" fmla="*/ 1 w 394"/>
+                                      <a:gd name="T35" fmla="*/ 744 h 766"/>
+                                      <a:gd name="T36" fmla="*/ 7 w 394"/>
+                                      <a:gd name="T37" fmla="*/ 673 h 766"/>
+                                      <a:gd name="T38" fmla="*/ 21 w 394"/>
+                                      <a:gd name="T39" fmla="*/ 603 h 766"/>
+                                      <a:gd name="T40" fmla="*/ 40 w 394"/>
+                                      <a:gd name="T41" fmla="*/ 533 h 766"/>
+                                      <a:gd name="T42" fmla="*/ 65 w 394"/>
+                                      <a:gd name="T43" fmla="*/ 466 h 766"/>
+                                      <a:gd name="T44" fmla="*/ 94 w 394"/>
+                                      <a:gd name="T45" fmla="*/ 400 h 766"/>
+                                      <a:gd name="T46" fmla="*/ 127 w 394"/>
+                                      <a:gd name="T47" fmla="*/ 336 h 766"/>
+                                      <a:gd name="T48" fmla="*/ 164 w 394"/>
+                                      <a:gd name="T49" fmla="*/ 275 h 766"/>
+                                      <a:gd name="T50" fmla="*/ 204 w 394"/>
+                                      <a:gd name="T51" fmla="*/ 215 h 766"/>
+                                      <a:gd name="T52" fmla="*/ 248 w 394"/>
+                                      <a:gd name="T53" fmla="*/ 158 h 766"/>
+                                      <a:gd name="T54" fmla="*/ 282 w 394"/>
+                                      <a:gd name="T55" fmla="*/ 116 h 766"/>
+                                      <a:gd name="T56" fmla="*/ 318 w 394"/>
+                                      <a:gd name="T57" fmla="*/ 76 h 766"/>
+                                      <a:gd name="T58" fmla="*/ 354 w 394"/>
+                                      <a:gd name="T59" fmla="*/ 37 h 766"/>
+                                      <a:gd name="T60" fmla="*/ 394 w 394"/>
+                                      <a:gd name="T61" fmla="*/ 0 h 766"/>
+                                    </a:gdLst>
+                                    <a:ahLst/>
+                                    <a:cxnLst>
+                                      <a:cxn ang="0">
+                                        <a:pos x="T0" y="T1"/>
+                                      </a:cxn>
+                                      <a:cxn ang="0">
+                                        <a:pos x="T2" y="T3"/>
+                                      </a:cxn>
+                                      <a:cxn ang="0">
+                                        <a:pos x="T4" y="T5"/>
+                                      </a:cxn>
+                                      <a:cxn ang="0">
+                                        <a:pos x="T6" y="T7"/>
+                                      </a:cxn>
+                                      <a:cxn ang="0">
+                                        <a:pos x="T8" y="T9"/>
+                                      </a:cxn>
+                                      <a:cxn ang="0">
+                                        <a:pos x="T10" y="T11"/>
+                                      </a:cxn>
+                                      <a:cxn ang="0">
+                                        <a:pos x="T12" y="T13"/>
+                                      </a:cxn>
+                                      <a:cxn ang="0">
+                                        <a:pos x="T14" y="T15"/>
+                                      </a:cxn>
+                                      <a:cxn ang="0">
+                                        <a:pos x="T16" y="T17"/>
+                                      </a:cxn>
+                                      <a:cxn ang="0">
+                                        <a:pos x="T18" y="T19"/>
+                                      </a:cxn>
+                                      <a:cxn ang="0">
+                                        <a:pos x="T20" y="T21"/>
+                                      </a:cxn>
+                                      <a:cxn ang="0">
+                                        <a:pos x="T22" y="T23"/>
+                                      </a:cxn>
+                                      <a:cxn ang="0">
+                                        <a:pos x="T24" y="T25"/>
+                                      </a:cxn>
+                                      <a:cxn ang="0">
+                                        <a:pos x="T26" y="T27"/>
+                                      </a:cxn>
+                                      <a:cxn ang="0">
+                                        <a:pos x="T28" y="T29"/>
+                                      </a:cxn>
+                                      <a:cxn ang="0">
+                                        <a:pos x="T30" y="T31"/>
+                                      </a:cxn>
+                                      <a:cxn ang="0">
+                                        <a:pos x="T32" y="T33"/>
+                                      </a:cxn>
+                                      <a:cxn ang="0">
+                                        <a:pos x="T34" y="T35"/>
+                                      </a:cxn>
+                                      <a:cxn ang="0">
+                                        <a:pos x="T36" y="T37"/>
+                                      </a:cxn>
+                                      <a:cxn ang="0">
+                                        <a:pos x="T38" y="T39"/>
+                                      </a:cxn>
+                                      <a:cxn ang="0">
+                                        <a:pos x="T40" y="T41"/>
+                                      </a:cxn>
+                                      <a:cxn ang="0">
+                                        <a:pos x="T42" y="T43"/>
+                                      </a:cxn>
+                                      <a:cxn ang="0">
+                                        <a:pos x="T44" y="T45"/>
+                                      </a:cxn>
+                                      <a:cxn ang="0">
+                                        <a:pos x="T46" y="T47"/>
+                                      </a:cxn>
+                                      <a:cxn ang="0">
+                                        <a:pos x="T48" y="T49"/>
+                                      </a:cxn>
+                                      <a:cxn ang="0">
+                                        <a:pos x="T50" y="T51"/>
+                                      </a:cxn>
+                                      <a:cxn ang="0">
+                                        <a:pos x="T52" y="T53"/>
+                                      </a:cxn>
+                                      <a:cxn ang="0">
+                                        <a:pos x="T54" y="T55"/>
+                                      </a:cxn>
+                                      <a:cxn ang="0">
+                                        <a:pos x="T56" y="T57"/>
+                                      </a:cxn>
+                                      <a:cxn ang="0">
+                                        <a:pos x="T58" y="T59"/>
+                                      </a:cxn>
+                                      <a:cxn ang="0">
+                                        <a:pos x="T60" y="T61"/>
+                                      </a:cxn>
+                                    </a:cxnLst>
+                                    <a:rect l="0" t="0" r="r" b="b"/>
+                                    <a:pathLst>
+                                      <a:path w="394" h="766">
+                                        <a:moveTo>
+                                          <a:pt x="394" y="0"/>
+                                        </a:moveTo>
+                                        <a:lnTo>
+                                          <a:pt x="394" y="0"/>
+                                        </a:lnTo>
+                                        <a:lnTo>
+                                          <a:pt x="356" y="38"/>
+                                        </a:lnTo>
+                                        <a:lnTo>
+                                          <a:pt x="319" y="77"/>
+                                        </a:lnTo>
+                                        <a:lnTo>
+                                          <a:pt x="284" y="117"/>
+                                        </a:lnTo>
+                                        <a:lnTo>
+                                          <a:pt x="249" y="160"/>
+                                        </a:lnTo>
+                                        <a:lnTo>
+                                          <a:pt x="207" y="218"/>
+                                        </a:lnTo>
+                                        <a:lnTo>
+                                          <a:pt x="168" y="276"/>
+                                        </a:lnTo>
+                                        <a:lnTo>
+                                          <a:pt x="131" y="339"/>
+                                        </a:lnTo>
+                                        <a:lnTo>
+                                          <a:pt x="98" y="402"/>
+                                        </a:lnTo>
+                                        <a:lnTo>
+                                          <a:pt x="69" y="467"/>
+                                        </a:lnTo>
+                                        <a:lnTo>
+                                          <a:pt x="45" y="535"/>
+                                        </a:lnTo>
+                                        <a:lnTo>
+                                          <a:pt x="26" y="604"/>
+                                        </a:lnTo>
+                                        <a:lnTo>
+                                          <a:pt x="14" y="673"/>
+                                        </a:lnTo>
+                                        <a:lnTo>
+                                          <a:pt x="7" y="746"/>
+                                        </a:lnTo>
+                                        <a:lnTo>
+                                          <a:pt x="6" y="766"/>
+                                        </a:lnTo>
+                                        <a:lnTo>
+                                          <a:pt x="0" y="749"/>
+                                        </a:lnTo>
+                                        <a:lnTo>
+                                          <a:pt x="1" y="744"/>
+                                        </a:lnTo>
+                                        <a:lnTo>
+                                          <a:pt x="7" y="673"/>
+                                        </a:lnTo>
+                                        <a:lnTo>
+                                          <a:pt x="21" y="603"/>
+                                        </a:lnTo>
+                                        <a:lnTo>
+                                          <a:pt x="40" y="533"/>
+                                        </a:lnTo>
+                                        <a:lnTo>
+                                          <a:pt x="65" y="466"/>
+                                        </a:lnTo>
+                                        <a:lnTo>
+                                          <a:pt x="94" y="400"/>
+                                        </a:lnTo>
+                                        <a:lnTo>
+                                          <a:pt x="127" y="336"/>
+                                        </a:lnTo>
+                                        <a:lnTo>
+                                          <a:pt x="164" y="275"/>
+                                        </a:lnTo>
+                                        <a:lnTo>
+                                          <a:pt x="204" y="215"/>
+                                        </a:lnTo>
+                                        <a:lnTo>
+                                          <a:pt x="248" y="158"/>
+                                        </a:lnTo>
+                                        <a:lnTo>
+                                          <a:pt x="282" y="116"/>
+                                        </a:lnTo>
+                                        <a:lnTo>
+                                          <a:pt x="318" y="76"/>
+                                        </a:lnTo>
+                                        <a:lnTo>
+                                          <a:pt x="354" y="37"/>
+                                        </a:lnTo>
+                                        <a:lnTo>
+                                          <a:pt x="394" y="0"/>
+                                        </a:lnTo>
+                                        <a:close/>
+                                      </a:path>
+                                    </a:pathLst>
+                                  </a:custGeom>
+                                  <a:solidFill>
+                                    <a:schemeClr val="tx2"/>
+                                  </a:solidFill>
+                                  <a:ln w="0">
+                                    <a:solidFill>
+                                      <a:schemeClr val="tx2"/>
+                                    </a:solidFill>
+                                    <a:prstDash val="solid"/>
+                                    <a:round/>
+                                    <a:headEnd/>
+                                    <a:tailEnd/>
+                                  </a:ln>
+                                </wps:spPr>
+                                <wps:bodyPr vert="horz" wrap="square" lIns="91440" tIns="45720" rIns="91440" bIns="45720" numCol="1" anchor="t" anchorCtr="0" compatLnSpc="1">
+                                  <a:prstTxWarp prst="textNoShape">
+                                    <a:avLst/>
+                                  </a:prstTxWarp>
+                                </wps:bodyPr>
+                              </wps:wsp>
+                              <wps:wsp>
+                                <wps:cNvPr id="18" name="Serbest Biçimli 28"/>
+                                <wps:cNvSpPr>
+                                  <a:spLocks/>
+                                </wps:cNvSpPr>
+                                <wps:spPr bwMode="auto">
+                                  <a:xfrm>
+                                    <a:off x="563337" y="6915325"/>
+                                    <a:ext cx="57150" cy="307975"/>
+                                  </a:xfrm>
+                                  <a:custGeom>
+                                    <a:avLst/>
+                                    <a:gdLst>
+                                      <a:gd name="T0" fmla="*/ 0 w 36"/>
+                                      <a:gd name="T1" fmla="*/ 0 h 194"/>
+                                      <a:gd name="T2" fmla="*/ 6 w 36"/>
+                                      <a:gd name="T3" fmla="*/ 16 h 194"/>
+                                      <a:gd name="T4" fmla="*/ 7 w 36"/>
+                                      <a:gd name="T5" fmla="*/ 19 h 194"/>
+                                      <a:gd name="T6" fmla="*/ 11 w 36"/>
+                                      <a:gd name="T7" fmla="*/ 80 h 194"/>
+                                      <a:gd name="T8" fmla="*/ 20 w 36"/>
+                                      <a:gd name="T9" fmla="*/ 132 h 194"/>
+                                      <a:gd name="T10" fmla="*/ 33 w 36"/>
+                                      <a:gd name="T11" fmla="*/ 185 h 194"/>
+                                      <a:gd name="T12" fmla="*/ 36 w 36"/>
+                                      <a:gd name="T13" fmla="*/ 194 h 194"/>
+                                      <a:gd name="T14" fmla="*/ 21 w 36"/>
+                                      <a:gd name="T15" fmla="*/ 161 h 194"/>
+                                      <a:gd name="T16" fmla="*/ 15 w 36"/>
+                                      <a:gd name="T17" fmla="*/ 145 h 194"/>
+                                      <a:gd name="T18" fmla="*/ 5 w 36"/>
+                                      <a:gd name="T19" fmla="*/ 81 h 194"/>
+                                      <a:gd name="T20" fmla="*/ 1 w 36"/>
+                                      <a:gd name="T21" fmla="*/ 41 h 194"/>
+                                      <a:gd name="T22" fmla="*/ 0 w 36"/>
+                                      <a:gd name="T23" fmla="*/ 0 h 194"/>
+                                    </a:gdLst>
+                                    <a:ahLst/>
+                                    <a:cxnLst>
+                                      <a:cxn ang="0">
+                                        <a:pos x="T0" y="T1"/>
+                                      </a:cxn>
+                                      <a:cxn ang="0">
+                                        <a:pos x="T2" y="T3"/>
+                                      </a:cxn>
+                                      <a:cxn ang="0">
+                                        <a:pos x="T4" y="T5"/>
+                                      </a:cxn>
+                                      <a:cxn ang="0">
+                                        <a:pos x="T6" y="T7"/>
+                                      </a:cxn>
+                                      <a:cxn ang="0">
+                                        <a:pos x="T8" y="T9"/>
+                                      </a:cxn>
+                                      <a:cxn ang="0">
+                                        <a:pos x="T10" y="T11"/>
+                                      </a:cxn>
+                                      <a:cxn ang="0">
+                                        <a:pos x="T12" y="T13"/>
+                                      </a:cxn>
+                                      <a:cxn ang="0">
+                                        <a:pos x="T14" y="T15"/>
+                                      </a:cxn>
+                                      <a:cxn ang="0">
+                                        <a:pos x="T16" y="T17"/>
+                                      </a:cxn>
+                                      <a:cxn ang="0">
+                                        <a:pos x="T18" y="T19"/>
+                                      </a:cxn>
+                                      <a:cxn ang="0">
+                                        <a:pos x="T20" y="T21"/>
+                                      </a:cxn>
+                                      <a:cxn ang="0">
+                                        <a:pos x="T22" y="T23"/>
+                                      </a:cxn>
+                                    </a:cxnLst>
+                                    <a:rect l="0" t="0" r="r" b="b"/>
+                                    <a:pathLst>
+                                      <a:path w="36" h="194">
+                                        <a:moveTo>
+                                          <a:pt x="0" y="0"/>
+                                        </a:moveTo>
+                                        <a:lnTo>
+                                          <a:pt x="6" y="16"/>
+                                        </a:lnTo>
+                                        <a:lnTo>
+                                          <a:pt x="7" y="19"/>
+                                        </a:lnTo>
+                                        <a:lnTo>
+                                          <a:pt x="11" y="80"/>
+                                        </a:lnTo>
+                                        <a:lnTo>
+                                          <a:pt x="20" y="132"/>
+                                        </a:lnTo>
+                                        <a:lnTo>
+                                          <a:pt x="33" y="185"/>
+                                        </a:lnTo>
+                                        <a:lnTo>
+                                          <a:pt x="36" y="194"/>
+                                        </a:lnTo>
+                                        <a:lnTo>
+                                          <a:pt x="21" y="161"/>
+                                        </a:lnTo>
+                                        <a:lnTo>
+                                          <a:pt x="15" y="145"/>
+                                        </a:lnTo>
+                                        <a:lnTo>
+                                          <a:pt x="5" y="81"/>
+                                        </a:lnTo>
+                                        <a:lnTo>
+                                          <a:pt x="1" y="41"/>
+                                        </a:lnTo>
+                                        <a:lnTo>
+                                          <a:pt x="0" y="0"/>
+                                        </a:lnTo>
+                                        <a:close/>
+                                      </a:path>
+                                    </a:pathLst>
+                                  </a:custGeom>
+                                  <a:solidFill>
+                                    <a:schemeClr val="tx2"/>
+                                  </a:solidFill>
+                                  <a:ln w="0">
+                                    <a:solidFill>
+                                      <a:schemeClr val="tx2"/>
+                                    </a:solidFill>
+                                    <a:prstDash val="solid"/>
+                                    <a:round/>
+                                    <a:headEnd/>
+                                    <a:tailEnd/>
+                                  </a:ln>
+                                </wps:spPr>
+                                <wps:bodyPr vert="horz" wrap="square" lIns="91440" tIns="45720" rIns="91440" bIns="45720" numCol="1" anchor="t" anchorCtr="0" compatLnSpc="1">
+                                  <a:prstTxWarp prst="textNoShape">
+                                    <a:avLst/>
+                                  </a:prstTxWarp>
+                                </wps:bodyPr>
+                              </wps:wsp>
+                              <wps:wsp>
+                                <wps:cNvPr id="19" name="Serbest Biçimli 29"/>
+                                <wps:cNvSpPr>
+                                  <a:spLocks/>
+                                </wps:cNvSpPr>
+                                <wps:spPr bwMode="auto">
+                                  <a:xfrm>
+                                    <a:off x="607787" y="7229650"/>
+                                    <a:ext cx="49213" cy="103188"/>
+                                  </a:xfrm>
+                                  <a:custGeom>
+                                    <a:avLst/>
+                                    <a:gdLst>
+                                      <a:gd name="T0" fmla="*/ 0 w 31"/>
+                                      <a:gd name="T1" fmla="*/ 0 h 65"/>
+                                      <a:gd name="T2" fmla="*/ 31 w 31"/>
+                                      <a:gd name="T3" fmla="*/ 65 h 65"/>
+                                      <a:gd name="T4" fmla="*/ 23 w 31"/>
+                                      <a:gd name="T5" fmla="*/ 65 h 65"/>
+                                      <a:gd name="T6" fmla="*/ 0 w 31"/>
+                                      <a:gd name="T7" fmla="*/ 0 h 65"/>
+                                    </a:gdLst>
+                                    <a:ahLst/>
+                                    <a:cxnLst>
+                                      <a:cxn ang="0">
+                                        <a:pos x="T0" y="T1"/>
+                                      </a:cxn>
+                                      <a:cxn ang="0">
+                                        <a:pos x="T2" y="T3"/>
+                                      </a:cxn>
+                                      <a:cxn ang="0">
+                                        <a:pos x="T4" y="T5"/>
+                                      </a:cxn>
+                                      <a:cxn ang="0">
+                                        <a:pos x="T6" y="T7"/>
+                                      </a:cxn>
+                                    </a:cxnLst>
+                                    <a:rect l="0" t="0" r="r" b="b"/>
+                                    <a:pathLst>
+                                      <a:path w="31" h="65">
+                                        <a:moveTo>
+                                          <a:pt x="0" y="0"/>
+                                        </a:moveTo>
+                                        <a:lnTo>
+                                          <a:pt x="31" y="65"/>
+                                        </a:lnTo>
+                                        <a:lnTo>
+                                          <a:pt x="23" y="65"/>
+                                        </a:lnTo>
+                                        <a:lnTo>
+                                          <a:pt x="0" y="0"/>
+                                        </a:lnTo>
+                                        <a:close/>
+                                      </a:path>
+                                    </a:pathLst>
+                                  </a:custGeom>
+                                  <a:solidFill>
+                                    <a:schemeClr val="tx2"/>
+                                  </a:solidFill>
+                                  <a:ln w="0">
+                                    <a:solidFill>
+                                      <a:schemeClr val="tx2"/>
+                                    </a:solidFill>
+                                    <a:prstDash val="solid"/>
+                                    <a:round/>
+                                    <a:headEnd/>
+                                    <a:tailEnd/>
+                                  </a:ln>
+                                </wps:spPr>
+                                <wps:bodyPr vert="horz" wrap="square" lIns="91440" tIns="45720" rIns="91440" bIns="45720" numCol="1" anchor="t" anchorCtr="0" compatLnSpc="1">
+                                  <a:prstTxWarp prst="textNoShape">
+                                    <a:avLst/>
+                                  </a:prstTxWarp>
+                                </wps:bodyPr>
+                              </wps:wsp>
+                              <wps:wsp>
+                                <wps:cNvPr id="20" name="Serbest Biçimli 30"/>
+                                <wps:cNvSpPr>
+                                  <a:spLocks/>
+                                </wps:cNvSpPr>
+                                <wps:spPr bwMode="auto">
+                                  <a:xfrm>
+                                    <a:off x="563337" y="6878812"/>
+                                    <a:ext cx="11113" cy="66675"/>
+                                  </a:xfrm>
+                                  <a:custGeom>
+                                    <a:avLst/>
+                                    <a:gdLst>
+                                      <a:gd name="T0" fmla="*/ 0 w 7"/>
+                                      <a:gd name="T1" fmla="*/ 0 h 42"/>
+                                      <a:gd name="T2" fmla="*/ 6 w 7"/>
+                                      <a:gd name="T3" fmla="*/ 17 h 42"/>
+                                      <a:gd name="T4" fmla="*/ 7 w 7"/>
+                                      <a:gd name="T5" fmla="*/ 42 h 42"/>
+                                      <a:gd name="T6" fmla="*/ 6 w 7"/>
+                                      <a:gd name="T7" fmla="*/ 39 h 42"/>
+                                      <a:gd name="T8" fmla="*/ 0 w 7"/>
+                                      <a:gd name="T9" fmla="*/ 23 h 42"/>
+                                      <a:gd name="T10" fmla="*/ 0 w 7"/>
+                                      <a:gd name="T11" fmla="*/ 0 h 42"/>
+                                    </a:gdLst>
+                                    <a:ahLst/>
+                                    <a:cxnLst>
+                                      <a:cxn ang="0">
+                                        <a:pos x="T0" y="T1"/>
+                                      </a:cxn>
+                                      <a:cxn ang="0">
+                                        <a:pos x="T2" y="T3"/>
+                                      </a:cxn>
+                                      <a:cxn ang="0">
+                                        <a:pos x="T4" y="T5"/>
+                                      </a:cxn>
+                                      <a:cxn ang="0">
+                                        <a:pos x="T6" y="T7"/>
+                                      </a:cxn>
+                                      <a:cxn ang="0">
+                                        <a:pos x="T8" y="T9"/>
+                                      </a:cxn>
+                                      <a:cxn ang="0">
+                                        <a:pos x="T10" y="T11"/>
+                                      </a:cxn>
+                                    </a:cxnLst>
+                                    <a:rect l="0" t="0" r="r" b="b"/>
+                                    <a:pathLst>
+                                      <a:path w="7" h="42">
+                                        <a:moveTo>
+                                          <a:pt x="0" y="0"/>
+                                        </a:moveTo>
+                                        <a:lnTo>
+                                          <a:pt x="6" y="17"/>
+                                        </a:lnTo>
+                                        <a:lnTo>
+                                          <a:pt x="7" y="42"/>
+                                        </a:lnTo>
+                                        <a:lnTo>
+                                          <a:pt x="6" y="39"/>
+                                        </a:lnTo>
+                                        <a:lnTo>
+                                          <a:pt x="0" y="23"/>
+                                        </a:lnTo>
+                                        <a:lnTo>
+                                          <a:pt x="0" y="0"/>
+                                        </a:lnTo>
+                                        <a:close/>
+                                      </a:path>
+                                    </a:pathLst>
+                                  </a:custGeom>
+                                  <a:solidFill>
+                                    <a:schemeClr val="tx2"/>
+                                  </a:solidFill>
+                                  <a:ln w="0">
+                                    <a:solidFill>
+                                      <a:schemeClr val="tx2"/>
+                                    </a:solidFill>
+                                    <a:prstDash val="solid"/>
+                                    <a:round/>
+                                    <a:headEnd/>
+                                    <a:tailEnd/>
+                                  </a:ln>
+                                </wps:spPr>
+                                <wps:bodyPr vert="horz" wrap="square" lIns="91440" tIns="45720" rIns="91440" bIns="45720" numCol="1" anchor="t" anchorCtr="0" compatLnSpc="1">
+                                  <a:prstTxWarp prst="textNoShape">
+                                    <a:avLst/>
+                                  </a:prstTxWarp>
+                                </wps:bodyPr>
+                              </wps:wsp>
+                              <wps:wsp>
+                                <wps:cNvPr id="21" name="Serbest Biçimli 31"/>
+                                <wps:cNvSpPr>
+                                  <a:spLocks/>
+                                </wps:cNvSpPr>
+                                <wps:spPr bwMode="auto">
+                                  <a:xfrm>
+                                    <a:off x="587149" y="7145512"/>
+                                    <a:ext cx="71438" cy="187325"/>
+                                  </a:xfrm>
+                                  <a:custGeom>
+                                    <a:avLst/>
+                                    <a:gdLst>
+                                      <a:gd name="T0" fmla="*/ 0 w 45"/>
+                                      <a:gd name="T1" fmla="*/ 0 h 118"/>
+                                      <a:gd name="T2" fmla="*/ 6 w 45"/>
+                                      <a:gd name="T3" fmla="*/ 16 h 118"/>
+                                      <a:gd name="T4" fmla="*/ 21 w 45"/>
+                                      <a:gd name="T5" fmla="*/ 49 h 118"/>
+                                      <a:gd name="T6" fmla="*/ 33 w 45"/>
+                                      <a:gd name="T7" fmla="*/ 84 h 118"/>
+                                      <a:gd name="T8" fmla="*/ 45 w 45"/>
+                                      <a:gd name="T9" fmla="*/ 118 h 118"/>
+                                      <a:gd name="T10" fmla="*/ 44 w 45"/>
+                                      <a:gd name="T11" fmla="*/ 118 h 118"/>
+                                      <a:gd name="T12" fmla="*/ 13 w 45"/>
+                                      <a:gd name="T13" fmla="*/ 53 h 118"/>
+                                      <a:gd name="T14" fmla="*/ 11 w 45"/>
+                                      <a:gd name="T15" fmla="*/ 42 h 118"/>
+                                      <a:gd name="T16" fmla="*/ 0 w 45"/>
+                                      <a:gd name="T17" fmla="*/ 0 h 118"/>
+                                    </a:gdLst>
+                                    <a:ahLst/>
+                                    <a:cxnLst>
+                                      <a:cxn ang="0">
+                                        <a:pos x="T0" y="T1"/>
+                                      </a:cxn>
+                                      <a:cxn ang="0">
+                                        <a:pos x="T2" y="T3"/>
+                                      </a:cxn>
+                                      <a:cxn ang="0">
+                                        <a:pos x="T4" y="T5"/>
+                                      </a:cxn>
+                                      <a:cxn ang="0">
+                                        <a:pos x="T6" y="T7"/>
+                                      </a:cxn>
+                                      <a:cxn ang="0">
+                                        <a:pos x="T8" y="T9"/>
+                                      </a:cxn>
+                                      <a:cxn ang="0">
+                                        <a:pos x="T10" y="T11"/>
+                                      </a:cxn>
+                                      <a:cxn ang="0">
+                                        <a:pos x="T12" y="T13"/>
+                                      </a:cxn>
+                                      <a:cxn ang="0">
+                                        <a:pos x="T14" y="T15"/>
+                                      </a:cxn>
+                                      <a:cxn ang="0">
+                                        <a:pos x="T16" y="T17"/>
+                                      </a:cxn>
+                                    </a:cxnLst>
+                                    <a:rect l="0" t="0" r="r" b="b"/>
+                                    <a:pathLst>
+                                      <a:path w="45" h="118">
+                                        <a:moveTo>
+                                          <a:pt x="0" y="0"/>
+                                        </a:moveTo>
+                                        <a:lnTo>
+                                          <a:pt x="6" y="16"/>
+                                        </a:lnTo>
+                                        <a:lnTo>
+                                          <a:pt x="21" y="49"/>
+                                        </a:lnTo>
+                                        <a:lnTo>
+                                          <a:pt x="33" y="84"/>
+                                        </a:lnTo>
+                                        <a:lnTo>
+                                          <a:pt x="45" y="118"/>
+                                        </a:lnTo>
+                                        <a:lnTo>
+                                          <a:pt x="44" y="118"/>
+                                        </a:lnTo>
+                                        <a:lnTo>
+                                          <a:pt x="13" y="53"/>
+                                        </a:lnTo>
+                                        <a:lnTo>
+                                          <a:pt x="11" y="42"/>
+                                        </a:lnTo>
+                                        <a:lnTo>
+                                          <a:pt x="0" y="0"/>
+                                        </a:lnTo>
+                                        <a:close/>
+                                      </a:path>
+                                    </a:pathLst>
+                                  </a:custGeom>
+                                  <a:solidFill>
+                                    <a:schemeClr val="tx2"/>
+                                  </a:solidFill>
+                                  <a:ln w="0">
+                                    <a:solidFill>
+                                      <a:schemeClr val="tx2"/>
+                                    </a:solidFill>
+                                    <a:prstDash val="solid"/>
+                                    <a:round/>
+                                    <a:headEnd/>
+                                    <a:tailEnd/>
+                                  </a:ln>
+                                </wps:spPr>
+                                <wps:bodyPr vert="horz" wrap="square" lIns="91440" tIns="45720" rIns="91440" bIns="45720" numCol="1" anchor="t" anchorCtr="0" compatLnSpc="1">
+                                  <a:prstTxWarp prst="textNoShape">
+                                    <a:avLst/>
+                                  </a:prstTxWarp>
+                                </wps:bodyPr>
+                              </wps:wsp>
+                            </wpg:grpSp>
+                            <wpg:grpSp>
+                              <wpg:cNvPr id="22" name="Grup 22"/>
+                              <wpg:cNvGrpSpPr>
+                                <a:grpSpLocks noChangeAspect="1"/>
+                              </wpg:cNvGrpSpPr>
+                              <wpg:grpSpPr>
+                                <a:xfrm>
+                                  <a:off x="80645" y="4826972"/>
+                                  <a:ext cx="1306273" cy="2505863"/>
+                                  <a:chOff x="80645" y="4649964"/>
+                                  <a:chExt cx="874712" cy="1677988"/>
+                                </a:xfrm>
+                              </wpg:grpSpPr>
+                              <wps:wsp>
+                                <wps:cNvPr id="23" name="Serbest Biçimli 8"/>
+                                <wps:cNvSpPr>
+                                  <a:spLocks/>
+                                </wps:cNvSpPr>
+                                <wps:spPr bwMode="auto">
+                                  <a:xfrm>
+                                    <a:off x="118745" y="5189714"/>
+                                    <a:ext cx="198438" cy="714375"/>
+                                  </a:xfrm>
+                                  <a:custGeom>
+                                    <a:avLst/>
+                                    <a:gdLst>
+                                      <a:gd name="T0" fmla="*/ 0 w 125"/>
+                                      <a:gd name="T1" fmla="*/ 0 h 450"/>
+                                      <a:gd name="T2" fmla="*/ 41 w 125"/>
+                                      <a:gd name="T3" fmla="*/ 155 h 450"/>
+                                      <a:gd name="T4" fmla="*/ 86 w 125"/>
+                                      <a:gd name="T5" fmla="*/ 309 h 450"/>
+                                      <a:gd name="T6" fmla="*/ 125 w 125"/>
+                                      <a:gd name="T7" fmla="*/ 425 h 450"/>
+                                      <a:gd name="T8" fmla="*/ 125 w 125"/>
+                                      <a:gd name="T9" fmla="*/ 450 h 450"/>
+                                      <a:gd name="T10" fmla="*/ 79 w 125"/>
+                                      <a:gd name="T11" fmla="*/ 311 h 450"/>
+                                      <a:gd name="T12" fmla="*/ 41 w 125"/>
+                                      <a:gd name="T13" fmla="*/ 183 h 450"/>
+                                      <a:gd name="T14" fmla="*/ 7 w 125"/>
+                                      <a:gd name="T15" fmla="*/ 54 h 450"/>
+                                      <a:gd name="T16" fmla="*/ 0 w 125"/>
+                                      <a:gd name="T17" fmla="*/ 0 h 450"/>
+                                    </a:gdLst>
+                                    <a:ahLst/>
+                                    <a:cxnLst>
+                                      <a:cxn ang="0">
+                                        <a:pos x="T0" y="T1"/>
+                                      </a:cxn>
+                                      <a:cxn ang="0">
+                                        <a:pos x="T2" y="T3"/>
+                                      </a:cxn>
+                                      <a:cxn ang="0">
+                                        <a:pos x="T4" y="T5"/>
+                                      </a:cxn>
+                                      <a:cxn ang="0">
+                                        <a:pos x="T6" y="T7"/>
+                                      </a:cxn>
+                                      <a:cxn ang="0">
+                                        <a:pos x="T8" y="T9"/>
+                                      </a:cxn>
+                                      <a:cxn ang="0">
+                                        <a:pos x="T10" y="T11"/>
+                                      </a:cxn>
+                                      <a:cxn ang="0">
+                                        <a:pos x="T12" y="T13"/>
+                                      </a:cxn>
+                                      <a:cxn ang="0">
+                                        <a:pos x="T14" y="T15"/>
+                                      </a:cxn>
+                                      <a:cxn ang="0">
+                                        <a:pos x="T16" y="T17"/>
+                                      </a:cxn>
+                                    </a:cxnLst>
+                                    <a:rect l="0" t="0" r="r" b="b"/>
+                                    <a:pathLst>
+                                      <a:path w="125" h="450">
+                                        <a:moveTo>
+                                          <a:pt x="0" y="0"/>
+                                        </a:moveTo>
+                                        <a:lnTo>
+                                          <a:pt x="41" y="155"/>
+                                        </a:lnTo>
+                                        <a:lnTo>
+                                          <a:pt x="86" y="309"/>
+                                        </a:lnTo>
+                                        <a:lnTo>
+                                          <a:pt x="125" y="425"/>
+                                        </a:lnTo>
+                                        <a:lnTo>
+                                          <a:pt x="125" y="450"/>
+                                        </a:lnTo>
+                                        <a:lnTo>
+                                          <a:pt x="79" y="311"/>
+                                        </a:lnTo>
+                                        <a:lnTo>
+                                          <a:pt x="41" y="183"/>
+                                        </a:lnTo>
+                                        <a:lnTo>
+                                          <a:pt x="7" y="54"/>
+                                        </a:lnTo>
+                                        <a:lnTo>
+                                          <a:pt x="0" y="0"/>
+                                        </a:lnTo>
+                                        <a:close/>
+                                      </a:path>
+                                    </a:pathLst>
+                                  </a:custGeom>
+                                  <a:solidFill>
+                                    <a:schemeClr val="tx2">
+                                      <a:alpha val="20000"/>
+                                    </a:schemeClr>
+                                  </a:solidFill>
+                                  <a:ln w="0">
+                                    <a:solidFill>
+                                      <a:schemeClr val="tx2">
+                                        <a:alpha val="20000"/>
+                                      </a:schemeClr>
+                                    </a:solidFill>
+                                    <a:prstDash val="solid"/>
+                                    <a:round/>
+                                    <a:headEnd/>
+                                    <a:tailEnd/>
+                                  </a:ln>
+                                </wps:spPr>
+                                <wps:bodyPr vert="horz" wrap="square" lIns="91440" tIns="45720" rIns="91440" bIns="45720" numCol="1" anchor="t" anchorCtr="0" compatLnSpc="1">
+                                  <a:prstTxWarp prst="textNoShape">
+                                    <a:avLst/>
+                                  </a:prstTxWarp>
+                                </wps:bodyPr>
+                              </wps:wsp>
+                              <wps:wsp>
+                                <wps:cNvPr id="24" name="Serbest Biçimli 9"/>
+                                <wps:cNvSpPr>
+                                  <a:spLocks/>
+                                </wps:cNvSpPr>
+                                <wps:spPr bwMode="auto">
+                                  <a:xfrm>
+                                    <a:off x="328295" y="5891389"/>
+                                    <a:ext cx="187325" cy="436563"/>
+                                  </a:xfrm>
+                                  <a:custGeom>
+                                    <a:avLst/>
+                                    <a:gdLst>
+                                      <a:gd name="T0" fmla="*/ 0 w 118"/>
+                                      <a:gd name="T1" fmla="*/ 0 h 275"/>
+                                      <a:gd name="T2" fmla="*/ 8 w 118"/>
+                                      <a:gd name="T3" fmla="*/ 20 h 275"/>
+                                      <a:gd name="T4" fmla="*/ 37 w 118"/>
+                                      <a:gd name="T5" fmla="*/ 96 h 275"/>
+                                      <a:gd name="T6" fmla="*/ 69 w 118"/>
+                                      <a:gd name="T7" fmla="*/ 170 h 275"/>
+                                      <a:gd name="T8" fmla="*/ 118 w 118"/>
+                                      <a:gd name="T9" fmla="*/ 275 h 275"/>
+                                      <a:gd name="T10" fmla="*/ 109 w 118"/>
+                                      <a:gd name="T11" fmla="*/ 275 h 275"/>
+                                      <a:gd name="T12" fmla="*/ 61 w 118"/>
+                                      <a:gd name="T13" fmla="*/ 174 h 275"/>
+                                      <a:gd name="T14" fmla="*/ 30 w 118"/>
+                                      <a:gd name="T15" fmla="*/ 100 h 275"/>
+                                      <a:gd name="T16" fmla="*/ 0 w 118"/>
+                                      <a:gd name="T17" fmla="*/ 26 h 275"/>
+                                      <a:gd name="T18" fmla="*/ 0 w 118"/>
+                                      <a:gd name="T19" fmla="*/ 0 h 275"/>
+                                    </a:gdLst>
+                                    <a:ahLst/>
+                                    <a:cxnLst>
+                                      <a:cxn ang="0">
+                                        <a:pos x="T0" y="T1"/>
+                                      </a:cxn>
+                                      <a:cxn ang="0">
+                                        <a:pos x="T2" y="T3"/>
+                                      </a:cxn>
+                                      <a:cxn ang="0">
+                                        <a:pos x="T4" y="T5"/>
+                                      </a:cxn>
+                                      <a:cxn ang="0">
+                                        <a:pos x="T6" y="T7"/>
+                                      </a:cxn>
+                                      <a:cxn ang="0">
+                                        <a:pos x="T8" y="T9"/>
+                                      </a:cxn>
+                                      <a:cxn ang="0">
+                                        <a:pos x="T10" y="T11"/>
+                                      </a:cxn>
+                                      <a:cxn ang="0">
+                                        <a:pos x="T12" y="T13"/>
+                                      </a:cxn>
+                                      <a:cxn ang="0">
+                                        <a:pos x="T14" y="T15"/>
+                                      </a:cxn>
+                                      <a:cxn ang="0">
+                                        <a:pos x="T16" y="T17"/>
+                                      </a:cxn>
+                                      <a:cxn ang="0">
+                                        <a:pos x="T18" y="T19"/>
+                                      </a:cxn>
+                                    </a:cxnLst>
+                                    <a:rect l="0" t="0" r="r" b="b"/>
+                                    <a:pathLst>
+                                      <a:path w="118" h="275">
+                                        <a:moveTo>
+                                          <a:pt x="0" y="0"/>
+                                        </a:moveTo>
+                                        <a:lnTo>
+                                          <a:pt x="8" y="20"/>
+                                        </a:lnTo>
+                                        <a:lnTo>
+                                          <a:pt x="37" y="96"/>
+                                        </a:lnTo>
+                                        <a:lnTo>
+                                          <a:pt x="69" y="170"/>
+                                        </a:lnTo>
+                                        <a:lnTo>
+                                          <a:pt x="118" y="275"/>
+                                        </a:lnTo>
+                                        <a:lnTo>
+                                          <a:pt x="109" y="275"/>
+                                        </a:lnTo>
+                                        <a:lnTo>
+                                          <a:pt x="61" y="174"/>
+                                        </a:lnTo>
+                                        <a:lnTo>
+                                          <a:pt x="30" y="100"/>
+                                        </a:lnTo>
+                                        <a:lnTo>
+                                          <a:pt x="0" y="26"/>
+                                        </a:lnTo>
+                                        <a:lnTo>
+                                          <a:pt x="0" y="0"/>
+                                        </a:lnTo>
+                                        <a:close/>
+                                      </a:path>
+                                    </a:pathLst>
+                                  </a:custGeom>
+                                  <a:solidFill>
+                                    <a:schemeClr val="tx2">
+                                      <a:alpha val="20000"/>
+                                    </a:schemeClr>
+                                  </a:solidFill>
+                                  <a:ln w="0">
+                                    <a:solidFill>
+                                      <a:schemeClr val="tx2">
+                                        <a:alpha val="20000"/>
+                                      </a:schemeClr>
+                                    </a:solidFill>
+                                    <a:prstDash val="solid"/>
+                                    <a:round/>
+                                    <a:headEnd/>
+                                    <a:tailEnd/>
+                                  </a:ln>
+                                </wps:spPr>
+                                <wps:bodyPr vert="horz" wrap="square" lIns="91440" tIns="45720" rIns="91440" bIns="45720" numCol="1" anchor="t" anchorCtr="0" compatLnSpc="1">
+                                  <a:prstTxWarp prst="textNoShape">
+                                    <a:avLst/>
+                                  </a:prstTxWarp>
+                                </wps:bodyPr>
+                              </wps:wsp>
+                              <wps:wsp>
+                                <wps:cNvPr id="25" name="Serbest Biçimli 10"/>
+                                <wps:cNvSpPr>
+                                  <a:spLocks/>
+                                </wps:cNvSpPr>
+                                <wps:spPr bwMode="auto">
+                                  <a:xfrm>
+                                    <a:off x="80645" y="5010327"/>
+                                    <a:ext cx="31750" cy="192088"/>
+                                  </a:xfrm>
+                                  <a:custGeom>
+                                    <a:avLst/>
+                                    <a:gdLst>
+                                      <a:gd name="T0" fmla="*/ 0 w 20"/>
+                                      <a:gd name="T1" fmla="*/ 0 h 121"/>
+                                      <a:gd name="T2" fmla="*/ 16 w 20"/>
+                                      <a:gd name="T3" fmla="*/ 72 h 121"/>
+                                      <a:gd name="T4" fmla="*/ 20 w 20"/>
+                                      <a:gd name="T5" fmla="*/ 121 h 121"/>
+                                      <a:gd name="T6" fmla="*/ 18 w 20"/>
+                                      <a:gd name="T7" fmla="*/ 112 h 121"/>
+                                      <a:gd name="T8" fmla="*/ 0 w 20"/>
+                                      <a:gd name="T9" fmla="*/ 31 h 121"/>
+                                      <a:gd name="T10" fmla="*/ 0 w 20"/>
+                                      <a:gd name="T11" fmla="*/ 0 h 121"/>
+                                    </a:gdLst>
+                                    <a:ahLst/>
+                                    <a:cxnLst>
+                                      <a:cxn ang="0">
+                                        <a:pos x="T0" y="T1"/>
+                                      </a:cxn>
+                                      <a:cxn ang="0">
+                                        <a:pos x="T2" y="T3"/>
+                                      </a:cxn>
+                                      <a:cxn ang="0">
+                                        <a:pos x="T4" y="T5"/>
+                                      </a:cxn>
+                                      <a:cxn ang="0">
+                                        <a:pos x="T6" y="T7"/>
+                                      </a:cxn>
+                                      <a:cxn ang="0">
+                                        <a:pos x="T8" y="T9"/>
+                                      </a:cxn>
+                                      <a:cxn ang="0">
+                                        <a:pos x="T10" y="T11"/>
+                                      </a:cxn>
+                                    </a:cxnLst>
+                                    <a:rect l="0" t="0" r="r" b="b"/>
+                                    <a:pathLst>
+                                      <a:path w="20" h="121">
+                                        <a:moveTo>
+                                          <a:pt x="0" y="0"/>
+                                        </a:moveTo>
+                                        <a:lnTo>
+                                          <a:pt x="16" y="72"/>
+                                        </a:lnTo>
+                                        <a:lnTo>
+                                          <a:pt x="20" y="121"/>
+                                        </a:lnTo>
+                                        <a:lnTo>
+                                          <a:pt x="18" y="112"/>
+                                        </a:lnTo>
+                                        <a:lnTo>
+                                          <a:pt x="0" y="31"/>
+                                        </a:lnTo>
+                                        <a:lnTo>
+                                          <a:pt x="0" y="0"/>
+                                        </a:lnTo>
+                                        <a:close/>
+                                      </a:path>
+                                    </a:pathLst>
+                                  </a:custGeom>
+                                  <a:solidFill>
+                                    <a:schemeClr val="tx2">
+                                      <a:alpha val="20000"/>
+                                    </a:schemeClr>
+                                  </a:solidFill>
+                                  <a:ln w="0">
+                                    <a:solidFill>
+                                      <a:schemeClr val="tx2">
+                                        <a:alpha val="20000"/>
+                                      </a:schemeClr>
+                                    </a:solidFill>
+                                    <a:prstDash val="solid"/>
+                                    <a:round/>
+                                    <a:headEnd/>
+                                    <a:tailEnd/>
+                                  </a:ln>
+                                </wps:spPr>
+                                <wps:bodyPr vert="horz" wrap="square" lIns="91440" tIns="45720" rIns="91440" bIns="45720" numCol="1" anchor="t" anchorCtr="0" compatLnSpc="1">
+                                  <a:prstTxWarp prst="textNoShape">
+                                    <a:avLst/>
+                                  </a:prstTxWarp>
+                                </wps:bodyPr>
+                              </wps:wsp>
+                              <wps:wsp>
+                                <wps:cNvPr id="26" name="Serbest Biçimli 12"/>
+                                <wps:cNvSpPr>
+                                  <a:spLocks/>
+                                </wps:cNvSpPr>
+                                <wps:spPr bwMode="auto">
+                                  <a:xfrm>
+                                    <a:off x="112395" y="5202414"/>
+                                    <a:ext cx="250825" cy="1020763"/>
+                                  </a:xfrm>
+                                  <a:custGeom>
+                                    <a:avLst/>
+                                    <a:gdLst>
+                                      <a:gd name="T0" fmla="*/ 0 w 158"/>
+                                      <a:gd name="T1" fmla="*/ 0 h 643"/>
+                                      <a:gd name="T2" fmla="*/ 11 w 158"/>
+                                      <a:gd name="T3" fmla="*/ 46 h 643"/>
+                                      <a:gd name="T4" fmla="*/ 22 w 158"/>
+                                      <a:gd name="T5" fmla="*/ 129 h 643"/>
+                                      <a:gd name="T6" fmla="*/ 36 w 158"/>
+                                      <a:gd name="T7" fmla="*/ 211 h 643"/>
+                                      <a:gd name="T8" fmla="*/ 55 w 158"/>
+                                      <a:gd name="T9" fmla="*/ 301 h 643"/>
+                                      <a:gd name="T10" fmla="*/ 76 w 158"/>
+                                      <a:gd name="T11" fmla="*/ 389 h 643"/>
+                                      <a:gd name="T12" fmla="*/ 103 w 158"/>
+                                      <a:gd name="T13" fmla="*/ 476 h 643"/>
+                                      <a:gd name="T14" fmla="*/ 123 w 158"/>
+                                      <a:gd name="T15" fmla="*/ 533 h 643"/>
+                                      <a:gd name="T16" fmla="*/ 144 w 158"/>
+                                      <a:gd name="T17" fmla="*/ 588 h 643"/>
+                                      <a:gd name="T18" fmla="*/ 155 w 158"/>
+                                      <a:gd name="T19" fmla="*/ 632 h 643"/>
+                                      <a:gd name="T20" fmla="*/ 158 w 158"/>
+                                      <a:gd name="T21" fmla="*/ 643 h 643"/>
+                                      <a:gd name="T22" fmla="*/ 142 w 158"/>
+                                      <a:gd name="T23" fmla="*/ 608 h 643"/>
+                                      <a:gd name="T24" fmla="*/ 118 w 158"/>
+                                      <a:gd name="T25" fmla="*/ 544 h 643"/>
+                                      <a:gd name="T26" fmla="*/ 95 w 158"/>
+                                      <a:gd name="T27" fmla="*/ 478 h 643"/>
+                                      <a:gd name="T28" fmla="*/ 69 w 158"/>
+                                      <a:gd name="T29" fmla="*/ 391 h 643"/>
+                                      <a:gd name="T30" fmla="*/ 47 w 158"/>
+                                      <a:gd name="T31" fmla="*/ 302 h 643"/>
+                                      <a:gd name="T32" fmla="*/ 29 w 158"/>
+                                      <a:gd name="T33" fmla="*/ 212 h 643"/>
+                                      <a:gd name="T34" fmla="*/ 13 w 158"/>
+                                      <a:gd name="T35" fmla="*/ 107 h 643"/>
+                                      <a:gd name="T36" fmla="*/ 0 w 158"/>
+                                      <a:gd name="T37" fmla="*/ 0 h 643"/>
+                                    </a:gdLst>
+                                    <a:ahLst/>
+                                    <a:cxnLst>
+                                      <a:cxn ang="0">
+                                        <a:pos x="T0" y="T1"/>
+                                      </a:cxn>
+                                      <a:cxn ang="0">
+                                        <a:pos x="T2" y="T3"/>
+                                      </a:cxn>
+                                      <a:cxn ang="0">
+                                        <a:pos x="T4" y="T5"/>
+                                      </a:cxn>
+                                      <a:cxn ang="0">
+                                        <a:pos x="T6" y="T7"/>
+                                      </a:cxn>
+                                      <a:cxn ang="0">
+                                        <a:pos x="T8" y="T9"/>
+                                      </a:cxn>
+                                      <a:cxn ang="0">
+                                        <a:pos x="T10" y="T11"/>
+                                      </a:cxn>
+                                      <a:cxn ang="0">
+                                        <a:pos x="T12" y="T13"/>
+                                      </a:cxn>
+                                      <a:cxn ang="0">
+                                        <a:pos x="T14" y="T15"/>
+                                      </a:cxn>
+                                      <a:cxn ang="0">
+                                        <a:pos x="T16" y="T17"/>
+                                      </a:cxn>
+                                      <a:cxn ang="0">
+                                        <a:pos x="T18" y="T19"/>
+                                      </a:cxn>
+                                      <a:cxn ang="0">
+                                        <a:pos x="T20" y="T21"/>
+                                      </a:cxn>
+                                      <a:cxn ang="0">
+                                        <a:pos x="T22" y="T23"/>
+                                      </a:cxn>
+                                      <a:cxn ang="0">
+                                        <a:pos x="T24" y="T25"/>
+                                      </a:cxn>
+                                      <a:cxn ang="0">
+                                        <a:pos x="T26" y="T27"/>
+                                      </a:cxn>
+                                      <a:cxn ang="0">
+                                        <a:pos x="T28" y="T29"/>
+                                      </a:cxn>
+                                      <a:cxn ang="0">
+                                        <a:pos x="T30" y="T31"/>
+                                      </a:cxn>
+                                      <a:cxn ang="0">
+                                        <a:pos x="T32" y="T33"/>
+                                      </a:cxn>
+                                      <a:cxn ang="0">
+                                        <a:pos x="T34" y="T35"/>
+                                      </a:cxn>
+                                      <a:cxn ang="0">
+                                        <a:pos x="T36" y="T37"/>
+                                      </a:cxn>
+                                    </a:cxnLst>
+                                    <a:rect l="0" t="0" r="r" b="b"/>
+                                    <a:pathLst>
+                                      <a:path w="158" h="643">
+                                        <a:moveTo>
+                                          <a:pt x="0" y="0"/>
+                                        </a:moveTo>
+                                        <a:lnTo>
+                                          <a:pt x="11" y="46"/>
+                                        </a:lnTo>
+                                        <a:lnTo>
+                                          <a:pt x="22" y="129"/>
+                                        </a:lnTo>
+                                        <a:lnTo>
+                                          <a:pt x="36" y="211"/>
+                                        </a:lnTo>
+                                        <a:lnTo>
+                                          <a:pt x="55" y="301"/>
+                                        </a:lnTo>
+                                        <a:lnTo>
+                                          <a:pt x="76" y="389"/>
+                                        </a:lnTo>
+                                        <a:lnTo>
+                                          <a:pt x="103" y="476"/>
+                                        </a:lnTo>
+                                        <a:lnTo>
+                                          <a:pt x="123" y="533"/>
+                                        </a:lnTo>
+                                        <a:lnTo>
+                                          <a:pt x="144" y="588"/>
+                                        </a:lnTo>
+                                        <a:lnTo>
+                                          <a:pt x="155" y="632"/>
+                                        </a:lnTo>
+                                        <a:lnTo>
+                                          <a:pt x="158" y="643"/>
+                                        </a:lnTo>
+                                        <a:lnTo>
+                                          <a:pt x="142" y="608"/>
+                                        </a:lnTo>
+                                        <a:lnTo>
+                                          <a:pt x="118" y="544"/>
+                                        </a:lnTo>
+                                        <a:lnTo>
+                                          <a:pt x="95" y="478"/>
+                                        </a:lnTo>
+                                        <a:lnTo>
+                                          <a:pt x="69" y="391"/>
+                                        </a:lnTo>
+                                        <a:lnTo>
+                                          <a:pt x="47" y="302"/>
+                                        </a:lnTo>
+                                        <a:lnTo>
+                                          <a:pt x="29" y="212"/>
+                                        </a:lnTo>
+                                        <a:lnTo>
+                                          <a:pt x="13" y="107"/>
+                                        </a:lnTo>
+                                        <a:lnTo>
+                                          <a:pt x="0" y="0"/>
+                                        </a:lnTo>
+                                        <a:close/>
+                                      </a:path>
+                                    </a:pathLst>
+                                  </a:custGeom>
+                                  <a:solidFill>
+                                    <a:schemeClr val="tx2">
+                                      <a:alpha val="20000"/>
+                                    </a:schemeClr>
+                                  </a:solidFill>
+                                  <a:ln w="0">
+                                    <a:solidFill>
+                                      <a:schemeClr val="tx2">
+                                        <a:alpha val="20000"/>
+                                      </a:schemeClr>
+                                    </a:solidFill>
+                                    <a:prstDash val="solid"/>
+                                    <a:round/>
+                                    <a:headEnd/>
+                                    <a:tailEnd/>
+                                  </a:ln>
+                                </wps:spPr>
+                                <wps:bodyPr vert="horz" wrap="square" lIns="91440" tIns="45720" rIns="91440" bIns="45720" numCol="1" anchor="t" anchorCtr="0" compatLnSpc="1">
+                                  <a:prstTxWarp prst="textNoShape">
+                                    <a:avLst/>
+                                  </a:prstTxWarp>
+                                </wps:bodyPr>
+                              </wps:wsp>
+                              <wps:wsp>
+                                <wps:cNvPr id="27" name="Serbest Biçimli 13"/>
+                                <wps:cNvSpPr>
+                                  <a:spLocks/>
+                                </wps:cNvSpPr>
+                                <wps:spPr bwMode="auto">
+                                  <a:xfrm>
+                                    <a:off x="375920" y="6215239"/>
+                                    <a:ext cx="52388" cy="112713"/>
+                                  </a:xfrm>
+                                  <a:custGeom>
+                                    <a:avLst/>
+                                    <a:gdLst>
+                                      <a:gd name="T0" fmla="*/ 0 w 33"/>
+                                      <a:gd name="T1" fmla="*/ 0 h 71"/>
+                                      <a:gd name="T2" fmla="*/ 33 w 33"/>
+                                      <a:gd name="T3" fmla="*/ 71 h 71"/>
+                                      <a:gd name="T4" fmla="*/ 24 w 33"/>
+                                      <a:gd name="T5" fmla="*/ 71 h 71"/>
+                                      <a:gd name="T6" fmla="*/ 11 w 33"/>
+                                      <a:gd name="T7" fmla="*/ 36 h 71"/>
+                                      <a:gd name="T8" fmla="*/ 0 w 33"/>
+                                      <a:gd name="T9" fmla="*/ 0 h 71"/>
+                                    </a:gdLst>
+                                    <a:ahLst/>
+                                    <a:cxnLst>
+                                      <a:cxn ang="0">
+                                        <a:pos x="T0" y="T1"/>
+                                      </a:cxn>
+                                      <a:cxn ang="0">
+                                        <a:pos x="T2" y="T3"/>
+                                      </a:cxn>
+                                      <a:cxn ang="0">
+                                        <a:pos x="T4" y="T5"/>
+                                      </a:cxn>
+                                      <a:cxn ang="0">
+                                        <a:pos x="T6" y="T7"/>
+                                      </a:cxn>
+                                      <a:cxn ang="0">
+                                        <a:pos x="T8" y="T9"/>
+                                      </a:cxn>
+                                    </a:cxnLst>
+                                    <a:rect l="0" t="0" r="r" b="b"/>
+                                    <a:pathLst>
+                                      <a:path w="33" h="71">
+                                        <a:moveTo>
+                                          <a:pt x="0" y="0"/>
+                                        </a:moveTo>
+                                        <a:lnTo>
+                                          <a:pt x="33" y="71"/>
+                                        </a:lnTo>
+                                        <a:lnTo>
+                                          <a:pt x="24" y="71"/>
+                                        </a:lnTo>
+                                        <a:lnTo>
+                                          <a:pt x="11" y="36"/>
+                                        </a:lnTo>
+                                        <a:lnTo>
+                                          <a:pt x="0" y="0"/>
+                                        </a:lnTo>
+                                        <a:close/>
+                                      </a:path>
+                                    </a:pathLst>
+                                  </a:custGeom>
+                                  <a:solidFill>
+                                    <a:schemeClr val="tx2">
+                                      <a:alpha val="20000"/>
+                                    </a:schemeClr>
+                                  </a:solidFill>
+                                  <a:ln w="0">
+                                    <a:solidFill>
+                                      <a:schemeClr val="tx2">
+                                        <a:alpha val="20000"/>
+                                      </a:schemeClr>
+                                    </a:solidFill>
+                                    <a:prstDash val="solid"/>
+                                    <a:round/>
+                                    <a:headEnd/>
+                                    <a:tailEnd/>
+                                  </a:ln>
+                                </wps:spPr>
+                                <wps:bodyPr vert="horz" wrap="square" lIns="91440" tIns="45720" rIns="91440" bIns="45720" numCol="1" anchor="t" anchorCtr="0" compatLnSpc="1">
+                                  <a:prstTxWarp prst="textNoShape">
+                                    <a:avLst/>
+                                  </a:prstTxWarp>
+                                </wps:bodyPr>
+                              </wps:wsp>
+                              <wps:wsp>
+                                <wps:cNvPr id="28" name="Serbest Biçimli 14"/>
+                                <wps:cNvSpPr>
+                                  <a:spLocks/>
+                                </wps:cNvSpPr>
+                                <wps:spPr bwMode="auto">
+                                  <a:xfrm>
+                                    <a:off x="106045" y="5124627"/>
+                                    <a:ext cx="23813" cy="150813"/>
+                                  </a:xfrm>
+                                  <a:custGeom>
+                                    <a:avLst/>
+                                    <a:gdLst>
+                                      <a:gd name="T0" fmla="*/ 0 w 15"/>
+                                      <a:gd name="T1" fmla="*/ 0 h 95"/>
+                                      <a:gd name="T2" fmla="*/ 8 w 15"/>
+                                      <a:gd name="T3" fmla="*/ 37 h 95"/>
+                                      <a:gd name="T4" fmla="*/ 8 w 15"/>
+                                      <a:gd name="T5" fmla="*/ 41 h 95"/>
+                                      <a:gd name="T6" fmla="*/ 15 w 15"/>
+                                      <a:gd name="T7" fmla="*/ 95 h 95"/>
+                                      <a:gd name="T8" fmla="*/ 4 w 15"/>
+                                      <a:gd name="T9" fmla="*/ 49 h 95"/>
+                                      <a:gd name="T10" fmla="*/ 0 w 15"/>
+                                      <a:gd name="T11" fmla="*/ 0 h 95"/>
+                                    </a:gdLst>
+                                    <a:ahLst/>
+                                    <a:cxnLst>
+                                      <a:cxn ang="0">
+                                        <a:pos x="T0" y="T1"/>
+                                      </a:cxn>
+                                      <a:cxn ang="0">
+                                        <a:pos x="T2" y="T3"/>
+                                      </a:cxn>
+                                      <a:cxn ang="0">
+                                        <a:pos x="T4" y="T5"/>
+                                      </a:cxn>
+                                      <a:cxn ang="0">
+                                        <a:pos x="T6" y="T7"/>
+                                      </a:cxn>
+                                      <a:cxn ang="0">
+                                        <a:pos x="T8" y="T9"/>
+                                      </a:cxn>
+                                      <a:cxn ang="0">
+                                        <a:pos x="T10" y="T11"/>
+                                      </a:cxn>
+                                    </a:cxnLst>
+                                    <a:rect l="0" t="0" r="r" b="b"/>
+                                    <a:pathLst>
+                                      <a:path w="15" h="95">
+                                        <a:moveTo>
+                                          <a:pt x="0" y="0"/>
+                                        </a:moveTo>
+                                        <a:lnTo>
+                                          <a:pt x="8" y="37"/>
+                                        </a:lnTo>
+                                        <a:lnTo>
+                                          <a:pt x="8" y="41"/>
+                                        </a:lnTo>
+                                        <a:lnTo>
+                                          <a:pt x="15" y="95"/>
+                                        </a:lnTo>
+                                        <a:lnTo>
+                                          <a:pt x="4" y="49"/>
+                                        </a:lnTo>
+                                        <a:lnTo>
+                                          <a:pt x="0" y="0"/>
+                                        </a:lnTo>
+                                        <a:close/>
+                                      </a:path>
+                                    </a:pathLst>
+                                  </a:custGeom>
+                                  <a:solidFill>
+                                    <a:schemeClr val="tx2">
+                                      <a:alpha val="20000"/>
+                                    </a:schemeClr>
+                                  </a:solidFill>
+                                  <a:ln w="0">
+                                    <a:solidFill>
+                                      <a:schemeClr val="tx2">
+                                        <a:alpha val="20000"/>
+                                      </a:schemeClr>
+                                    </a:solidFill>
+                                    <a:prstDash val="solid"/>
+                                    <a:round/>
+                                    <a:headEnd/>
+                                    <a:tailEnd/>
+                                  </a:ln>
+                                </wps:spPr>
+                                <wps:bodyPr vert="horz" wrap="square" lIns="91440" tIns="45720" rIns="91440" bIns="45720" numCol="1" anchor="t" anchorCtr="0" compatLnSpc="1">
+                                  <a:prstTxWarp prst="textNoShape">
+                                    <a:avLst/>
+                                  </a:prstTxWarp>
+                                </wps:bodyPr>
+                              </wps:wsp>
+                              <wps:wsp>
+                                <wps:cNvPr id="29" name="Serbest Biçimli 15"/>
+                                <wps:cNvSpPr>
+                                  <a:spLocks/>
+                                </wps:cNvSpPr>
+                                <wps:spPr bwMode="auto">
+                                  <a:xfrm>
+                                    <a:off x="317182" y="4649964"/>
+                                    <a:ext cx="638175" cy="1241425"/>
+                                  </a:xfrm>
+                                  <a:custGeom>
+                                    <a:avLst/>
+                                    <a:gdLst>
+                                      <a:gd name="T0" fmla="*/ 402 w 402"/>
+                                      <a:gd name="T1" fmla="*/ 0 h 782"/>
+                                      <a:gd name="T2" fmla="*/ 402 w 402"/>
+                                      <a:gd name="T3" fmla="*/ 1 h 782"/>
+                                      <a:gd name="T4" fmla="*/ 363 w 402"/>
+                                      <a:gd name="T5" fmla="*/ 39 h 782"/>
+                                      <a:gd name="T6" fmla="*/ 325 w 402"/>
+                                      <a:gd name="T7" fmla="*/ 79 h 782"/>
+                                      <a:gd name="T8" fmla="*/ 290 w 402"/>
+                                      <a:gd name="T9" fmla="*/ 121 h 782"/>
+                                      <a:gd name="T10" fmla="*/ 255 w 402"/>
+                                      <a:gd name="T11" fmla="*/ 164 h 782"/>
+                                      <a:gd name="T12" fmla="*/ 211 w 402"/>
+                                      <a:gd name="T13" fmla="*/ 222 h 782"/>
+                                      <a:gd name="T14" fmla="*/ 171 w 402"/>
+                                      <a:gd name="T15" fmla="*/ 284 h 782"/>
+                                      <a:gd name="T16" fmla="*/ 133 w 402"/>
+                                      <a:gd name="T17" fmla="*/ 346 h 782"/>
+                                      <a:gd name="T18" fmla="*/ 100 w 402"/>
+                                      <a:gd name="T19" fmla="*/ 411 h 782"/>
+                                      <a:gd name="T20" fmla="*/ 71 w 402"/>
+                                      <a:gd name="T21" fmla="*/ 478 h 782"/>
+                                      <a:gd name="T22" fmla="*/ 45 w 402"/>
+                                      <a:gd name="T23" fmla="*/ 546 h 782"/>
+                                      <a:gd name="T24" fmla="*/ 27 w 402"/>
+                                      <a:gd name="T25" fmla="*/ 617 h 782"/>
+                                      <a:gd name="T26" fmla="*/ 13 w 402"/>
+                                      <a:gd name="T27" fmla="*/ 689 h 782"/>
+                                      <a:gd name="T28" fmla="*/ 7 w 402"/>
+                                      <a:gd name="T29" fmla="*/ 761 h 782"/>
+                                      <a:gd name="T30" fmla="*/ 7 w 402"/>
+                                      <a:gd name="T31" fmla="*/ 782 h 782"/>
+                                      <a:gd name="T32" fmla="*/ 0 w 402"/>
+                                      <a:gd name="T33" fmla="*/ 765 h 782"/>
+                                      <a:gd name="T34" fmla="*/ 1 w 402"/>
+                                      <a:gd name="T35" fmla="*/ 761 h 782"/>
+                                      <a:gd name="T36" fmla="*/ 7 w 402"/>
+                                      <a:gd name="T37" fmla="*/ 688 h 782"/>
+                                      <a:gd name="T38" fmla="*/ 21 w 402"/>
+                                      <a:gd name="T39" fmla="*/ 616 h 782"/>
+                                      <a:gd name="T40" fmla="*/ 40 w 402"/>
+                                      <a:gd name="T41" fmla="*/ 545 h 782"/>
+                                      <a:gd name="T42" fmla="*/ 66 w 402"/>
+                                      <a:gd name="T43" fmla="*/ 475 h 782"/>
+                                      <a:gd name="T44" fmla="*/ 95 w 402"/>
+                                      <a:gd name="T45" fmla="*/ 409 h 782"/>
+                                      <a:gd name="T46" fmla="*/ 130 w 402"/>
+                                      <a:gd name="T47" fmla="*/ 343 h 782"/>
+                                      <a:gd name="T48" fmla="*/ 167 w 402"/>
+                                      <a:gd name="T49" fmla="*/ 281 h 782"/>
+                                      <a:gd name="T50" fmla="*/ 209 w 402"/>
+                                      <a:gd name="T51" fmla="*/ 220 h 782"/>
+                                      <a:gd name="T52" fmla="*/ 253 w 402"/>
+                                      <a:gd name="T53" fmla="*/ 163 h 782"/>
+                                      <a:gd name="T54" fmla="*/ 287 w 402"/>
+                                      <a:gd name="T55" fmla="*/ 120 h 782"/>
+                                      <a:gd name="T56" fmla="*/ 324 w 402"/>
+                                      <a:gd name="T57" fmla="*/ 78 h 782"/>
+                                      <a:gd name="T58" fmla="*/ 362 w 402"/>
+                                      <a:gd name="T59" fmla="*/ 38 h 782"/>
+                                      <a:gd name="T60" fmla="*/ 402 w 402"/>
+                                      <a:gd name="T61" fmla="*/ 0 h 782"/>
+                                    </a:gdLst>
+                                    <a:ahLst/>
+                                    <a:cxnLst>
+                                      <a:cxn ang="0">
+                                        <a:pos x="T0" y="T1"/>
+                                      </a:cxn>
+                                      <a:cxn ang="0">
+                                        <a:pos x="T2" y="T3"/>
+                                      </a:cxn>
+                                      <a:cxn ang="0">
+                                        <a:pos x="T4" y="T5"/>
+                                      </a:cxn>
+                                      <a:cxn ang="0">
+                                        <a:pos x="T6" y="T7"/>
+                                      </a:cxn>
+                                      <a:cxn ang="0">
+                                        <a:pos x="T8" y="T9"/>
+                                      </a:cxn>
+                                      <a:cxn ang="0">
+                                        <a:pos x="T10" y="T11"/>
+                                      </a:cxn>
+                                      <a:cxn ang="0">
+                                        <a:pos x="T12" y="T13"/>
+                                      </a:cxn>
+                                      <a:cxn ang="0">
+                                        <a:pos x="T14" y="T15"/>
+                                      </a:cxn>
+                                      <a:cxn ang="0">
+                                        <a:pos x="T16" y="T17"/>
+                                      </a:cxn>
+                                      <a:cxn ang="0">
+                                        <a:pos x="T18" y="T19"/>
+                                      </a:cxn>
+                                      <a:cxn ang="0">
+                                        <a:pos x="T20" y="T21"/>
+                                      </a:cxn>
+                                      <a:cxn ang="0">
+                                        <a:pos x="T22" y="T23"/>
+                                      </a:cxn>
+                                      <a:cxn ang="0">
+                                        <a:pos x="T24" y="T25"/>
+                                      </a:cxn>
+                                      <a:cxn ang="0">
+                                        <a:pos x="T26" y="T27"/>
+                                      </a:cxn>
+                                      <a:cxn ang="0">
+                                        <a:pos x="T28" y="T29"/>
+                                      </a:cxn>
+                                      <a:cxn ang="0">
+                                        <a:pos x="T30" y="T31"/>
+                                      </a:cxn>
+                                      <a:cxn ang="0">
+                                        <a:pos x="T32" y="T33"/>
+                                      </a:cxn>
+                                      <a:cxn ang="0">
+                                        <a:pos x="T34" y="T35"/>
+                                      </a:cxn>
+                                      <a:cxn ang="0">
+                                        <a:pos x="T36" y="T37"/>
+                                      </a:cxn>
+                                      <a:cxn ang="0">
+                                        <a:pos x="T38" y="T39"/>
+                                      </a:cxn>
+                                      <a:cxn ang="0">
+                                        <a:pos x="T40" y="T41"/>
+                                      </a:cxn>
+                                      <a:cxn ang="0">
+                                        <a:pos x="T42" y="T43"/>
+                                      </a:cxn>
+                                      <a:cxn ang="0">
+                                        <a:pos x="T44" y="T45"/>
+                                      </a:cxn>
+                                      <a:cxn ang="0">
+                                        <a:pos x="T46" y="T47"/>
+                                      </a:cxn>
+                                      <a:cxn ang="0">
+                                        <a:pos x="T48" y="T49"/>
+                                      </a:cxn>
+                                      <a:cxn ang="0">
+                                        <a:pos x="T50" y="T51"/>
+                                      </a:cxn>
+                                      <a:cxn ang="0">
+                                        <a:pos x="T52" y="T53"/>
+                                      </a:cxn>
+                                      <a:cxn ang="0">
+                                        <a:pos x="T54" y="T55"/>
+                                      </a:cxn>
+                                      <a:cxn ang="0">
+                                        <a:pos x="T56" y="T57"/>
+                                      </a:cxn>
+                                      <a:cxn ang="0">
+                                        <a:pos x="T58" y="T59"/>
+                                      </a:cxn>
+                                      <a:cxn ang="0">
+                                        <a:pos x="T60" y="T61"/>
+                                      </a:cxn>
+                                    </a:cxnLst>
+                                    <a:rect l="0" t="0" r="r" b="b"/>
+                                    <a:pathLst>
+                                      <a:path w="402" h="782">
+                                        <a:moveTo>
+                                          <a:pt x="402" y="0"/>
+                                        </a:moveTo>
+                                        <a:lnTo>
+                                          <a:pt x="402" y="1"/>
+                                        </a:lnTo>
+                                        <a:lnTo>
+                                          <a:pt x="363" y="39"/>
+                                        </a:lnTo>
+                                        <a:lnTo>
+                                          <a:pt x="325" y="79"/>
+                                        </a:lnTo>
+                                        <a:lnTo>
+                                          <a:pt x="290" y="121"/>
+                                        </a:lnTo>
+                                        <a:lnTo>
+                                          <a:pt x="255" y="164"/>
+                                        </a:lnTo>
+                                        <a:lnTo>
+                                          <a:pt x="211" y="222"/>
+                                        </a:lnTo>
+                                        <a:lnTo>
+                                          <a:pt x="171" y="284"/>
+                                        </a:lnTo>
+                                        <a:lnTo>
+                                          <a:pt x="133" y="346"/>
+                                        </a:lnTo>
+                                        <a:lnTo>
+                                          <a:pt x="100" y="411"/>
+                                        </a:lnTo>
+                                        <a:lnTo>
+                                          <a:pt x="71" y="478"/>
+                                        </a:lnTo>
+                                        <a:lnTo>
+                                          <a:pt x="45" y="546"/>
+                                        </a:lnTo>
+                                        <a:lnTo>
+                                          <a:pt x="27" y="617"/>
+                                        </a:lnTo>
+                                        <a:lnTo>
+                                          <a:pt x="13" y="689"/>
+                                        </a:lnTo>
+                                        <a:lnTo>
+                                          <a:pt x="7" y="761"/>
+                                        </a:lnTo>
+                                        <a:lnTo>
+                                          <a:pt x="7" y="782"/>
+                                        </a:lnTo>
+                                        <a:lnTo>
+                                          <a:pt x="0" y="765"/>
+                                        </a:lnTo>
+                                        <a:lnTo>
+                                          <a:pt x="1" y="761"/>
+                                        </a:lnTo>
+                                        <a:lnTo>
+                                          <a:pt x="7" y="688"/>
+                                        </a:lnTo>
+                                        <a:lnTo>
+                                          <a:pt x="21" y="616"/>
+                                        </a:lnTo>
+                                        <a:lnTo>
+                                          <a:pt x="40" y="545"/>
+                                        </a:lnTo>
+                                        <a:lnTo>
+                                          <a:pt x="66" y="475"/>
+                                        </a:lnTo>
+                                        <a:lnTo>
+                                          <a:pt x="95" y="409"/>
+                                        </a:lnTo>
+                                        <a:lnTo>
+                                          <a:pt x="130" y="343"/>
+                                        </a:lnTo>
+                                        <a:lnTo>
+                                          <a:pt x="167" y="281"/>
+                                        </a:lnTo>
+                                        <a:lnTo>
+                                          <a:pt x="209" y="220"/>
+                                        </a:lnTo>
+                                        <a:lnTo>
+                                          <a:pt x="253" y="163"/>
+                                        </a:lnTo>
+                                        <a:lnTo>
+                                          <a:pt x="287" y="120"/>
+                                        </a:lnTo>
+                                        <a:lnTo>
+                                          <a:pt x="324" y="78"/>
+                                        </a:lnTo>
+                                        <a:lnTo>
+                                          <a:pt x="362" y="38"/>
+                                        </a:lnTo>
+                                        <a:lnTo>
+                                          <a:pt x="402" y="0"/>
+                                        </a:lnTo>
+                                        <a:close/>
+                                      </a:path>
+                                    </a:pathLst>
+                                  </a:custGeom>
+                                  <a:solidFill>
+                                    <a:schemeClr val="tx2">
+                                      <a:alpha val="20000"/>
+                                    </a:schemeClr>
+                                  </a:solidFill>
+                                  <a:ln w="0">
+                                    <a:solidFill>
+                                      <a:schemeClr val="tx2">
+                                        <a:alpha val="20000"/>
+                                      </a:schemeClr>
+                                    </a:solidFill>
+                                    <a:prstDash val="solid"/>
+                                    <a:round/>
+                                    <a:headEnd/>
+                                    <a:tailEnd/>
+                                  </a:ln>
+                                </wps:spPr>
+                                <wps:bodyPr vert="horz" wrap="square" lIns="91440" tIns="45720" rIns="91440" bIns="45720" numCol="1" anchor="t" anchorCtr="0" compatLnSpc="1">
+                                  <a:prstTxWarp prst="textNoShape">
+                                    <a:avLst/>
+                                  </a:prstTxWarp>
+                                </wps:bodyPr>
+                              </wps:wsp>
+                              <wps:wsp>
+                                <wps:cNvPr id="30" name="Serbest Biçimli 16"/>
+                                <wps:cNvSpPr>
+                                  <a:spLocks/>
+                                </wps:cNvSpPr>
+                                <wps:spPr bwMode="auto">
+                                  <a:xfrm>
+                                    <a:off x="317182" y="5904089"/>
+                                    <a:ext cx="58738" cy="311150"/>
+                                  </a:xfrm>
+                                  <a:custGeom>
+                                    <a:avLst/>
+                                    <a:gdLst>
+                                      <a:gd name="T0" fmla="*/ 0 w 37"/>
+                                      <a:gd name="T1" fmla="*/ 0 h 196"/>
+                                      <a:gd name="T2" fmla="*/ 6 w 37"/>
+                                      <a:gd name="T3" fmla="*/ 15 h 196"/>
+                                      <a:gd name="T4" fmla="*/ 7 w 37"/>
+                                      <a:gd name="T5" fmla="*/ 18 h 196"/>
+                                      <a:gd name="T6" fmla="*/ 12 w 37"/>
+                                      <a:gd name="T7" fmla="*/ 80 h 196"/>
+                                      <a:gd name="T8" fmla="*/ 21 w 37"/>
+                                      <a:gd name="T9" fmla="*/ 134 h 196"/>
+                                      <a:gd name="T10" fmla="*/ 33 w 37"/>
+                                      <a:gd name="T11" fmla="*/ 188 h 196"/>
+                                      <a:gd name="T12" fmla="*/ 37 w 37"/>
+                                      <a:gd name="T13" fmla="*/ 196 h 196"/>
+                                      <a:gd name="T14" fmla="*/ 22 w 37"/>
+                                      <a:gd name="T15" fmla="*/ 162 h 196"/>
+                                      <a:gd name="T16" fmla="*/ 15 w 37"/>
+                                      <a:gd name="T17" fmla="*/ 146 h 196"/>
+                                      <a:gd name="T18" fmla="*/ 5 w 37"/>
+                                      <a:gd name="T19" fmla="*/ 81 h 196"/>
+                                      <a:gd name="T20" fmla="*/ 1 w 37"/>
+                                      <a:gd name="T21" fmla="*/ 40 h 196"/>
+                                      <a:gd name="T22" fmla="*/ 0 w 37"/>
+                                      <a:gd name="T23" fmla="*/ 0 h 196"/>
+                                    </a:gdLst>
+                                    <a:ahLst/>
+                                    <a:cxnLst>
+                                      <a:cxn ang="0">
+                                        <a:pos x="T0" y="T1"/>
+                                      </a:cxn>
+                                      <a:cxn ang="0">
+                                        <a:pos x="T2" y="T3"/>
+                                      </a:cxn>
+                                      <a:cxn ang="0">
+                                        <a:pos x="T4" y="T5"/>
+                                      </a:cxn>
+                                      <a:cxn ang="0">
+                                        <a:pos x="T6" y="T7"/>
+                                      </a:cxn>
+                                      <a:cxn ang="0">
+                                        <a:pos x="T8" y="T9"/>
+                                      </a:cxn>
+                                      <a:cxn ang="0">
+                                        <a:pos x="T10" y="T11"/>
+                                      </a:cxn>
+                                      <a:cxn ang="0">
+                                        <a:pos x="T12" y="T13"/>
+                                      </a:cxn>
+                                      <a:cxn ang="0">
+                                        <a:pos x="T14" y="T15"/>
+                                      </a:cxn>
+                                      <a:cxn ang="0">
+                                        <a:pos x="T16" y="T17"/>
+                                      </a:cxn>
+                                      <a:cxn ang="0">
+                                        <a:pos x="T18" y="T19"/>
+                                      </a:cxn>
+                                      <a:cxn ang="0">
+                                        <a:pos x="T20" y="T21"/>
+                                      </a:cxn>
+                                      <a:cxn ang="0">
+                                        <a:pos x="T22" y="T23"/>
+                                      </a:cxn>
+                                    </a:cxnLst>
+                                    <a:rect l="0" t="0" r="r" b="b"/>
+                                    <a:pathLst>
+                                      <a:path w="37" h="196">
+                                        <a:moveTo>
+                                          <a:pt x="0" y="0"/>
+                                        </a:moveTo>
+                                        <a:lnTo>
+                                          <a:pt x="6" y="15"/>
+                                        </a:lnTo>
+                                        <a:lnTo>
+                                          <a:pt x="7" y="18"/>
+                                        </a:lnTo>
+                                        <a:lnTo>
+                                          <a:pt x="12" y="80"/>
+                                        </a:lnTo>
+                                        <a:lnTo>
+                                          <a:pt x="21" y="134"/>
+                                        </a:lnTo>
+                                        <a:lnTo>
+                                          <a:pt x="33" y="188"/>
+                                        </a:lnTo>
+                                        <a:lnTo>
+                                          <a:pt x="37" y="196"/>
+                                        </a:lnTo>
+                                        <a:lnTo>
+                                          <a:pt x="22" y="162"/>
+                                        </a:lnTo>
+                                        <a:lnTo>
+                                          <a:pt x="15" y="146"/>
+                                        </a:lnTo>
+                                        <a:lnTo>
+                                          <a:pt x="5" y="81"/>
+                                        </a:lnTo>
+                                        <a:lnTo>
+                                          <a:pt x="1" y="40"/>
+                                        </a:lnTo>
+                                        <a:lnTo>
+                                          <a:pt x="0" y="0"/>
+                                        </a:lnTo>
+                                        <a:close/>
+                                      </a:path>
+                                    </a:pathLst>
+                                  </a:custGeom>
+                                  <a:solidFill>
+                                    <a:schemeClr val="tx2">
+                                      <a:alpha val="20000"/>
+                                    </a:schemeClr>
+                                  </a:solidFill>
+                                  <a:ln w="0">
+                                    <a:solidFill>
+                                      <a:schemeClr val="tx2">
+                                        <a:alpha val="20000"/>
+                                      </a:schemeClr>
+                                    </a:solidFill>
+                                    <a:prstDash val="solid"/>
+                                    <a:round/>
+                                    <a:headEnd/>
+                                    <a:tailEnd/>
+                                  </a:ln>
+                                </wps:spPr>
+                                <wps:bodyPr vert="horz" wrap="square" lIns="91440" tIns="45720" rIns="91440" bIns="45720" numCol="1" anchor="t" anchorCtr="0" compatLnSpc="1">
+                                  <a:prstTxWarp prst="textNoShape">
+                                    <a:avLst/>
+                                  </a:prstTxWarp>
+                                </wps:bodyPr>
+                              </wps:wsp>
+                              <wps:wsp>
+                                <wps:cNvPr id="31" name="Serbest Biçimli 17"/>
+                                <wps:cNvSpPr>
+                                  <a:spLocks/>
+                                </wps:cNvSpPr>
+                                <wps:spPr bwMode="auto">
+                                  <a:xfrm>
+                                    <a:off x="363220" y="6223177"/>
+                                    <a:ext cx="49213" cy="104775"/>
+                                  </a:xfrm>
+                                  <a:custGeom>
+                                    <a:avLst/>
+                                    <a:gdLst>
+                                      <a:gd name="T0" fmla="*/ 0 w 31"/>
+                                      <a:gd name="T1" fmla="*/ 0 h 66"/>
+                                      <a:gd name="T2" fmla="*/ 31 w 31"/>
+                                      <a:gd name="T3" fmla="*/ 66 h 66"/>
+                                      <a:gd name="T4" fmla="*/ 24 w 31"/>
+                                      <a:gd name="T5" fmla="*/ 66 h 66"/>
+                                      <a:gd name="T6" fmla="*/ 0 w 31"/>
+                                      <a:gd name="T7" fmla="*/ 0 h 66"/>
+                                    </a:gdLst>
+                                    <a:ahLst/>
+                                    <a:cxnLst>
+                                      <a:cxn ang="0">
+                                        <a:pos x="T0" y="T1"/>
+                                      </a:cxn>
+                                      <a:cxn ang="0">
+                                        <a:pos x="T2" y="T3"/>
+                                      </a:cxn>
+                                      <a:cxn ang="0">
+                                        <a:pos x="T4" y="T5"/>
+                                      </a:cxn>
+                                      <a:cxn ang="0">
+                                        <a:pos x="T6" y="T7"/>
+                                      </a:cxn>
+                                    </a:cxnLst>
+                                    <a:rect l="0" t="0" r="r" b="b"/>
+                                    <a:pathLst>
+                                      <a:path w="31" h="66">
+                                        <a:moveTo>
+                                          <a:pt x="0" y="0"/>
+                                        </a:moveTo>
+                                        <a:lnTo>
+                                          <a:pt x="31" y="66"/>
+                                        </a:lnTo>
+                                        <a:lnTo>
+                                          <a:pt x="24" y="66"/>
+                                        </a:lnTo>
+                                        <a:lnTo>
+                                          <a:pt x="0" y="0"/>
+                                        </a:lnTo>
+                                        <a:close/>
+                                      </a:path>
+                                    </a:pathLst>
+                                  </a:custGeom>
+                                  <a:solidFill>
+                                    <a:schemeClr val="tx2">
+                                      <a:alpha val="20000"/>
+                                    </a:schemeClr>
+                                  </a:solidFill>
+                                  <a:ln w="0">
+                                    <a:solidFill>
+                                      <a:schemeClr val="tx2">
+                                        <a:alpha val="20000"/>
+                                      </a:schemeClr>
+                                    </a:solidFill>
+                                    <a:prstDash val="solid"/>
+                                    <a:round/>
+                                    <a:headEnd/>
+                                    <a:tailEnd/>
+                                  </a:ln>
+                                </wps:spPr>
+                                <wps:bodyPr vert="horz" wrap="square" lIns="91440" tIns="45720" rIns="91440" bIns="45720" numCol="1" anchor="t" anchorCtr="0" compatLnSpc="1">
+                                  <a:prstTxWarp prst="textNoShape">
+                                    <a:avLst/>
+                                  </a:prstTxWarp>
+                                </wps:bodyPr>
+                              </wps:wsp>
+                              <wps:wsp>
+                                <wps:cNvPr id="32" name="Serbest Biçimli 18"/>
+                                <wps:cNvSpPr>
+                                  <a:spLocks/>
+                                </wps:cNvSpPr>
+                                <wps:spPr bwMode="auto">
+                                  <a:xfrm>
+                                    <a:off x="317182" y="5864402"/>
+                                    <a:ext cx="11113" cy="68263"/>
+                                  </a:xfrm>
+                                  <a:custGeom>
+                                    <a:avLst/>
+                                    <a:gdLst>
+                                      <a:gd name="T0" fmla="*/ 0 w 7"/>
+                                      <a:gd name="T1" fmla="*/ 0 h 43"/>
+                                      <a:gd name="T2" fmla="*/ 7 w 7"/>
+                                      <a:gd name="T3" fmla="*/ 17 h 43"/>
+                                      <a:gd name="T4" fmla="*/ 7 w 7"/>
+                                      <a:gd name="T5" fmla="*/ 43 h 43"/>
+                                      <a:gd name="T6" fmla="*/ 6 w 7"/>
+                                      <a:gd name="T7" fmla="*/ 40 h 43"/>
+                                      <a:gd name="T8" fmla="*/ 0 w 7"/>
+                                      <a:gd name="T9" fmla="*/ 25 h 43"/>
+                                      <a:gd name="T10" fmla="*/ 0 w 7"/>
+                                      <a:gd name="T11" fmla="*/ 0 h 43"/>
+                                    </a:gdLst>
+                                    <a:ahLst/>
+                                    <a:cxnLst>
+                                      <a:cxn ang="0">
+                                        <a:pos x="T0" y="T1"/>
+                                      </a:cxn>
+                                      <a:cxn ang="0">
+                                        <a:pos x="T2" y="T3"/>
+                                      </a:cxn>
+                                      <a:cxn ang="0">
+                                        <a:pos x="T4" y="T5"/>
+                                      </a:cxn>
+                                      <a:cxn ang="0">
+                                        <a:pos x="T6" y="T7"/>
+                                      </a:cxn>
+                                      <a:cxn ang="0">
+                                        <a:pos x="T8" y="T9"/>
+                                      </a:cxn>
+                                      <a:cxn ang="0">
+                                        <a:pos x="T10" y="T11"/>
+                                      </a:cxn>
+                                    </a:cxnLst>
+                                    <a:rect l="0" t="0" r="r" b="b"/>
+                                    <a:pathLst>
+                                      <a:path w="7" h="43">
+                                        <a:moveTo>
+                                          <a:pt x="0" y="0"/>
+                                        </a:moveTo>
+                                        <a:lnTo>
+                                          <a:pt x="7" y="17"/>
+                                        </a:lnTo>
+                                        <a:lnTo>
+                                          <a:pt x="7" y="43"/>
+                                        </a:lnTo>
+                                        <a:lnTo>
+                                          <a:pt x="6" y="40"/>
+                                        </a:lnTo>
+                                        <a:lnTo>
+                                          <a:pt x="0" y="25"/>
+                                        </a:lnTo>
+                                        <a:lnTo>
+                                          <a:pt x="0" y="0"/>
+                                        </a:lnTo>
+                                        <a:close/>
+                                      </a:path>
+                                    </a:pathLst>
+                                  </a:custGeom>
+                                  <a:solidFill>
+                                    <a:schemeClr val="tx2">
+                                      <a:alpha val="20000"/>
+                                    </a:schemeClr>
+                                  </a:solidFill>
+                                  <a:ln w="0">
+                                    <a:solidFill>
+                                      <a:schemeClr val="tx2">
+                                        <a:alpha val="20000"/>
+                                      </a:schemeClr>
+                                    </a:solidFill>
+                                    <a:prstDash val="solid"/>
+                                    <a:round/>
+                                    <a:headEnd/>
+                                    <a:tailEnd/>
+                                  </a:ln>
+                                </wps:spPr>
+                                <wps:bodyPr vert="horz" wrap="square" lIns="91440" tIns="45720" rIns="91440" bIns="45720" numCol="1" anchor="t" anchorCtr="0" compatLnSpc="1">
+                                  <a:prstTxWarp prst="textNoShape">
+                                    <a:avLst/>
+                                  </a:prstTxWarp>
+                                </wps:bodyPr>
+                              </wps:wsp>
+                              <wps:wsp>
+                                <wps:cNvPr id="33" name="Serbest Biçimli 19"/>
+                                <wps:cNvSpPr>
+                                  <a:spLocks/>
+                                </wps:cNvSpPr>
+                                <wps:spPr bwMode="auto">
+                                  <a:xfrm>
+                                    <a:off x="340995" y="6135864"/>
+                                    <a:ext cx="73025" cy="192088"/>
+                                  </a:xfrm>
+                                  <a:custGeom>
+                                    <a:avLst/>
+                                    <a:gdLst>
+                                      <a:gd name="T0" fmla="*/ 0 w 46"/>
+                                      <a:gd name="T1" fmla="*/ 0 h 121"/>
+                                      <a:gd name="T2" fmla="*/ 7 w 46"/>
+                                      <a:gd name="T3" fmla="*/ 16 h 121"/>
+                                      <a:gd name="T4" fmla="*/ 22 w 46"/>
+                                      <a:gd name="T5" fmla="*/ 50 h 121"/>
+                                      <a:gd name="T6" fmla="*/ 33 w 46"/>
+                                      <a:gd name="T7" fmla="*/ 86 h 121"/>
+                                      <a:gd name="T8" fmla="*/ 46 w 46"/>
+                                      <a:gd name="T9" fmla="*/ 121 h 121"/>
+                                      <a:gd name="T10" fmla="*/ 45 w 46"/>
+                                      <a:gd name="T11" fmla="*/ 121 h 121"/>
+                                      <a:gd name="T12" fmla="*/ 14 w 46"/>
+                                      <a:gd name="T13" fmla="*/ 55 h 121"/>
+                                      <a:gd name="T14" fmla="*/ 11 w 46"/>
+                                      <a:gd name="T15" fmla="*/ 44 h 121"/>
+                                      <a:gd name="T16" fmla="*/ 0 w 46"/>
+                                      <a:gd name="T17" fmla="*/ 0 h 121"/>
+                                    </a:gdLst>
+                                    <a:ahLst/>
+                                    <a:cxnLst>
+                                      <a:cxn ang="0">
+                                        <a:pos x="T0" y="T1"/>
+                                      </a:cxn>
+                                      <a:cxn ang="0">
+                                        <a:pos x="T2" y="T3"/>
+                                      </a:cxn>
+                                      <a:cxn ang="0">
+                                        <a:pos x="T4" y="T5"/>
+                                      </a:cxn>
+                                      <a:cxn ang="0">
+                                        <a:pos x="T6" y="T7"/>
+                                      </a:cxn>
+                                      <a:cxn ang="0">
+                                        <a:pos x="T8" y="T9"/>
+                                      </a:cxn>
+                                      <a:cxn ang="0">
+                                        <a:pos x="T10" y="T11"/>
+                                      </a:cxn>
+                                      <a:cxn ang="0">
+                                        <a:pos x="T12" y="T13"/>
+                                      </a:cxn>
+                                      <a:cxn ang="0">
+                                        <a:pos x="T14" y="T15"/>
+                                      </a:cxn>
+                                      <a:cxn ang="0">
+                                        <a:pos x="T16" y="T17"/>
+                                      </a:cxn>
+                                    </a:cxnLst>
+                                    <a:rect l="0" t="0" r="r" b="b"/>
+                                    <a:pathLst>
+                                      <a:path w="46" h="121">
+                                        <a:moveTo>
+                                          <a:pt x="0" y="0"/>
+                                        </a:moveTo>
+                                        <a:lnTo>
+                                          <a:pt x="7" y="16"/>
+                                        </a:lnTo>
+                                        <a:lnTo>
+                                          <a:pt x="22" y="50"/>
+                                        </a:lnTo>
+                                        <a:lnTo>
+                                          <a:pt x="33" y="86"/>
+                                        </a:lnTo>
+                                        <a:lnTo>
+                                          <a:pt x="46" y="121"/>
+                                        </a:lnTo>
+                                        <a:lnTo>
+                                          <a:pt x="45" y="121"/>
+                                        </a:lnTo>
+                                        <a:lnTo>
+                                          <a:pt x="14" y="55"/>
+                                        </a:lnTo>
+                                        <a:lnTo>
+                                          <a:pt x="11" y="44"/>
+                                        </a:lnTo>
+                                        <a:lnTo>
+                                          <a:pt x="0" y="0"/>
+                                        </a:lnTo>
+                                        <a:close/>
+                                      </a:path>
+                                    </a:pathLst>
+                                  </a:custGeom>
+                                  <a:solidFill>
+                                    <a:schemeClr val="tx2">
+                                      <a:alpha val="20000"/>
+                                    </a:schemeClr>
+                                  </a:solidFill>
+                                  <a:ln w="0">
+                                    <a:solidFill>
+                                      <a:schemeClr val="tx2">
+                                        <a:alpha val="20000"/>
+                                      </a:schemeClr>
+                                    </a:solidFill>
+                                    <a:prstDash val="solid"/>
+                                    <a:round/>
+                                    <a:headEnd/>
+                                    <a:tailEnd/>
+                                  </a:ln>
+                                </wps:spPr>
+                                <wps:bodyPr vert="horz" wrap="square" lIns="91440" tIns="45720" rIns="91440" bIns="45720" numCol="1" anchor="t" anchorCtr="0" compatLnSpc="1">
+                                  <a:prstTxWarp prst="textNoShape">
+                                    <a:avLst/>
+                                  </a:prstTxWarp>
+                                </wps:bodyPr>
+                              </wps:wsp>
+                            </wpg:grpSp>
+                          </wpg:grpSp>
+                        </wpg:wgp>
+                      </a:graphicData>
+                    </a:graphic>
+                    <wp14:sizeRelH relativeFrom="page">
+                      <wp14:pctWidth>33000</wp14:pctWidth>
+                    </wp14:sizeRelH>
+                    <wp14:sizeRelV relativeFrom="page">
+                      <wp14:pctHeight>95000</wp14:pctHeight>
+                    </wp14:sizeRelV>
+                  </wp:anchor>
+                </w:drawing>
+              </mc:Choice>
+              <mc:Fallback>
+                <w:pict>
+                  <v:group w14:anchorId="20B29721" id="Grup 5" o:spid="_x0000_s1026" style="position:absolute;margin-left:0;margin-top:0;width:172.8pt;height:718.55pt;z-index:-251657216;mso-width-percent:330;mso-height-percent:950;mso-left-percent:40;mso-position-horizontal-relative:page;mso-position-vertical:center;mso-position-vertical-relative:page;mso-width-percent:330;mso-height-percent:950;mso-left-percent:40" coordsize="21945,91257" o:gfxdata="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">
+                    <v:rect id="Dikdörtgen 6" o:spid="_x0000_s1027" style="position:absolute;width:1945;height:91257;visibility:visible;mso-wrap-style:square;v-text-anchor:middle" o:gfxdata="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" fillcolor="#44546a [3215]" stroked="f" strokeweight="1pt"/>
+                    <v:shapetype id="_x0000_t15" coordsize="21600,21600" o:spt="15" adj="16200" path="m@0,l,,,21600@0,21600,21600,10800xe">
+                      <v:stroke joinstyle="miter"/>
+                      <v:formulas>
+                        <v:f eqn="val #0"/>
+                        <v:f eqn="prod #0 1 2"/>
+                      </v:formulas>
+                      <v:path gradientshapeok="t" o:connecttype="custom" o:connectlocs="@1,0;0,10800;@1,21600;21600,10800" o:connectangles="270,180,90,0" textboxrect="0,0,10800,21600;0,0,16200,21600;0,0,21600,21600"/>
+                      <v:handles>
+                        <v:h position="#0,topLeft" xrange="0,21600"/>
+                      </v:handles>
+                    </v:shapetype>
+                    <v:shape id="Beşgen 4" o:spid="_x0000_s1028" type="#_x0000_t15" style="position:absolute;top:14668;width:21945;height:5521;visibility:visible;mso-wrap-style:square;v-text-anchor:middle" o:gfxdata="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" adj="18883" fillcolor="#4472c4 [3204]" stroked="f" strokeweight="1pt">
+                      <v:textbox inset=",0,14.4pt,0">
+                        <w:txbxContent>
+                          <w:sdt>
+                            <w:sdtPr>
+                              <w:rPr>
+                                <w:color w:val="FFFFFF" w:themeColor="background1"/>
+                                <w:sz w:val="28"/>
+                                <w:szCs w:val="28"/>
+                              </w:rPr>
+                              <w:alias w:val="Tarih"/>
+                              <w:tag w:val=""/>
+                              <w:id w:val="-650599894"/>
+                              <w:dataBinding w:prefixMappings="xmlns:ns0='http://schemas.microsoft.com/office/2006/coverPageProps' " w:xpath="/ns0:CoverPageProperties[1]/ns0:PublishDate[1]" w:storeItemID="{55AF091B-3C7A-41E3-B477-F2FDAA23CFDA}"/>
+                              <w:date w:fullDate="2020-04-23T00:00:00Z">
+                                <w:dateFormat w:val="dd.MM.yyyy"/>
+                                <w:lid w:val="tr-TR"/>
+                                <w:storeMappedDataAs w:val="dateTime"/>
+                                <w:calendar w:val="gregorian"/>
+                              </w:date>
+                            </w:sdtPr>
+                            <w:sdtContent>
+                              <w:p>
+                                <w:pPr>
+                                  <w:pStyle w:val="AralkYok"/>
+                                  <w:jc w:val="right"/>
+                                  <w:rPr>
+                                    <w:color w:val="FFFFFF" w:themeColor="background1"/>
+                                    <w:sz w:val="28"/>
+                                    <w:szCs w:val="28"/>
+                                  </w:rPr>
+                                </w:pPr>
+                                <w:r>
+                                  <w:rPr>
+                                    <w:color w:val="FFFFFF" w:themeColor="background1"/>
+                                    <w:sz w:val="28"/>
+                                    <w:szCs w:val="28"/>
+                                  </w:rPr>
+                                  <w:t>23.04.2020</w:t>
+                                </w:r>
+                              </w:p>
+                            </w:sdtContent>
+                          </w:sdt>
+                        </w:txbxContent>
+                      </v:textbox>
+                    </v:shape>
+                    <v:group id="Grup 8" o:spid="_x0000_s1029" style="position:absolute;left:762;top:42100;width:20574;height:49103" coordorigin="806,42118" coordsize="13062,31210" o:gfxdata="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">
+                      <v:group id="Grup 9" o:spid="_x0000_s1030" style="position:absolute;left:1410;top:42118;width:10478;height:31210" coordorigin="1410,42118" coordsize="10477,31210" o:gfxdata="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">
+                        <o:lock v:ext="edit" aspectratio="t"/>
+                        <v:shape id="Serbest Biçimli 20" o:spid="_x0000_s1031" style="position:absolute;left:3696;top:62168;width:1937;height:6985;visibility:visible;mso-wrap-style:square;v-text-anchor:top" coordsize="122,440" o:gfxdata="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" path="m,l39,152,84,304r38,113l122,440,76,306,39,180,6,53,,xe" fillcolor="#44546a [3215]" strokecolor="#44546a [3215]" strokeweight="0">
+                          <v:path arrowok="t" o:connecttype="custom" o:connectlocs="0,0;61913,241300;133350,482600;193675,661988;193675,698500;120650,485775;61913,285750;9525,84138;0,0" o:connectangles="0,0,0,0,0,0,0,0,0"/>
+                        </v:shape>
+                        <v:shape id="Serbest Biçimli 21" o:spid="_x0000_s1032" style="position:absolute;left:5728;top:69058;width:1842;height:4270;visibility:visible;mso-wrap-style:square;v-text-anchor:top" coordsize="116,269" o:gfxdata="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" path="m,l8,19,37,93r30,74l116,269r-8,l60,169,30,98,1,25,,xe" fillcolor="#44546a [3215]" strokecolor="#44546a [3215]" strokeweight="0">
+                          <v:path arrowok="t" o:connecttype="custom" o:connectlocs="0,0;12700,30163;58738,147638;106363,265113;184150,427038;171450,427038;95250,268288;47625,155575;1588,39688;0,0" o:connectangles="0,0,0,0,0,0,0,0,0,0"/>
+                        </v:shape>
+                        <v:shape id="Serbest Biçimli 22" o:spid="_x0000_s1033" style="position:absolute;left:1410;top:42118;width:2223;height:20193;visibility:visible;mso-wrap-style:square;v-text-anchor:top" coordsize="140,1272" o:gfxdata="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" path="m,l,,1,79r2,80l12,317,23,476,39,634,58,792,83,948r24,138l135,1223r5,49l138,1262,105,1106,77,949,53,792,35,634,20,476,9,317,2,159,,79,,xe" fillcolor="#44546a [3215]" strokecolor="#44546a [3215]" strokeweight="0">
+                          <v:path arrowok="t" o:connecttype="custom" o:connectlocs="0,0;0,0;1588,125413;4763,252413;19050,503238;36513,755650;61913,1006475;92075,1257300;131763,1504950;169863,1724025;214313,1941513;222250,2019300;219075,2003425;166688,1755775;122238,1506538;84138,1257300;55563,1006475;31750,755650;14288,503238;3175,252413;0,125413;0,0" o:connectangles="0,0,0,0,0,0,0,0,0,0,0,0,0,0,0,0,0,0,0,0,0,0"/>
+                        </v:shape>
+                        <v:shape id="Serbest Biçimli 23" o:spid="_x0000_s1034" style="position:absolute;left:3410;top:48611;width:715;height:13557;visibility:visible;mso-wrap-style:square;v-text-anchor:top" coordsize="45,854" o:gfxdata="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" path="m45,r,l35,66r-9,67l14,267,6,401,3,534,6,669r8,134l18,854r,-3l9,814,8,803,1,669,,534,3,401,12,267,25,132,34,66,45,xe" fillcolor="#44546a [3215]" strokecolor="#44546a [3215]" strokeweight="0">
+                          <v:path arrowok="t" o:connecttype="custom" o:connectlocs="71438,0;71438,0;55563,104775;41275,211138;22225,423863;9525,636588;4763,847725;9525,1062038;22225,1274763;28575,1355725;28575,1350963;14288,1292225;12700,1274763;1588,1062038;0,847725;4763,636588;19050,423863;39688,209550;53975,104775;71438,0" o:connectangles="0,0,0,0,0,0,0,0,0,0,0,0,0,0,0,0,0,0,0,0"/>
+                        </v:shape>
+                        <v:shape id="Serbest Biçimli 24" o:spid="_x0000_s1035" style="position:absolute;left:3633;top:62311;width:2444;height:9985;visibility:visible;mso-wrap-style:square;v-text-anchor:top" coordsize="154,629" o:gfxdata="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" path="m,l10,44r11,82l34,207r19,86l75,380r25,86l120,521r21,55l152,618r2,11l140,595,115,532,93,468,67,383,47,295,28,207,12,104,,xe" fillcolor="#44546a [3215]" strokecolor="#44546a [3215]" strokeweight="0">
+                          <v:path arrowok="t" o:connecttype="custom" o:connectlocs="0,0;15875,69850;33338,200025;53975,328613;84138,465138;119063,603250;158750,739775;190500,827088;223838,914400;241300,981075;244475,998538;222250,944563;182563,844550;147638,742950;106363,608013;74613,468313;44450,328613;19050,165100;0,0" o:connectangles="0,0,0,0,0,0,0,0,0,0,0,0,0,0,0,0,0,0,0"/>
+                        </v:shape>
+                        <v:shape id="Serbest Biçimli 25" o:spid="_x0000_s1036" style="position:absolute;left:6204;top:72233;width:524;height:1095;visibility:visible;mso-wrap-style:square;v-text-anchor:top" coordsize="33,69" o:gfxdata="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" path="m,l33,69r-9,l12,35,,xe" fillcolor="#44546a [3215]" strokecolor="#44546a [3215]" strokeweight="0">
+                          <v:path arrowok="t" o:connecttype="custom" o:connectlocs="0,0;52388,109538;38100,109538;19050,55563;0,0" o:connectangles="0,0,0,0,0"/>
+                        </v:shape>
+                        <v:shape id="Serbest Biçimli 26" o:spid="_x0000_s1037" style="position:absolute;left:3553;top:61533;width:238;height:1476;visibility:visible;mso-wrap-style:square;v-text-anchor:top" coordsize="15,93" o:gfxdata="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" path="m,l9,37r,3l15,93,5,49,,xe" fillcolor="#44546a [3215]" strokecolor="#44546a [3215]" strokeweight="0">
+                          <v:path arrowok="t" o:connecttype="custom" o:connectlocs="0,0;14288,58738;14288,63500;23813,147638;7938,77788;0,0" o:connectangles="0,0,0,0,0,0"/>
+                        </v:shape>
+                        <v:shape id="Serbest Biçimli 27" o:spid="_x0000_s1038" style="position:absolute;left:5633;top:56897;width:6255;height:12161;visibility:visible;mso-wrap-style:square;v-text-anchor:top" coordsize="394,766" o:gfxdata="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" path="m394,r,l356,38,319,77r-35,40l249,160r-42,58l168,276r-37,63l98,402,69,467,45,535,26,604,14,673,7,746,6,766,,749r1,-5l7,673,21,603,40,533,65,466,94,400r33,-64l164,275r40,-60l248,158r34,-42l318,76,354,37,394,xe" fillcolor="#44546a [3215]" strokecolor="#44546a [3215]" strokeweight="0">
+                          <v:path arrowok="t" o:connecttype="custom" o:connectlocs="625475,0;625475,0;565150,60325;506413,122238;450850,185738;395288,254000;328613,346075;266700,438150;207963,538163;155575,638175;109538,741363;71438,849313;41275,958850;22225,1068388;11113,1184275;9525,1216025;0,1189038;1588,1181100;11113,1068388;33338,957263;63500,846138;103188,739775;149225,635000;201613,533400;260350,436563;323850,341313;393700,250825;447675,184150;504825,120650;561975,58738;625475,0" o:connectangles="0,0,0,0,0,0,0,0,0,0,0,0,0,0,0,0,0,0,0,0,0,0,0,0,0,0,0,0,0,0,0"/>
+                        </v:shape>
+                        <v:shape id="Serbest Biçimli 28" o:spid="_x0000_s1039" style="position:absolute;left:5633;top:69153;width:571;height:3080;visibility:visible;mso-wrap-style:square;v-text-anchor:top" coordsize="36,194" o:gfxdata="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" path="m,l6,16r1,3l11,80r9,52l33,185r3,9l21,161,15,145,5,81,1,41,,xe" fillcolor="#44546a [3215]" strokecolor="#44546a [3215]" strokeweight="0">
+                          <v:path arrowok="t" o:connecttype="custom" o:connectlocs="0,0;9525,25400;11113,30163;17463,127000;31750,209550;52388,293688;57150,307975;33338,255588;23813,230188;7938,128588;1588,65088;0,0" o:connectangles="0,0,0,0,0,0,0,0,0,0,0,0"/>
+                        </v:shape>
+                        <v:shape id="Serbest Biçimli 29" o:spid="_x0000_s1040" style="position:absolute;left:6077;top:72296;width:493;height:1032;visibility:visible;mso-wrap-style:square;v-text-anchor:top" coordsize="31,65" o:gfxdata="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" path="m,l31,65r-8,l,xe" fillcolor="#44546a [3215]" strokecolor="#44546a [3215]" strokeweight="0">
+                          <v:path arrowok="t" o:connecttype="custom" o:connectlocs="0,0;49213,103188;36513,103188;0,0" o:connectangles="0,0,0,0"/>
+                        </v:shape>
+                        <v:shape id="Serbest Biçimli 30" o:spid="_x0000_s1041" style="position:absolute;left:5633;top:68788;width:111;height:666;visibility:visible;mso-wrap-style:square;v-text-anchor:top" coordsize="7,42" o:gfxdata="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" path="m,l6,17,7,42,6,39,,23,,xe" fillcolor="#44546a [3215]" strokecolor="#44546a [3215]" strokeweight="0">
+                          <v:path arrowok="t" o:connecttype="custom" o:connectlocs="0,0;9525,26988;11113,66675;9525,61913;0,36513;0,0" o:connectangles="0,0,0,0,0,0"/>
+                        </v:shape>
+                        <v:shape id="Serbest Biçimli 31" o:spid="_x0000_s1042" style="position:absolute;left:5871;top:71455;width:714;height:1873;visibility:visible;mso-wrap-style:square;v-text-anchor:top" coordsize="45,118" o:gfxdata="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" path="m,l6,16,21,49,33,84r12,34l44,118,13,53,11,42,,xe" fillcolor="#44546a [3215]" strokecolor="#44546a [3215]" strokeweight="0">
+                          <v:path arrowok="t" o:connecttype="custom" o:connectlocs="0,0;9525,25400;33338,77788;52388,133350;71438,187325;69850,187325;20638,84138;17463,66675;0,0" o:connectangles="0,0,0,0,0,0,0,0,0"/>
+                        </v:shape>
+                      </v:group>
+                      <v:group id="Grup 22" o:spid="_x0000_s1043" style="position:absolute;left:806;top:48269;width:13063;height:25059" coordorigin="806,46499" coordsize="8747,16779" o:gfxdata="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">
+                        <o:lock v:ext="edit" aspectratio="t"/>
+                        <v:shape id="Serbest Biçimli 8" o:spid="_x0000_s1044" style="position:absolute;left:1187;top:51897;width:1984;height:7143;visibility:visible;mso-wrap-style:square;v-text-anchor:top" coordsize="125,450" o:gfxdata="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" path="m,l41,155,86,309r39,116l125,450,79,311,41,183,7,54,,xe" fillcolor="#44546a [3215]" strokecolor="#44546a [3215]" strokeweight="0">
+                          <v:fill opacity="13107f"/>
+                          <v:stroke opacity="13107f"/>
+                          <v:path arrowok="t" o:connecttype="custom" o:connectlocs="0,0;65088,246063;136525,490538;198438,674688;198438,714375;125413,493713;65088,290513;11113,85725;0,0" o:connectangles="0,0,0,0,0,0,0,0,0"/>
+                        </v:shape>
+                        <v:shape id="Serbest Biçimli 9" o:spid="_x0000_s1045" style="position:absolute;left:3282;top:58913;width:1874;height:4366;visibility:visible;mso-wrap-style:square;v-text-anchor:top" coordsize="118,275" o:gfxdata="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" path="m,l8,20,37,96r32,74l118,275r-9,l61,174,30,100,,26,,xe" fillcolor="#44546a [3215]" strokecolor="#44546a [3215]" strokeweight="0">
+                          <v:fill opacity="13107f"/>
+                          <v:stroke opacity="13107f"/>
+                          <v:path arrowok="t" o:connecttype="custom" o:connectlocs="0,0;12700,31750;58738,152400;109538,269875;187325,436563;173038,436563;96838,276225;47625,158750;0,41275;0,0" o:connectangles="0,0,0,0,0,0,0,0,0,0"/>
+                        </v:shape>
+                        <v:shape id="Serbest Biçimli 10" o:spid="_x0000_s1046" style="position:absolute;left:806;top:50103;width:317;height:1921;visibility:visible;mso-wrap-style:square;v-text-anchor:top" coordsize="20,121" o:gfxdata="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" path="m,l16,72r4,49l18,112,,31,,xe" fillcolor="#44546a [3215]" strokecolor="#44546a [3215]" strokeweight="0">
+                          <v:fill opacity="13107f"/>
+                          <v:stroke opacity="13107f"/>
+                          <v:path arrowok="t" o:connecttype="custom" o:connectlocs="0,0;25400,114300;31750,192088;28575,177800;0,49213;0,0" o:connectangles="0,0,0,0,0,0"/>
+                        </v:shape>
+                        <v:shape id="Serbest Biçimli 12" o:spid="_x0000_s1047" style="position:absolute;left:1123;top:52024;width:2509;height:10207;visibility:visible;mso-wrap-style:square;v-text-anchor:top" coordsize="158,643" o:gfxdata="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" path="m,l11,46r11,83l36,211r19,90l76,389r27,87l123,533r21,55l155,632r3,11l142,608,118,544,95,478,69,391,47,302,29,212,13,107,,xe" fillcolor="#44546a [3215]" strokecolor="#44546a [3215]" strokeweight="0">
+                          <v:fill opacity="13107f"/>
+                          <v:stroke opacity="13107f"/>
+                          <v:path arrowok="t" o:connecttype="custom" o:connectlocs="0,0;17463,73025;34925,204788;57150,334963;87313,477838;120650,617538;163513,755650;195263,846138;228600,933450;246063,1003300;250825,1020763;225425,965200;187325,863600;150813,758825;109538,620713;74613,479425;46038,336550;20638,169863;0,0" o:connectangles="0,0,0,0,0,0,0,0,0,0,0,0,0,0,0,0,0,0,0"/>
+                        </v:shape>
+                        <v:shape id="Serbest Biçimli 13" o:spid="_x0000_s1048" style="position:absolute;left:3759;top:62152;width:524;height:1127;visibility:visible;mso-wrap-style:square;v-text-anchor:top" coordsize="33,71" o:gfxdata="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" path="m,l33,71r-9,l11,36,,xe" fillcolor="#44546a [3215]" strokecolor="#44546a [3215]" strokeweight="0">
+                          <v:fill opacity="13107f"/>
+                          <v:stroke opacity="13107f"/>
+                          <v:path arrowok="t" o:connecttype="custom" o:connectlocs="0,0;52388,112713;38100,112713;17463,57150;0,0" o:connectangles="0,0,0,0,0"/>
+                        </v:shape>
+                        <v:shape id="Serbest Biçimli 14" o:spid="_x0000_s1049" style="position:absolute;left:1060;top:51246;width:238;height:1508;visibility:visible;mso-wrap-style:square;v-text-anchor:top" coordsize="15,95" o:gfxdata="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" path="m,l8,37r,4l15,95,4,49,,xe" fillcolor="#44546a [3215]" strokecolor="#44546a [3215]" strokeweight="0">
+                          <v:fill opacity="13107f"/>
+                          <v:stroke opacity="13107f"/>
+                          <v:path arrowok="t" o:connecttype="custom" o:connectlocs="0,0;12700,58738;12700,65088;23813,150813;6350,77788;0,0" o:connectangles="0,0,0,0,0,0"/>
+                        </v:shape>
+                        <v:shape id="Serbest Biçimli 15" o:spid="_x0000_s1050" style="position:absolute;left:3171;top:46499;width:6382;height:12414;visibility:visible;mso-wrap-style:square;v-text-anchor:top" coordsize="402,782" o:gfxdata="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" path="m402,r,1l363,39,325,79r-35,42l255,164r-44,58l171,284r-38,62l100,411,71,478,45,546,27,617,13,689,7,761r,21l,765r1,-4l7,688,21,616,40,545,66,475,95,409r35,-66l167,281r42,-61l253,163r34,-43l324,78,362,38,402,xe" fillcolor="#44546a [3215]" strokecolor="#44546a [3215]" strokeweight="0">
+                          <v:fill opacity="13107f"/>
+                          <v:stroke opacity="13107f"/>
+                          <v:path arrowok="t" o:connecttype="custom" o:connectlocs="638175,0;638175,1588;576263,61913;515938,125413;460375,192088;404813,260350;334963,352425;271463,450850;211138,549275;158750,652463;112713,758825;71438,866775;42863,979488;20638,1093788;11113,1208088;11113,1241425;0,1214438;1588,1208088;11113,1092200;33338,977900;63500,865188;104775,754063;150813,649288;206375,544513;265113,446088;331788,349250;401638,258763;455613,190500;514350,123825;574675,60325;638175,0" o:connectangles="0,0,0,0,0,0,0,0,0,0,0,0,0,0,0,0,0,0,0,0,0,0,0,0,0,0,0,0,0,0,0"/>
+                        </v:shape>
+                        <v:shape id="Serbest Biçimli 16" o:spid="_x0000_s1051" style="position:absolute;left:3171;top:59040;width:588;height:3112;visibility:visible;mso-wrap-style:square;v-text-anchor:top" coordsize="37,196" o:gfxdata="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" path="m,l6,15r1,3l12,80r9,54l33,188r4,8l22,162,15,146,5,81,1,40,,xe" fillcolor="#44546a [3215]" strokecolor="#44546a [3215]" strokeweight="0">
+                          <v:fill opacity="13107f"/>
+                          <v:stroke opacity="13107f"/>
+                          <v:path arrowok="t" o:connecttype="custom" o:connectlocs="0,0;9525,23813;11113,28575;19050,127000;33338,212725;52388,298450;58738,311150;34925,257175;23813,231775;7938,128588;1588,63500;0,0" o:connectangles="0,0,0,0,0,0,0,0,0,0,0,0"/>
+                        </v:shape>
+                        <v:shape id="Serbest Biçimli 17" o:spid="_x0000_s1052" style="position:absolute;left:3632;top:62231;width:492;height:1048;visibility:visible;mso-wrap-style:square;v-text-anchor:top" coordsize="31,66" o:gfxdata="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" path="m,l31,66r-7,l,xe" fillcolor="#44546a [3215]" strokecolor="#44546a [3215]" strokeweight="0">
+                          <v:fill opacity="13107f"/>
+                          <v:stroke opacity="13107f"/>
+                          <v:path arrowok="t" o:connecttype="custom" o:connectlocs="0,0;49213,104775;38100,104775;0,0" o:connectangles="0,0,0,0"/>
+                        </v:shape>
+                        <v:shape id="Serbest Biçimli 18" o:spid="_x0000_s1053" style="position:absolute;left:3171;top:58644;width:111;height:682;visibility:visible;mso-wrap-style:square;v-text-anchor:top" coordsize="7,43" o:gfxdata="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" path="m,l7,17r,26l6,40,,25,,xe" fillcolor="#44546a [3215]" strokecolor="#44546a [3215]" strokeweight="0">
+                          <v:fill opacity="13107f"/>
+                          <v:stroke opacity="13107f"/>
+                          <v:path arrowok="t" o:connecttype="custom" o:connectlocs="0,0;11113,26988;11113,68263;9525,63500;0,39688;0,0" o:connectangles="0,0,0,0,0,0"/>
+                        </v:shape>
+                        <v:shape id="Serbest Biçimli 19" o:spid="_x0000_s1054" style="position:absolute;left:3409;top:61358;width:731;height:1921;visibility:visible;mso-wrap-style:square;v-text-anchor:top" coordsize="46,121" o:gfxdata="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" path="m,l7,16,22,50,33,86r13,35l45,121,14,55,11,44,,xe" fillcolor="#44546a [3215]" strokecolor="#44546a [3215]" strokeweight="0">
+                          <v:fill opacity="13107f"/>
+                          <v:stroke opacity="13107f"/>
+                          <v:path arrowok="t" o:connecttype="custom" o:connectlocs="0,0;11113,25400;34925,79375;52388,136525;73025,192088;71438,192088;22225,87313;17463,69850;0,0" o:connectangles="0,0,0,0,0,0,0,0,0"/>
+                        </v:shape>
+                      </v:group>
+                    </v:group>
+                    <w10:wrap anchorx="page" anchory="page"/>
+                  </v:group>
+                </w:pict>
+              </mc:Fallback>
+            </mc:AlternateContent>
+          </w:r>
+          <w:r>
+            <w:rPr>
+              <w:noProof/>
+            </w:rPr>
+            <mc:AlternateContent>
+              <mc:Choice Requires="wps">
+                <w:drawing>
+                  <wp:anchor distT="0" distB="0" distL="114300" distR="114300" simplePos="0" relativeHeight="251661312" behindDoc="0" locked="0" layoutInCell="1" allowOverlap="1" wp14:anchorId="3F9C112D" wp14:editId="614BC316">
+                    <wp:simplePos x="0" y="0"/>
+                    <mc:AlternateContent>
+                      <mc:Choice Requires="wp14">
+                        <wp:positionH relativeFrom="page">
+                          <wp14:pctPosHOffset>42000</wp14:pctPosHOffset>
+                        </wp:positionH>
+                      </mc:Choice>
+                      <mc:Fallback>
+                        <wp:positionH relativeFrom="page">
+                          <wp:posOffset>3175000</wp:posOffset>
+                        </wp:positionH>
+                      </mc:Fallback>
+                    </mc:AlternateContent>
+                    <mc:AlternateContent>
+                      <mc:Choice Requires="wp14">
+                        <wp:positionV relativeFrom="page">
+                          <wp14:pctPosVOffset>88000</wp14:pctPosVOffset>
+                        </wp:positionV>
+                      </mc:Choice>
+                      <mc:Fallback>
+                        <wp:positionV relativeFrom="page">
+                          <wp:posOffset>9408795</wp:posOffset>
+                        </wp:positionV>
+                      </mc:Fallback>
+                    </mc:AlternateContent>
+                    <wp:extent cx="3657600" cy="365760"/>
+                    <wp:effectExtent l="0" t="0" r="0" b="0"/>
+                    <wp:wrapNone/>
+                    <wp:docPr id="34" name="Metin Kutusu 34"/>
+                    <wp:cNvGraphicFramePr/>
+                    <a:graphic xmlns:a="http://schemas.openxmlformats.org/drawingml/2006/main">
+                      <a:graphicData uri="http://schemas.microsoft.com/office/word/2010/wordprocessingShape">
+                        <wps:wsp>
+                          <wps:cNvSpPr txBox="1"/>
+                          <wps:spPr>
+                            <a:xfrm>
+                              <a:off x="0" y="0"/>
+                              <a:ext cx="3657600" cy="365760"/>
+                            </a:xfrm>
+                            <a:prstGeom prst="rect">
+                              <a:avLst/>
+                            </a:prstGeom>
+                            <a:noFill/>
+                            <a:ln w="6350">
+                              <a:noFill/>
+                            </a:ln>
+                            <a:effectLst/>
+                          </wps:spPr>
+                          <wps:style>
+                            <a:lnRef idx="0">
+                              <a:schemeClr val="accent1"/>
+                            </a:lnRef>
+                            <a:fillRef idx="0">
+                              <a:schemeClr val="accent1"/>
+                            </a:fillRef>
+                            <a:effectRef idx="0">
+                              <a:schemeClr val="accent1"/>
+                            </a:effectRef>
+                            <a:fontRef idx="minor">
+                              <a:schemeClr val="dk1"/>
+                            </a:fontRef>
+                          </wps:style>
+                          <wps:txbx>
+                            <w:txbxContent>
+                              <w:p>
+                                <w:pPr>
+                                  <w:pStyle w:val="AralkYok"/>
+                                  <w:rPr>
+                                    <w:color w:val="4472C4" w:themeColor="accent1"/>
+                                    <w:sz w:val="26"/>
+                                    <w:szCs w:val="26"/>
+                                  </w:rPr>
+                                </w:pPr>
+                                <w:sdt>
+                                  <w:sdtPr>
+                                    <w:rPr>
+                                      <w:color w:val="4472C4" w:themeColor="accent1"/>
+                                      <w:sz w:val="26"/>
+                                      <w:szCs w:val="26"/>
+                                    </w:rPr>
+                                    <w:alias w:val="Yazar"/>
+                                    <w:tag w:val=""/>
+                                    <w:id w:val="-2041584766"/>
+                                    <w:dataBinding w:prefixMappings="xmlns:ns0='http://purl.org/dc/elements/1.1/' xmlns:ns1='http://schemas.openxmlformats.org/package/2006/metadata/core-properties' " w:xpath="/ns1:coreProperties[1]/ns0:creator[1]" w:storeItemID="{6C3C8BC8-F283-45AE-878A-BAB7291924A1}"/>
+                                    <w:text/>
+                                  </w:sdtPr>
+                                  <w:sdtContent>
+                                    <w:r>
+                                      <w:rPr>
+                                        <w:color w:val="4472C4" w:themeColor="accent1"/>
+                                        <w:sz w:val="26"/>
+                                        <w:szCs w:val="26"/>
+                                      </w:rPr>
+                                      <w:t>Ahmet ALTAY / 208010801</w:t>
+                                    </w:r>
+                                  </w:sdtContent>
+                                </w:sdt>
+                              </w:p>
+                              <w:p>
+                                <w:pPr>
+                                  <w:pStyle w:val="AralkYok"/>
+                                  <w:rPr>
+                                    <w:color w:val="595959" w:themeColor="text1" w:themeTint="A6"/>
+                                  </w:rPr>
+                                </w:pPr>
+                                <w:sdt>
+                                  <w:sdtPr>
+                                    <w:rPr>
+                                      <w:caps/>
+                                      <w:color w:val="595959" w:themeColor="text1" w:themeTint="A6"/>
+                                    </w:rPr>
+                                    <w:alias w:val="Şirket"/>
+                                    <w:tag w:val=""/>
+                                    <w:id w:val="1558814826"/>
+                                    <w:dataBinding w:prefixMappings="xmlns:ns0='http://schemas.openxmlformats.org/officeDocument/2006/extended-properties' " w:xpath="/ns0:Properties[1]/ns0:Company[1]" w:storeItemID="{6668398D-A668-4E3E-A5EB-62B293D839F1}"/>
+                                    <w:text/>
+                                  </w:sdtPr>
+                                  <w:sdtContent>
+                                    <w:r>
+                                      <w:rPr>
+                                        <w:caps/>
+                                        <w:color w:val="595959" w:themeColor="text1" w:themeTint="A6"/>
+                                      </w:rPr>
+                                      <w:t>GAZİ UNİVERSİTESİ BİLİŞİM ENSTİTÜSÜ                                    BİLGİSAYAR BİLİMLERİ                                                                        YÜKSEK LİSAN ÖĞRENCİSİ</w:t>
+                                    </w:r>
+                                  </w:sdtContent>
+                                </w:sdt>
+                              </w:p>
+                            </w:txbxContent>
+                          </wps:txbx>
+                          <wps:bodyPr rot="0" spcFirstLastPara="0" vertOverflow="overflow" horzOverflow="overflow" vert="horz" wrap="square" lIns="0" tIns="0" rIns="0" bIns="0" numCol="1" spcCol="0" rtlCol="0" fromWordArt="0" anchor="b" anchorCtr="0" forceAA="0" compatLnSpc="1">
+                            <a:prstTxWarp prst="textNoShape">
+                              <a:avLst/>
+                            </a:prstTxWarp>
+                            <a:spAutoFit/>
+                          </wps:bodyPr>
+                        </wps:wsp>
+                      </a:graphicData>
+                    </a:graphic>
+                    <wp14:sizeRelH relativeFrom="page">
+                      <wp14:pctWidth>45000</wp14:pctWidth>
+                    </wp14:sizeRelH>
+                    <wp14:sizeRelV relativeFrom="margin">
+                      <wp14:pctHeight>0</wp14:pctHeight>
+                    </wp14:sizeRelV>
+                  </wp:anchor>
+                </w:drawing>
+              </mc:Choice>
+              <mc:Fallback>
+                <w:pict>
+                  <v:shapetype w14:anchorId="3F9C112D" id="_x0000_t202" coordsize="21600,21600" o:spt="202" path="m,l,21600r21600,l21600,xe">
+                    <v:stroke joinstyle="miter"/>
+                    <v:path gradientshapeok="t" o:connecttype="rect"/>
+                  </v:shapetype>
+                  <v:shape id="Metin Kutusu 34" o:spid="_x0000_s1055" type="#_x0000_t202" style="position:absolute;margin-left:0;margin-top:0;width:4in;height:28.8pt;z-index:251661312;visibility:visible;mso-wrap-style:square;mso-width-percent:450;mso-height-percent:0;mso-left-percent:420;mso-top-percent:880;mso-wrap-distance-left:9pt;mso-wrap-distance-top:0;mso-wrap-distance-right:9pt;mso-wrap-distance-bottom:0;mso-position-horizontal-relative:page;mso-position-vertical-relative:page;mso-width-percent:450;mso-height-percent:0;mso-left-percent:420;mso-top-percent:880;mso-width-relative:page;mso-height-relative:margin;v-text-anchor:bottom" o:gfxdata="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" filled="f" stroked="f" strokeweight=".5pt">
+                    <v:textbox style="mso-fit-shape-to-text:t" inset="0,0,0,0">
+                      <w:txbxContent>
+                        <w:p>
+                          <w:pPr>
+                            <w:pStyle w:val="AralkYok"/>
+                            <w:rPr>
+                              <w:color w:val="4472C4" w:themeColor="accent1"/>
+                              <w:sz w:val="26"/>
+                              <w:szCs w:val="26"/>
+                            </w:rPr>
+                          </w:pPr>
+                          <w:sdt>
+                            <w:sdtPr>
+                              <w:rPr>
+                                <w:color w:val="4472C4" w:themeColor="accent1"/>
+                                <w:sz w:val="26"/>
+                                <w:szCs w:val="26"/>
+                              </w:rPr>
+                              <w:alias w:val="Yazar"/>
+                              <w:tag w:val=""/>
+                              <w:id w:val="-2041584766"/>
+                              <w:dataBinding w:prefixMappings="xmlns:ns0='http://purl.org/dc/elements/1.1/' xmlns:ns1='http://schemas.openxmlformats.org/package/2006/metadata/core-properties' " w:xpath="/ns1:coreProperties[1]/ns0:creator[1]" w:storeItemID="{6C3C8BC8-F283-45AE-878A-BAB7291924A1}"/>
+                              <w:text/>
+                            </w:sdtPr>
+                            <w:sdtContent>
+                              <w:r>
+                                <w:rPr>
+                                  <w:color w:val="4472C4" w:themeColor="accent1"/>
+                                  <w:sz w:val="26"/>
+                                  <w:szCs w:val="26"/>
+                                </w:rPr>
+                                <w:t>Ahmet ALTAY / 208010801</w:t>
+                              </w:r>
+                            </w:sdtContent>
+                          </w:sdt>
+                        </w:p>
+                        <w:p>
+                          <w:pPr>
+                            <w:pStyle w:val="AralkYok"/>
+                            <w:rPr>
+                              <w:color w:val="595959" w:themeColor="text1" w:themeTint="A6"/>
+                            </w:rPr>
+                          </w:pPr>
+                          <w:sdt>
+                            <w:sdtPr>
+                              <w:rPr>
+                                <w:caps/>
+                                <w:color w:val="595959" w:themeColor="text1" w:themeTint="A6"/>
+                              </w:rPr>
+                              <w:alias w:val="Şirket"/>
+                              <w:tag w:val=""/>
+                              <w:id w:val="1558814826"/>
+                              <w:dataBinding w:prefixMappings="xmlns:ns0='http://schemas.openxmlformats.org/officeDocument/2006/extended-properties' " w:xpath="/ns0:Properties[1]/ns0:Company[1]" w:storeItemID="{6668398D-A668-4E3E-A5EB-62B293D839F1}"/>
+                              <w:text/>
+                            </w:sdtPr>
+                            <w:sdtContent>
+                              <w:r>
+                                <w:rPr>
+                                  <w:caps/>
+                                  <w:color w:val="595959" w:themeColor="text1" w:themeTint="A6"/>
+                                </w:rPr>
+                                <w:t>GAZİ UNİVERSİTESİ BİLİŞİM ENSTİTÜSÜ                                    BİLGİSAYAR BİLİMLERİ                                                                        YÜKSEK LİSAN ÖĞRENCİSİ</w:t>
+                              </w:r>
+                            </w:sdtContent>
+                          </w:sdt>
+                        </w:p>
+                      </w:txbxContent>
+                    </v:textbox>
+                    <w10:wrap anchorx="page" anchory="page"/>
+                  </v:shape>
+                </w:pict>
+              </mc:Fallback>
+            </mc:AlternateContent>
+          </w:r>
+        </w:p>
+        <w:p>
+          <w:r>
+            <w:rPr>
+              <w:caps/>
+              <w:noProof/>
+            </w:rPr>
+            <mc:AlternateContent>
+              <mc:Choice Requires="wps">
+                <w:drawing>
+                  <wp:anchor distT="45720" distB="45720" distL="114300" distR="114300" simplePos="0" relativeHeight="251663360" behindDoc="0" locked="0" layoutInCell="1" allowOverlap="1" wp14:anchorId="2A523B65" wp14:editId="03A2AF92">
+                    <wp:simplePos x="0" y="0"/>
+                    <wp:positionH relativeFrom="column">
+                      <wp:posOffset>2140585</wp:posOffset>
+                    </wp:positionH>
+                    <wp:positionV relativeFrom="paragraph">
+                      <wp:posOffset>3598545</wp:posOffset>
+                    </wp:positionV>
+                    <wp:extent cx="2171700" cy="381000"/>
+                    <wp:effectExtent l="0" t="0" r="19050" b="19050"/>
+                    <wp:wrapSquare wrapText="bothSides"/>
+                    <wp:docPr id="217" name="Metin Kutusu 2"/>
+                    <wp:cNvGraphicFramePr>
+                      <a:graphicFrameLocks xmlns:a="http://schemas.openxmlformats.org/drawingml/2006/main"/>
+                    </wp:cNvGraphicFramePr>
+                    <a:graphic xmlns:a="http://schemas.openxmlformats.org/drawingml/2006/main">
+                      <a:graphicData uri="http://schemas.microsoft.com/office/word/2010/wordprocessingShape">
+                        <wps:wsp>
+                          <wps:cNvSpPr txBox="1">
+                            <a:spLocks noChangeArrowheads="1"/>
+                          </wps:cNvSpPr>
+                          <wps:spPr bwMode="auto">
+                            <a:xfrm>
+                              <a:off x="0" y="0"/>
+                              <a:ext cx="2171700" cy="381000"/>
+                            </a:xfrm>
+                            <a:prstGeom prst="rect">
+                              <a:avLst/>
+                            </a:prstGeom>
+                            <a:solidFill>
+                              <a:srgbClr val="FFFFFF"/>
+                            </a:solidFill>
+                            <a:ln w="9525">
+                              <a:solidFill>
+                                <a:srgbClr val="000000"/>
+                              </a:solidFill>
+                              <a:miter lim="800000"/>
+                              <a:headEnd/>
+                              <a:tailEnd/>
+                            </a:ln>
+                          </wps:spPr>
+                          <wps:txbx>
+                            <w:txbxContent>
+                              <w:p>
+                                <w:pPr>
+                                  <w:rPr>
+                                    <w:sz w:val="32"/>
+                                    <w:szCs w:val="32"/>
+                                  </w:rPr>
+                                </w:pPr>
+                                <w:proofErr w:type="spellStart"/>
+                                <w:r>
+                                  <w:rPr>
+                                    <w:sz w:val="32"/>
+                                    <w:szCs w:val="32"/>
+                                  </w:rPr>
+                                  <w:t>Prof.Dr</w:t>
+                                </w:r>
+                                <w:proofErr w:type="spellEnd"/>
+                                <w:r>
+                                  <w:rPr>
+                                    <w:sz w:val="32"/>
+                                    <w:szCs w:val="32"/>
+                                  </w:rPr>
+                                  <w:t xml:space="preserve">. Mahir DURSUN </w:t>
+                                </w:r>
+                              </w:p>
+                              <w:p/>
+                            </w:txbxContent>
+                          </wps:txbx>
+                          <wps:bodyPr rot="0" vert="horz" wrap="square" lIns="91440" tIns="45720" rIns="91440" bIns="45720" anchor="t" anchorCtr="0">
+                            <a:noAutofit/>
+                          </wps:bodyPr>
+                        </wps:wsp>
+                      </a:graphicData>
+                    </a:graphic>
+                    <wp14:sizeRelH relativeFrom="margin">
+                      <wp14:pctWidth>0</wp14:pctWidth>
+                    </wp14:sizeRelH>
+                    <wp14:sizeRelV relativeFrom="margin">
+                      <wp14:pctHeight>0</wp14:pctHeight>
+                    </wp14:sizeRelV>
+                  </wp:anchor>
+                </w:drawing>
+              </mc:Choice>
+              <mc:Fallback>
+                <w:pict>
+                  <v:shape w14:anchorId="2A523B65" id="Metin Kutusu 2" o:spid="_x0000_s1056" type="#_x0000_t202" style="position:absolute;margin-left:168.55pt;margin-top:283.35pt;width:171pt;height:30pt;z-index:251663360;visibility:visible;mso-wrap-style:square;mso-width-percent:0;mso-height-percent:0;mso-wrap-distance-left:9pt;mso-wrap-distance-top:3.6pt;mso-wrap-distance-right:9pt;mso-wrap-distance-bottom:3.6pt;mso-position-horizontal:absolute;mso-position-horizontal-relative:text;mso-position-vertical:absolute;mso-position-vertical-relative:text;mso-width-percent:0;mso-height-percent:0;mso-width-relative:margin;mso-height-relative:margin;v-text-anchor:top" o:gfxdata="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">
+                    <v:textbox>
+                      <w:txbxContent>
+                        <w:p>
+                          <w:pPr>
+                            <w:rPr>
+                              <w:sz w:val="32"/>
+                              <w:szCs w:val="32"/>
+                            </w:rPr>
+                          </w:pPr>
+                          <w:proofErr w:type="spellStart"/>
+                          <w:r>
+                            <w:rPr>
+                              <w:sz w:val="32"/>
+                              <w:szCs w:val="32"/>
+                            </w:rPr>
+                            <w:t>Prof.Dr</w:t>
+                          </w:r>
+                          <w:proofErr w:type="spellEnd"/>
+                          <w:r>
+                            <w:rPr>
+                              <w:sz w:val="32"/>
+                              <w:szCs w:val="32"/>
+                            </w:rPr>
+                            <w:t xml:space="preserve">. Mahir DURSUN </w:t>
+                          </w:r>
+                        </w:p>
+                        <w:p/>
+                      </w:txbxContent>
+                    </v:textbox>
+                    <w10:wrap type="square"/>
+                  </v:shape>
+                </w:pict>
+              </mc:Fallback>
+            </mc:AlternateContent>
+          </w:r>
+          <w:r>
+            <w:rPr>
+              <w:noProof/>
+            </w:rPr>
+            <mc:AlternateContent>
+              <mc:Choice Requires="wps">
+                <w:drawing>
+                  <wp:anchor distT="0" distB="0" distL="114300" distR="114300" simplePos="0" relativeHeight="251660288" behindDoc="0" locked="0" layoutInCell="1" allowOverlap="1" wp14:anchorId="328817BB" wp14:editId="564F3881">
+                    <wp:simplePos x="0" y="0"/>
+                    <wp:positionH relativeFrom="page">
+                      <wp:posOffset>2792730</wp:posOffset>
+                    </wp:positionH>
+                    <wp:positionV relativeFrom="page">
+                      <wp:posOffset>1874520</wp:posOffset>
+                    </wp:positionV>
+                    <wp:extent cx="3779520" cy="1069340"/>
+                    <wp:effectExtent l="0" t="0" r="11430" b="10160"/>
+                    <wp:wrapNone/>
+                    <wp:docPr id="35" name="Metin Kutusu 35"/>
+                    <wp:cNvGraphicFramePr/>
+                    <a:graphic xmlns:a="http://schemas.openxmlformats.org/drawingml/2006/main">
+                      <a:graphicData uri="http://schemas.microsoft.com/office/word/2010/wordprocessingShape">
+                        <wps:wsp>
+                          <wps:cNvSpPr txBox="1"/>
+                          <wps:spPr>
+                            <a:xfrm>
+                              <a:off x="0" y="0"/>
+                              <a:ext cx="3779520" cy="1069340"/>
+                            </a:xfrm>
+                            <a:prstGeom prst="rect">
+                              <a:avLst/>
+                            </a:prstGeom>
+                            <a:noFill/>
+                            <a:ln w="6350">
+                              <a:noFill/>
+                            </a:ln>
+                            <a:effectLst/>
+                          </wps:spPr>
+                          <wps:style>
+                            <a:lnRef idx="0">
+                              <a:schemeClr val="accent1"/>
+                            </a:lnRef>
+                            <a:fillRef idx="0">
+                              <a:schemeClr val="accent1"/>
+                            </a:fillRef>
+                            <a:effectRef idx="0">
+                              <a:schemeClr val="accent1"/>
+                            </a:effectRef>
+                            <a:fontRef idx="minor">
+                              <a:schemeClr val="dk1"/>
+                            </a:fontRef>
+                          </wps:style>
+                          <wps:txbx>
+                            <w:txbxContent>
+                              <w:p>
+                                <w:pPr>
+                                  <w:pStyle w:val="AralkYok"/>
+                                  <w:rPr>
+                                    <w:rFonts w:asciiTheme="majorHAnsi" w:eastAsiaTheme="majorEastAsia" w:hAnsiTheme="majorHAnsi" w:cstheme="majorBidi"/>
+                                    <w:color w:val="262626" w:themeColor="text1" w:themeTint="D9"/>
+                                    <w:sz w:val="72"/>
+                                  </w:rPr>
+                                </w:pPr>
+                                <w:sdt>
+                                  <w:sdtPr>
+                                    <w:rPr>
+                                      <w:rFonts w:asciiTheme="majorHAnsi" w:eastAsiaTheme="majorEastAsia" w:hAnsiTheme="majorHAnsi" w:cstheme="majorBidi"/>
+                                      <w:color w:val="262626" w:themeColor="text1" w:themeTint="D9"/>
+                                      <w:sz w:val="72"/>
+                                      <w:szCs w:val="72"/>
+                                    </w:rPr>
+                                    <w:alias w:val="Başlık"/>
+                                    <w:tag w:val=""/>
+                                    <w:id w:val="-705018352"/>
+                                    <w:dataBinding w:prefixMappings="xmlns:ns0='http://purl.org/dc/elements/1.1/' xmlns:ns1='http://schemas.openxmlformats.org/package/2006/metadata/core-properties' " w:xpath="/ns1:coreProperties[1]/ns0:title[1]" w:storeItemID="{6C3C8BC8-F283-45AE-878A-BAB7291924A1}"/>
+                                    <w:text/>
+                                  </w:sdtPr>
+                                  <w:sdtContent>
+                                    <w:r>
+                                      <w:rPr>
+                                        <w:rFonts w:asciiTheme="majorHAnsi" w:eastAsiaTheme="majorEastAsia" w:hAnsiTheme="majorHAnsi" w:cstheme="majorBidi"/>
+                                        <w:color w:val="262626" w:themeColor="text1" w:themeTint="D9"/>
+                                        <w:sz w:val="72"/>
+                                        <w:szCs w:val="72"/>
+                                      </w:rPr>
+                                      <w:t xml:space="preserve">Paralel </w:t>
+                                    </w:r>
+                                    <w:r>
+                                      <w:rPr>
+                                        <w:rFonts w:asciiTheme="majorHAnsi" w:eastAsiaTheme="majorEastAsia" w:hAnsiTheme="majorHAnsi" w:cstheme="majorBidi"/>
+                                        <w:color w:val="262626" w:themeColor="text1" w:themeTint="D9"/>
+                                        <w:sz w:val="72"/>
+                                        <w:szCs w:val="72"/>
+                                      </w:rPr>
+                                      <w:t>Hesaplama</w:t>
+                                    </w:r>
+                                  </w:sdtContent>
+                                </w:sdt>
+                              </w:p>
+                              <w:p>
+                                <w:pPr>
+                                  <w:spacing w:before="120"/>
+                                  <w:rPr>
+                                    <w:color w:val="404040" w:themeColor="text1" w:themeTint="BF"/>
+                                    <w:sz w:val="36"/>
+                                    <w:szCs w:val="36"/>
+                                  </w:rPr>
+                                </w:pPr>
+                                <w:sdt>
+                                  <w:sdtPr>
+                                    <w:rPr>
+                                      <w:color w:val="404040" w:themeColor="text1" w:themeTint="BF"/>
+                                      <w:sz w:val="36"/>
+                                      <w:szCs w:val="36"/>
+                                    </w:rPr>
+                                    <w:alias w:val="Alt Başlık"/>
+                                    <w:tag w:val=""/>
+                                    <w:id w:val="-1148361611"/>
+                                    <w:dataBinding w:prefixMappings="xmlns:ns0='http://purl.org/dc/elements/1.1/' xmlns:ns1='http://schemas.openxmlformats.org/package/2006/metadata/core-properties' " w:xpath="/ns1:coreProperties[1]/ns0:subject[1]" w:storeItemID="{6C3C8BC8-F283-45AE-878A-BAB7291924A1}"/>
+                                    <w:text/>
+                                  </w:sdtPr>
+                                  <w:sdtContent>
+                                    <w:r>
+                                      <w:rPr>
+                                        <w:color w:val="404040" w:themeColor="text1" w:themeTint="BF"/>
+                                        <w:sz w:val="36"/>
+                                        <w:szCs w:val="36"/>
+                                      </w:rPr>
+                                      <w:t>Seçim Sistemi Örneği</w:t>
+                                    </w:r>
+                                  </w:sdtContent>
+                                </w:sdt>
+                              </w:p>
+                            </w:txbxContent>
+                          </wps:txbx>
+                          <wps:bodyPr rot="0" spcFirstLastPara="0" vertOverflow="overflow" horzOverflow="overflow" vert="horz" wrap="square" lIns="0" tIns="0" rIns="0" bIns="0" numCol="1" spcCol="0" rtlCol="0" fromWordArt="0" anchor="t" anchorCtr="0" forceAA="0" compatLnSpc="1">
+                            <a:prstTxWarp prst="textNoShape">
+                              <a:avLst/>
+                            </a:prstTxWarp>
+                            <a:spAutoFit/>
+                          </wps:bodyPr>
+                        </wps:wsp>
+                      </a:graphicData>
+                    </a:graphic>
+                    <wp14:sizeRelH relativeFrom="page">
+                      <wp14:pctWidth>0</wp14:pctWidth>
+                    </wp14:sizeRelH>
+                    <wp14:sizeRelV relativeFrom="margin">
+                      <wp14:pctHeight>0</wp14:pctHeight>
+                    </wp14:sizeRelV>
+                  </wp:anchor>
+                </w:drawing>
+              </mc:Choice>
+              <mc:Fallback>
+                <w:pict>
+                  <v:shape w14:anchorId="328817BB" id="Metin Kutusu 35" o:spid="_x0000_s1057" type="#_x0000_t202" style="position:absolute;margin-left:219.9pt;margin-top:147.6pt;width:297.6pt;height:84.2pt;z-index:251660288;visibility:visible;mso-wrap-style:square;mso-width-percent:0;mso-height-percent:0;mso-wrap-distance-left:9pt;mso-wrap-distance-top:0;mso-wrap-distance-right:9pt;mso-wrap-distance-bottom:0;mso-position-horizontal:absolute;mso-position-horizontal-relative:page;mso-position-vertical:absolute;mso-position-vertical-relative:page;mso-width-percent:0;mso-height-percent:0;mso-width-relative:page;mso-height-relative:margin;v-text-anchor:top" o:gfxdata="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" filled="f" stroked="f" strokeweight=".5pt">
+                    <v:textbox style="mso-fit-shape-to-text:t" inset="0,0,0,0">
+                      <w:txbxContent>
+                        <w:p>
+                          <w:pPr>
+                            <w:pStyle w:val="AralkYok"/>
+                            <w:rPr>
+                              <w:rFonts w:asciiTheme="majorHAnsi" w:eastAsiaTheme="majorEastAsia" w:hAnsiTheme="majorHAnsi" w:cstheme="majorBidi"/>
+                              <w:color w:val="262626" w:themeColor="text1" w:themeTint="D9"/>
+                              <w:sz w:val="72"/>
+                            </w:rPr>
+                          </w:pPr>
+                          <w:sdt>
+                            <w:sdtPr>
+                              <w:rPr>
+                                <w:rFonts w:asciiTheme="majorHAnsi" w:eastAsiaTheme="majorEastAsia" w:hAnsiTheme="majorHAnsi" w:cstheme="majorBidi"/>
+                                <w:color w:val="262626" w:themeColor="text1" w:themeTint="D9"/>
+                                <w:sz w:val="72"/>
+                                <w:szCs w:val="72"/>
+                              </w:rPr>
+                              <w:alias w:val="Başlık"/>
+                              <w:tag w:val=""/>
+                              <w:id w:val="-705018352"/>
+                              <w:dataBinding w:prefixMappings="xmlns:ns0='http://purl.org/dc/elements/1.1/' xmlns:ns1='http://schemas.openxmlformats.org/package/2006/metadata/core-properties' " w:xpath="/ns1:coreProperties[1]/ns0:title[1]" w:storeItemID="{6C3C8BC8-F283-45AE-878A-BAB7291924A1}"/>
+                              <w:text/>
+                            </w:sdtPr>
+                            <w:sdtContent>
+                              <w:r>
+                                <w:rPr>
+                                  <w:rFonts w:asciiTheme="majorHAnsi" w:eastAsiaTheme="majorEastAsia" w:hAnsiTheme="majorHAnsi" w:cstheme="majorBidi"/>
+                                  <w:color w:val="262626" w:themeColor="text1" w:themeTint="D9"/>
+                                  <w:sz w:val="72"/>
+                                  <w:szCs w:val="72"/>
+                                </w:rPr>
+                                <w:t xml:space="preserve">Paralel </w:t>
+                              </w:r>
+                              <w:r>
+                                <w:rPr>
+                                  <w:rFonts w:asciiTheme="majorHAnsi" w:eastAsiaTheme="majorEastAsia" w:hAnsiTheme="majorHAnsi" w:cstheme="majorBidi"/>
+                                  <w:color w:val="262626" w:themeColor="text1" w:themeTint="D9"/>
+                                  <w:sz w:val="72"/>
+                                  <w:szCs w:val="72"/>
+                                </w:rPr>
+                                <w:t>Hesaplama</w:t>
+                              </w:r>
+                            </w:sdtContent>
+                          </w:sdt>
+                        </w:p>
+                        <w:p>
+                          <w:pPr>
+                            <w:spacing w:before="120"/>
+                            <w:rPr>
+                              <w:color w:val="404040" w:themeColor="text1" w:themeTint="BF"/>
+                              <w:sz w:val="36"/>
+                              <w:szCs w:val="36"/>
+                            </w:rPr>
+                          </w:pPr>
+                          <w:sdt>
+                            <w:sdtPr>
+                              <w:rPr>
+                                <w:color w:val="404040" w:themeColor="text1" w:themeTint="BF"/>
+                                <w:sz w:val="36"/>
+                                <w:szCs w:val="36"/>
+                              </w:rPr>
+                              <w:alias w:val="Alt Başlık"/>
+                              <w:tag w:val=""/>
+                              <w:id w:val="-1148361611"/>
+                              <w:dataBinding w:prefixMappings="xmlns:ns0='http://purl.org/dc/elements/1.1/' xmlns:ns1='http://schemas.openxmlformats.org/package/2006/metadata/core-properties' " w:xpath="/ns1:coreProperties[1]/ns0:subject[1]" w:storeItemID="{6C3C8BC8-F283-45AE-878A-BAB7291924A1}"/>
+                              <w:text/>
+                            </w:sdtPr>
+                            <w:sdtContent>
+                              <w:r>
+                                <w:rPr>
+                                  <w:color w:val="404040" w:themeColor="text1" w:themeTint="BF"/>
+                                  <w:sz w:val="36"/>
+                                  <w:szCs w:val="36"/>
+                                </w:rPr>
+                                <w:t>Seçim Sistemi Örneği</w:t>
+                              </w:r>
+                            </w:sdtContent>
+                          </w:sdt>
+                        </w:p>
+                      </w:txbxContent>
+                    </v:textbox>
+                    <w10:wrap anchorx="page" anchory="page"/>
+                  </v:shape>
+                </w:pict>
+              </mc:Fallback>
+            </mc:AlternateContent>
+          </w:r>
+          <w:r>
+            <w:rPr>
+              <w:caps/>
+            </w:rPr>
+            <w:br w:type="page"/>
+          </w:r>
+        </w:p>
+      </w:sdtContent>
+    </w:sdt>
     <w:sdt>
       <w:sdtPr>
         <w:rPr>
@@ -54,13 +4271,13 @@
           <w:r>
             <w:fldChar w:fldCharType="separate"/>
           </w:r>
-          <w:hyperlink w:anchor="_Toc37604487" w:history="1">
+          <w:hyperlink w:anchor="_Toc38570913" w:history="1">
             <w:r>
               <w:rPr>
                 <w:rStyle w:val="Kpr"/>
                 <w:noProof/>
               </w:rPr>
-              <w:t>Seçim Sistemi Paralel Algoritmasının Programlama Dili ile Kodlanarak Örneklenmesi</w:t>
+              <w:t>Giriş</w:t>
             </w:r>
             <w:r>
               <w:rPr>
@@ -81,7 +4298,7 @@
                 <w:noProof/>
                 <w:webHidden/>
               </w:rPr>
-              <w:instrText xml:space="preserve"> PAGEREF _Toc37604487 \h </w:instrText>
+              <w:instrText xml:space="preserve"> PAGEREF _Toc38570913 \h </w:instrText>
             </w:r>
             <w:r>
               <w:rPr>
@@ -125,7 +4342,7 @@
               <w:lang w:eastAsia="tr-TR"/>
             </w:rPr>
           </w:pPr>
-          <w:hyperlink w:anchor="_Toc37604488" w:history="1">
+          <w:hyperlink w:anchor="_Toc38570914" w:history="1">
             <w:r>
               <w:rPr>
                 <w:rStyle w:val="Kpr"/>
@@ -152,7 +4369,7 @@
                 <w:noProof/>
                 <w:webHidden/>
               </w:rPr>
-              <w:instrText xml:space="preserve"> PAGEREF _Toc37604488 \h </w:instrText>
+              <w:instrText xml:space="preserve"> PAGEREF _Toc38570914 \h </w:instrText>
             </w:r>
             <w:r>
               <w:rPr>
@@ -196,7 +4413,7 @@
               <w:lang w:eastAsia="tr-TR"/>
             </w:rPr>
           </w:pPr>
-          <w:hyperlink w:anchor="_Toc37604489" w:history="1">
+          <w:hyperlink w:anchor="_Toc38570915" w:history="1">
             <w:r>
               <w:rPr>
                 <w:rStyle w:val="Kpr"/>
@@ -223,7 +4440,7 @@
                 <w:noProof/>
                 <w:webHidden/>
               </w:rPr>
-              <w:instrText xml:space="preserve"> PAGEREF _Toc37604489 \h </w:instrText>
+              <w:instrText xml:space="preserve"> PAGEREF _Toc38570915 \h </w:instrText>
             </w:r>
             <w:r>
               <w:rPr>
@@ -267,7 +4484,7 @@
               <w:lang w:eastAsia="tr-TR"/>
             </w:rPr>
           </w:pPr>
-          <w:hyperlink w:anchor="_Toc37604490" w:history="1">
+          <w:hyperlink w:anchor="_Toc38570916" w:history="1">
             <w:r>
               <w:rPr>
                 <w:rStyle w:val="Kpr"/>
@@ -294,7 +4511,7 @@
                 <w:noProof/>
                 <w:webHidden/>
               </w:rPr>
-              <w:instrText xml:space="preserve"> PAGEREF _Toc37604490 \h </w:instrText>
+              <w:instrText xml:space="preserve"> PAGEREF _Toc38570916 \h </w:instrText>
             </w:r>
             <w:r>
               <w:rPr>
@@ -315,6 +4532,77 @@
                 <w:webHidden/>
               </w:rPr>
               <w:t>2</w:t>
+            </w:r>
+            <w:r>
+              <w:rPr>
+                <w:noProof/>
+                <w:webHidden/>
+              </w:rPr>
+              <w:fldChar w:fldCharType="end"/>
+            </w:r>
+          </w:hyperlink>
+        </w:p>
+        <w:p>
+          <w:pPr>
+            <w:pStyle w:val="T1"/>
+            <w:tabs>
+              <w:tab w:val="right" w:leader="dot" w:pos="9062"/>
+            </w:tabs>
+            <w:rPr>
+              <w:noProof/>
+              <w:sz w:val="22"/>
+              <w:szCs w:val="22"/>
+              <w:lang w:eastAsia="tr-TR"/>
+            </w:rPr>
+          </w:pPr>
+          <w:hyperlink w:anchor="_Toc38570917" w:history="1">
+            <w:r>
+              <w:rPr>
+                <w:rStyle w:val="Kpr"/>
+                <w:noProof/>
+              </w:rPr>
+              <w:t>Senaryonun İşletilmesi</w:t>
+            </w:r>
+            <w:r>
+              <w:rPr>
+                <w:noProof/>
+                <w:webHidden/>
+              </w:rPr>
+              <w:tab/>
+            </w:r>
+            <w:r>
+              <w:rPr>
+                <w:noProof/>
+                <w:webHidden/>
+              </w:rPr>
+              <w:fldChar w:fldCharType="begin"/>
+            </w:r>
+            <w:r>
+              <w:rPr>
+                <w:noProof/>
+                <w:webHidden/>
+              </w:rPr>
+              <w:instrText xml:space="preserve"> PAGEREF _Toc38570917 \h </w:instrText>
+            </w:r>
+            <w:r>
+              <w:rPr>
+                <w:noProof/>
+                <w:webHidden/>
+              </w:rPr>
+            </w:r>
+            <w:r>
+              <w:rPr>
+                <w:noProof/>
+                <w:webHidden/>
+              </w:rPr>
+              <w:fldChar w:fldCharType="separate"/>
+            </w:r>
+            <w:r>
+              <w:rPr>
+                <w:noProof/>
+                <w:webHidden/>
+              </w:rPr>
+              <w:t>3</w:t>
             </w:r>
             <w:r>
               <w:rPr>
@@ -338,13 +4626,13 @@
               <w:lang w:eastAsia="tr-TR"/>
             </w:rPr>
           </w:pPr>
-          <w:hyperlink w:anchor="_Toc37604491" w:history="1">
+          <w:hyperlink w:anchor="_Toc38570918" w:history="1">
             <w:r>
               <w:rPr>
                 <w:rStyle w:val="Kpr"/>
                 <w:noProof/>
               </w:rPr>
-              <w:t>Referanslar ve Yararlanılan Kaynaklar</w:t>
+              <w:t>Algoritma</w:t>
             </w:r>
             <w:r>
               <w:rPr>
@@ -365,7 +4653,7 @@
                 <w:noProof/>
                 <w:webHidden/>
               </w:rPr>
-              <w:instrText xml:space="preserve"> PAGEREF _Toc37604491 \h </w:instrText>
+              <w:instrText xml:space="preserve"> PAGEREF _Toc38570918 \h </w:instrText>
             </w:r>
             <w:r>
               <w:rPr>
@@ -385,7 +4673,7 @@
                 <w:noProof/>
                 <w:webHidden/>
               </w:rPr>
-              <w:t>2</w:t>
+              <w:t>3</w:t>
             </w:r>
             <w:r>
               <w:rPr>
@@ -409,13 +4697,13 @@
               <w:lang w:eastAsia="tr-TR"/>
             </w:rPr>
           </w:pPr>
-          <w:hyperlink w:anchor="_Toc37604492" w:history="1">
+          <w:hyperlink w:anchor="_Toc38570919" w:history="1">
             <w:r>
               <w:rPr>
                 <w:rStyle w:val="Kpr"/>
                 <w:noProof/>
               </w:rPr>
-              <w:t>Algoritma Adımları</w:t>
+              <w:t>Algoritmanın Özet Kodu</w:t>
             </w:r>
             <w:r>
               <w:rPr>
@@ -436,7 +4724,7 @@
                 <w:noProof/>
                 <w:webHidden/>
               </w:rPr>
-              <w:instrText xml:space="preserve"> PAGEREF _Toc37604492 \h </w:instrText>
+              <w:instrText xml:space="preserve"> PAGEREF _Toc38570919 \h </w:instrText>
             </w:r>
             <w:r>
               <w:rPr>
@@ -456,7 +4744,291 @@
                 <w:noProof/>
                 <w:webHidden/>
               </w:rPr>
-              <w:t>3</w:t>
+              <w:t>4</w:t>
+            </w:r>
+            <w:r>
+              <w:rPr>
+                <w:noProof/>
+                <w:webHidden/>
+              </w:rPr>
+              <w:fldChar w:fldCharType="end"/>
+            </w:r>
+          </w:hyperlink>
+        </w:p>
+        <w:p>
+          <w:pPr>
+            <w:pStyle w:val="T3"/>
+            <w:tabs>
+              <w:tab w:val="right" w:leader="dot" w:pos="9062"/>
+            </w:tabs>
+            <w:rPr>
+              <w:noProof/>
+              <w:sz w:val="22"/>
+              <w:szCs w:val="22"/>
+              <w:lang w:eastAsia="tr-TR"/>
+            </w:rPr>
+          </w:pPr>
+          <w:hyperlink w:anchor="_Toc38570920" w:history="1">
+            <w:r>
+              <w:rPr>
+                <w:rStyle w:val="Kpr"/>
+                <w:noProof/>
+              </w:rPr>
+              <w:t>Yöntem 1</w:t>
+            </w:r>
+            <w:r>
+              <w:rPr>
+                <w:noProof/>
+                <w:webHidden/>
+              </w:rPr>
+              <w:tab/>
+            </w:r>
+            <w:r>
+              <w:rPr>
+                <w:noProof/>
+                <w:webHidden/>
+              </w:rPr>
+              <w:fldChar w:fldCharType="begin"/>
+            </w:r>
+            <w:r>
+              <w:rPr>
+                <w:noProof/>
+                <w:webHidden/>
+              </w:rPr>
+              <w:instrText xml:space="preserve"> PAGEREF _Toc38570920 \h </w:instrText>
+            </w:r>
+            <w:r>
+              <w:rPr>
+                <w:noProof/>
+                <w:webHidden/>
+              </w:rPr>
+            </w:r>
+            <w:r>
+              <w:rPr>
+                <w:noProof/>
+                <w:webHidden/>
+              </w:rPr>
+              <w:fldChar w:fldCharType="separate"/>
+            </w:r>
+            <w:r>
+              <w:rPr>
+                <w:noProof/>
+                <w:webHidden/>
+              </w:rPr>
+              <w:t>4</w:t>
+            </w:r>
+            <w:r>
+              <w:rPr>
+                <w:noProof/>
+                <w:webHidden/>
+              </w:rPr>
+              <w:fldChar w:fldCharType="end"/>
+            </w:r>
+          </w:hyperlink>
+        </w:p>
+        <w:p>
+          <w:pPr>
+            <w:pStyle w:val="T3"/>
+            <w:tabs>
+              <w:tab w:val="right" w:leader="dot" w:pos="9062"/>
+            </w:tabs>
+            <w:rPr>
+              <w:noProof/>
+              <w:sz w:val="22"/>
+              <w:szCs w:val="22"/>
+              <w:lang w:eastAsia="tr-TR"/>
+            </w:rPr>
+          </w:pPr>
+          <w:hyperlink w:anchor="_Toc38570921" w:history="1">
+            <w:r>
+              <w:rPr>
+                <w:rStyle w:val="Kpr"/>
+                <w:noProof/>
+              </w:rPr>
+              <w:t>Yöntem 2</w:t>
+            </w:r>
+            <w:r>
+              <w:rPr>
+                <w:noProof/>
+                <w:webHidden/>
+              </w:rPr>
+              <w:tab/>
+            </w:r>
+            <w:r>
+              <w:rPr>
+                <w:noProof/>
+                <w:webHidden/>
+              </w:rPr>
+              <w:fldChar w:fldCharType="begin"/>
+            </w:r>
+            <w:r>
+              <w:rPr>
+                <w:noProof/>
+                <w:webHidden/>
+              </w:rPr>
+              <w:instrText xml:space="preserve"> PAGEREF _Toc38570921 \h </w:instrText>
+            </w:r>
+            <w:r>
+              <w:rPr>
+                <w:noProof/>
+                <w:webHidden/>
+              </w:rPr>
+            </w:r>
+            <w:r>
+              <w:rPr>
+                <w:noProof/>
+                <w:webHidden/>
+              </w:rPr>
+              <w:fldChar w:fldCharType="separate"/>
+            </w:r>
+            <w:r>
+              <w:rPr>
+                <w:noProof/>
+                <w:webHidden/>
+              </w:rPr>
+              <w:t>5</w:t>
+            </w:r>
+            <w:r>
+              <w:rPr>
+                <w:noProof/>
+                <w:webHidden/>
+              </w:rPr>
+              <w:fldChar w:fldCharType="end"/>
+            </w:r>
+          </w:hyperlink>
+        </w:p>
+        <w:p>
+          <w:pPr>
+            <w:pStyle w:val="T3"/>
+            <w:tabs>
+              <w:tab w:val="right" w:leader="dot" w:pos="9062"/>
+            </w:tabs>
+            <w:rPr>
+              <w:noProof/>
+              <w:sz w:val="22"/>
+              <w:szCs w:val="22"/>
+              <w:lang w:eastAsia="tr-TR"/>
+            </w:rPr>
+          </w:pPr>
+          <w:hyperlink w:anchor="_Toc38570922" w:history="1">
+            <w:r>
+              <w:rPr>
+                <w:rStyle w:val="Kpr"/>
+                <w:noProof/>
+              </w:rPr>
+              <w:t>Yöntem 3</w:t>
+            </w:r>
+            <w:r>
+              <w:rPr>
+                <w:noProof/>
+                <w:webHidden/>
+              </w:rPr>
+              <w:tab/>
+            </w:r>
+            <w:r>
+              <w:rPr>
+                <w:noProof/>
+                <w:webHidden/>
+              </w:rPr>
+              <w:fldChar w:fldCharType="begin"/>
+            </w:r>
+            <w:r>
+              <w:rPr>
+                <w:noProof/>
+                <w:webHidden/>
+              </w:rPr>
+              <w:instrText xml:space="preserve"> PAGEREF _Toc38570922 \h </w:instrText>
+            </w:r>
+            <w:r>
+              <w:rPr>
+                <w:noProof/>
+                <w:webHidden/>
+              </w:rPr>
+            </w:r>
+            <w:r>
+              <w:rPr>
+                <w:noProof/>
+                <w:webHidden/>
+              </w:rPr>
+              <w:fldChar w:fldCharType="separate"/>
+            </w:r>
+            <w:r>
+              <w:rPr>
+                <w:noProof/>
+                <w:webHidden/>
+              </w:rPr>
+              <w:t>6</w:t>
+            </w:r>
+            <w:r>
+              <w:rPr>
+                <w:noProof/>
+                <w:webHidden/>
+              </w:rPr>
+              <w:fldChar w:fldCharType="end"/>
+            </w:r>
+          </w:hyperlink>
+        </w:p>
+        <w:p>
+          <w:pPr>
+            <w:pStyle w:val="T1"/>
+            <w:tabs>
+              <w:tab w:val="right" w:leader="dot" w:pos="9062"/>
+            </w:tabs>
+            <w:rPr>
+              <w:noProof/>
+              <w:sz w:val="22"/>
+              <w:szCs w:val="22"/>
+              <w:lang w:eastAsia="tr-TR"/>
+            </w:rPr>
+          </w:pPr>
+          <w:hyperlink w:anchor="_Toc38570923" w:history="1">
+            <w:r>
+              <w:rPr>
+                <w:rStyle w:val="Kpr"/>
+                <w:noProof/>
+              </w:rPr>
+              <w:t>Kaynak Kod</w:t>
+            </w:r>
+            <w:r>
+              <w:rPr>
+                <w:noProof/>
+                <w:webHidden/>
+              </w:rPr>
+              <w:tab/>
+            </w:r>
+            <w:r>
+              <w:rPr>
+                <w:noProof/>
+                <w:webHidden/>
+              </w:rPr>
+              <w:fldChar w:fldCharType="begin"/>
+            </w:r>
+            <w:r>
+              <w:rPr>
+                <w:noProof/>
+                <w:webHidden/>
+              </w:rPr>
+              <w:instrText xml:space="preserve"> PAGEREF _Toc38570923 \h </w:instrText>
+            </w:r>
+            <w:r>
+              <w:rPr>
+                <w:noProof/>
+                <w:webHidden/>
+              </w:rPr>
+            </w:r>
+            <w:r>
+              <w:rPr>
+                <w:noProof/>
+                <w:webHidden/>
+              </w:rPr>
+              <w:fldChar w:fldCharType="separate"/>
+            </w:r>
+            <w:r>
+              <w:rPr>
+                <w:noProof/>
+                <w:webHidden/>
+              </w:rPr>
+              <w:t>7</w:t>
             </w:r>
             <w:r>
               <w:rPr>
@@ -480,13 +5052,13 @@
               <w:lang w:eastAsia="tr-TR"/>
             </w:rPr>
           </w:pPr>
-          <w:hyperlink w:anchor="_Toc37604493" w:history="1">
+          <w:hyperlink w:anchor="_Toc38570924" w:history="1">
             <w:r>
               <w:rPr>
                 <w:rStyle w:val="Kpr"/>
                 <w:noProof/>
               </w:rPr>
-              <w:t>Kaynak Kod</w:t>
+              <w:t>Kaynak Kodun Derlenmesi</w:t>
             </w:r>
             <w:r>
               <w:rPr>
@@ -507,7 +5079,7 @@
                 <w:noProof/>
                 <w:webHidden/>
               </w:rPr>
-              <w:instrText xml:space="preserve"> PAGEREF _Toc37604493 \h </w:instrText>
+              <w:instrText xml:space="preserve"> PAGEREF _Toc38570924 \h </w:instrText>
             </w:r>
             <w:r>
               <w:rPr>
@@ -527,7 +5099,78 @@
                 <w:noProof/>
                 <w:webHidden/>
               </w:rPr>
-              <w:t>4</w:t>
+              <w:t>7</w:t>
+            </w:r>
+            <w:r>
+              <w:rPr>
+                <w:noProof/>
+                <w:webHidden/>
+              </w:rPr>
+              <w:fldChar w:fldCharType="end"/>
+            </w:r>
+          </w:hyperlink>
+        </w:p>
+        <w:p>
+          <w:pPr>
+            <w:pStyle w:val="T1"/>
+            <w:tabs>
+              <w:tab w:val="right" w:leader="dot" w:pos="9062"/>
+            </w:tabs>
+            <w:rPr>
+              <w:noProof/>
+              <w:sz w:val="22"/>
+              <w:szCs w:val="22"/>
+              <w:lang w:eastAsia="tr-TR"/>
+            </w:rPr>
+          </w:pPr>
+          <w:hyperlink w:anchor="_Toc38570925" w:history="1">
+            <w:r>
+              <w:rPr>
+                <w:rStyle w:val="Kpr"/>
+                <w:noProof/>
+              </w:rPr>
+              <w:t>Gözlem Çıktılarının Elde Edilmesi</w:t>
+            </w:r>
+            <w:r>
+              <w:rPr>
+                <w:noProof/>
+                <w:webHidden/>
+              </w:rPr>
+              <w:tab/>
+            </w:r>
+            <w:r>
+              <w:rPr>
+                <w:noProof/>
+                <w:webHidden/>
+              </w:rPr>
+              <w:fldChar w:fldCharType="begin"/>
+            </w:r>
+            <w:r>
+              <w:rPr>
+                <w:noProof/>
+                <w:webHidden/>
+              </w:rPr>
+              <w:instrText xml:space="preserve"> PAGEREF _Toc38570925 \h </w:instrText>
+            </w:r>
+            <w:r>
+              <w:rPr>
+                <w:noProof/>
+                <w:webHidden/>
+              </w:rPr>
+            </w:r>
+            <w:r>
+              <w:rPr>
+                <w:noProof/>
+                <w:webHidden/>
+              </w:rPr>
+              <w:fldChar w:fldCharType="separate"/>
+            </w:r>
+            <w:r>
+              <w:rPr>
+                <w:noProof/>
+                <w:webHidden/>
+              </w:rPr>
+              <w:t>8</w:t>
             </w:r>
             <w:r>
               <w:rPr>
@@ -551,13 +5194,13 @@
               <w:lang w:eastAsia="tr-TR"/>
             </w:rPr>
           </w:pPr>
-          <w:hyperlink w:anchor="_Toc37604494" w:history="1">
+          <w:hyperlink w:anchor="_Toc38570926" w:history="1">
             <w:r>
               <w:rPr>
                 <w:rStyle w:val="Kpr"/>
                 <w:noProof/>
               </w:rPr>
-              <w:t>Kaynak Kodun Derlenmesi</w:t>
+              <w:t>Gözlem Sonuçları</w:t>
             </w:r>
             <w:r>
               <w:rPr>
@@ -578,7 +5221,7 @@
                 <w:noProof/>
                 <w:webHidden/>
               </w:rPr>
-              <w:instrText xml:space="preserve"> PAGEREF _Toc37604494 \h </w:instrText>
+              <w:instrText xml:space="preserve"> PAGEREF _Toc38570926 \h </w:instrText>
             </w:r>
             <w:r>
               <w:rPr>
@@ -598,7 +5241,7 @@
                 <w:noProof/>
                 <w:webHidden/>
               </w:rPr>
-              <w:t>4</w:t>
+              <w:t>9</w:t>
             </w:r>
             <w:r>
               <w:rPr>
@@ -622,13 +5265,13 @@
               <w:lang w:eastAsia="tr-TR"/>
             </w:rPr>
           </w:pPr>
-          <w:hyperlink w:anchor="_Toc37604495" w:history="1">
+          <w:hyperlink w:anchor="_Toc38570927" w:history="1">
             <w:r>
               <w:rPr>
                 <w:rStyle w:val="Kpr"/>
                 <w:noProof/>
               </w:rPr>
-              <w:t>Gözlem Çıktılarının Elde Edilmesi</w:t>
+              <w:t>Gözlem Ortamı</w:t>
             </w:r>
             <w:r>
               <w:rPr>
@@ -649,7 +5292,7 @@
                 <w:noProof/>
                 <w:webHidden/>
               </w:rPr>
-              <w:instrText xml:space="preserve"> PAGEREF _Toc37604495 \h </w:instrText>
+              <w:instrText xml:space="preserve"> PAGEREF _Toc38570927 \h </w:instrText>
             </w:r>
             <w:r>
               <w:rPr>
@@ -669,7 +5312,7 @@
                 <w:noProof/>
                 <w:webHidden/>
               </w:rPr>
-              <w:t>5</w:t>
+              <w:t>9</w:t>
             </w:r>
             <w:r>
               <w:rPr>
@@ -682,7 +5325,7 @@
         </w:p>
         <w:p>
           <w:pPr>
-            <w:pStyle w:val="T2"/>
+            <w:pStyle w:val="T1"/>
             <w:tabs>
               <w:tab w:val="right" w:leader="dot" w:pos="9062"/>
             </w:tabs>
@@ -693,13 +5336,13 @@
               <w:lang w:eastAsia="tr-TR"/>
             </w:rPr>
           </w:pPr>
-          <w:hyperlink w:anchor="_Toc37604496" w:history="1">
+          <w:hyperlink w:anchor="_Toc38570928" w:history="1">
             <w:r>
               <w:rPr>
                 <w:rStyle w:val="Kpr"/>
                 <w:noProof/>
               </w:rPr>
-              <w:t>Gözlem Sonuçları</w:t>
+              <w:t>Kaynakça</w:t>
             </w:r>
             <w:r>
               <w:rPr>
@@ -720,7 +5363,7 @@
                 <w:noProof/>
                 <w:webHidden/>
               </w:rPr>
-              <w:instrText xml:space="preserve"> PAGEREF _Toc37604496 \h </w:instrText>
+              <w:instrText xml:space="preserve"> PAGEREF _Toc38570928 \h </w:instrText>
             </w:r>
             <w:r>
               <w:rPr>
@@ -740,78 +5383,7 @@
                 <w:noProof/>
                 <w:webHidden/>
               </w:rPr>
-              <w:t>6</w:t>
-            </w:r>
-            <w:r>
-              <w:rPr>
-                <w:noProof/>
-                <w:webHidden/>
-              </w:rPr>
-              <w:fldChar w:fldCharType="end"/>
-            </w:r>
-          </w:hyperlink>
-        </w:p>
-        <w:p>
-          <w:pPr>
-            <w:pStyle w:val="T2"/>
-            <w:tabs>
-              <w:tab w:val="right" w:leader="dot" w:pos="9062"/>
-            </w:tabs>
-            <w:rPr>
-              <w:noProof/>
-              <w:sz w:val="22"/>
-              <w:szCs w:val="22"/>
-              <w:lang w:eastAsia="tr-TR"/>
-            </w:rPr>
-          </w:pPr>
-          <w:hyperlink w:anchor="_Toc37604497" w:history="1">
-            <w:r>
-              <w:rPr>
-                <w:rStyle w:val="Kpr"/>
-                <w:noProof/>
-              </w:rPr>
-              <w:t>Gözlem Ortamı</w:t>
-            </w:r>
-            <w:r>
-              <w:rPr>
-                <w:noProof/>
-                <w:webHidden/>
-              </w:rPr>
-              <w:tab/>
-            </w:r>
-            <w:r>
-              <w:rPr>
-                <w:noProof/>
-                <w:webHidden/>
-              </w:rPr>
-              <w:fldChar w:fldCharType="begin"/>
-            </w:r>
-            <w:r>
-              <w:rPr>
-                <w:noProof/>
-                <w:webHidden/>
-              </w:rPr>
-              <w:instrText xml:space="preserve"> PAGEREF _Toc37604497 \h </w:instrText>
-            </w:r>
-            <w:r>
-              <w:rPr>
-                <w:noProof/>
-                <w:webHidden/>
-              </w:rPr>
-            </w:r>
-            <w:r>
-              <w:rPr>
-                <w:noProof/>
-                <w:webHidden/>
-              </w:rPr>
-              <w:fldChar w:fldCharType="separate"/>
-            </w:r>
-            <w:r>
-              <w:rPr>
-                <w:noProof/>
-                <w:webHidden/>
-              </w:rPr>
-              <w:t>6</w:t>
+              <w:t>10</w:t>
             </w:r>
             <w:r>
               <w:rPr>
@@ -850,10 +5422,10 @@
       <w:pPr>
         <w:pStyle w:val="Balk1"/>
       </w:pPr>
-      <w:bookmarkStart w:id="0" w:name="_Toc37604487"/>
+      <w:bookmarkStart w:id="0" w:name="_Toc38570913"/>
       <w:r>
         <w:lastRenderedPageBreak/>
-        <w:t>Seçim Sistemi Paralel Algoritmasının Programlama Dili ile Kodlanarak Örneklenmesi</w:t>
+        <w:t>Giriş</w:t>
       </w:r>
       <w:bookmarkEnd w:id="0"/>
     </w:p>
@@ -861,7 +5433,7 @@
       <w:pPr>
         <w:pStyle w:val="Balk2"/>
       </w:pPr>
-      <w:bookmarkStart w:id="1" w:name="_Toc37604488"/>
+      <w:bookmarkStart w:id="1" w:name="_Toc38570914"/>
       <w:r>
         <w:t>Tanım</w:t>
       </w:r>
@@ -876,17 +5448,65 @@
         <w:t>un</w:t>
       </w:r>
       <w:r>
-        <w:t xml:space="preserve"> daha kısa sürelerde bulunması gerçek hayatta uygulanan bir paralelleştirme yaklaşımıdır. </w:t>
-      </w:r>
-      <w:r>
-        <w:t>Bize bu örneği vererek paralel algoritmaları açıklayan Prof.Dr. Mahir DURSUN hocamıza teşekkürü borç bilirim.</w:t>
-      </w:r>
+        <w:t xml:space="preserve"> daha kısa sürelerde bulunması gerçek hayatta uygulanan bir </w:t>
+      </w:r>
+      <w:proofErr w:type="spellStart"/>
+      <w:r>
+        <w:t>paralelleştirme</w:t>
+      </w:r>
+      <w:proofErr w:type="spellEnd"/>
+      <w:r>
+        <w:t xml:space="preserve"> yaklaşımıdır. </w:t>
+      </w:r>
+      <w:r>
+        <w:t xml:space="preserve">Bize bu örneği vererek paralel algoritmaları açıklayan </w:t>
+      </w:r>
+      <w:proofErr w:type="spellStart"/>
+      <w:r>
+        <w:t>Prof.Dr</w:t>
+      </w:r>
+      <w:proofErr w:type="spellEnd"/>
+      <w:r>
+        <w:t>. Mahir DURSUN hocamıza teşekkürü borç bilirim.</w:t>
+      </w:r>
+      <w:sdt>
+        <w:sdtPr>
+          <w:id w:val="-1554150378"/>
+          <w:citation/>
+        </w:sdtPr>
+        <w:sdtContent>
+          <w:r>
+            <w:fldChar w:fldCharType="begin"/>
+          </w:r>
+          <w:r>
+            <w:instrText xml:space="preserve"> CITATION 14 \l 1055 </w:instrText>
+          </w:r>
+          <w:r>
+            <w:fldChar w:fldCharType="separate"/>
+          </w:r>
+          <w:r>
+            <w:rPr>
+              <w:noProof/>
+            </w:rPr>
+            <w:t xml:space="preserve"> </w:t>
+          </w:r>
+          <w:r>
+            <w:rPr>
+              <w:noProof/>
+            </w:rPr>
+            <w:t>[1]</w:t>
+          </w:r>
+          <w:r>
+            <w:fldChar w:fldCharType="end"/>
+          </w:r>
+        </w:sdtContent>
+      </w:sdt>
     </w:p>
     <w:p>
       <w:pPr>
         <w:pStyle w:val="Balk2"/>
       </w:pPr>
-      <w:bookmarkStart w:id="2" w:name="_Toc37604489"/>
+      <w:bookmarkStart w:id="2" w:name="_Toc38570915"/>
       <w:r>
         <w:t>Amaç</w:t>
       </w:r>
@@ -931,7 +5551,7 @@
       <w:pPr>
         <w:pStyle w:val="Balk2"/>
       </w:pPr>
-      <w:bookmarkStart w:id="3" w:name="_Toc37604490"/>
+      <w:bookmarkStart w:id="3" w:name="_Toc38570916"/>
       <w:r>
         <w:t>Kısıtlar</w:t>
       </w:r>
@@ -976,7 +5596,15 @@
         <w:t xml:space="preserve">sı kullanılarak bir </w:t>
       </w:r>
       <w:r>
-        <w:t>komut satırı (Consol)</w:t>
+        <w:t>komut satırı (</w:t>
+      </w:r>
+      <w:proofErr w:type="spellStart"/>
+      <w:r>
+        <w:t>Consol</w:t>
+      </w:r>
+      <w:proofErr w:type="spellEnd"/>
+      <w:r>
+        <w:t>)</w:t>
       </w:r>
       <w:r>
         <w:t xml:space="preserve"> uygulaması yapılacaktır</w:t>
@@ -984,229 +5612,66 @@
       <w:r>
         <w:t>.</w:t>
       </w:r>
+      <w:bookmarkStart w:id="4" w:name="_Referanslar_ve_Yararlanılan"/>
+      <w:bookmarkEnd w:id="4"/>
+      <w:sdt>
+        <w:sdtPr>
+          <w:id w:val="1357690904"/>
+          <w:citation/>
+        </w:sdtPr>
+        <w:sdtContent>
+          <w:r>
+            <w:fldChar w:fldCharType="begin"/>
+          </w:r>
+          <w:r>
+            <w:instrText xml:space="preserve"> CITATION MSD20 \l 1055 </w:instrText>
+          </w:r>
+          <w:r>
+            <w:fldChar w:fldCharType="separate"/>
+          </w:r>
+          <w:r>
+            <w:rPr>
+              <w:noProof/>
+            </w:rPr>
+            <w:t xml:space="preserve"> </w:t>
+          </w:r>
+          <w:r>
+            <w:rPr>
+              <w:noProof/>
+            </w:rPr>
+            <w:t>[2]</w:t>
+          </w:r>
+          <w:r>
+            <w:fldChar w:fldCharType="end"/>
+          </w:r>
+        </w:sdtContent>
+      </w:sdt>
+    </w:p>
+    <w:p>
+      <w:r>
+        <w:br w:type="page"/>
+      </w:r>
+    </w:p>
+    <w:p>
+      <w:pPr>
+        <w:pStyle w:val="Balk1"/>
+      </w:pPr>
+      <w:bookmarkStart w:id="5" w:name="_Toc38570917"/>
+      <w:r>
+        <w:lastRenderedPageBreak/>
+        <w:t>Senaryonun İşletilmesi</w:t>
+      </w:r>
+      <w:bookmarkEnd w:id="5"/>
     </w:p>
     <w:p>
       <w:pPr>
         <w:pStyle w:val="Balk2"/>
       </w:pPr>
-      <w:bookmarkStart w:id="4" w:name="_Referanslar_ve_Yararlanılan"/>
-      <w:bookmarkStart w:id="5" w:name="_Toc37604491"/>
-      <w:bookmarkEnd w:id="4"/>
-      <w:r>
-        <w:t>Referanslar</w:t>
-      </w:r>
-      <w:r>
-        <w:t xml:space="preserve"> ve Yararlanılan Kaynaklar</w:t>
-      </w:r>
-      <w:bookmarkEnd w:id="5"/>
-    </w:p>
-    <w:p/>
-    <w:tbl>
-      <w:tblPr>
-        <w:tblStyle w:val="TabloKlavuzu"/>
-        <w:tblW w:w="0" w:type="auto"/>
-        <w:tblLook w:val="04A0" w:firstRow="1" w:lastRow="0" w:firstColumn="1" w:lastColumn="0" w:noHBand="0" w:noVBand="1"/>
-      </w:tblPr>
-      <w:tblGrid>
-        <w:gridCol w:w="2547"/>
-        <w:gridCol w:w="6515"/>
-      </w:tblGrid>
-      <w:tr>
-        <w:tc>
-          <w:tcPr>
-            <w:tcW w:w="2547" w:type="dxa"/>
-          </w:tcPr>
-          <w:p>
-            <w:r>
-              <w:t xml:space="preserve">Prof.Dr. Mahir DURSUN </w:t>
-            </w:r>
-          </w:p>
-          <w:p/>
-        </w:tc>
-        <w:tc>
-          <w:tcPr>
-            <w:tcW w:w="6515" w:type="dxa"/>
-          </w:tcPr>
-          <w:p>
-            <w:r>
-              <w:t>Gazi Üniversitesi Bilişim Enstitüsü</w:t>
-            </w:r>
-          </w:p>
-        </w:tc>
-      </w:tr>
-      <w:tr>
-        <w:tc>
-          <w:tcPr>
-            <w:tcW w:w="2547" w:type="dxa"/>
-          </w:tcPr>
-          <w:p>
-            <w:r>
-              <w:t>Task.Run</w:t>
-            </w:r>
-          </w:p>
-        </w:tc>
-        <w:tc>
-          <w:tcPr>
-            <w:tcW w:w="6515" w:type="dxa"/>
-          </w:tcPr>
-          <w:p>
-            <w:hyperlink r:id="rId7" w:history="1">
-              <w:r>
-                <w:rPr>
-                  <w:rStyle w:val="Kpr"/>
-                </w:rPr>
-                <w:t>https://docs.microsoft.com/tr-tr/dotnet/api/system.threading.tasks.task.run?view=netcore-3.1</w:t>
-              </w:r>
-            </w:hyperlink>
-          </w:p>
-        </w:tc>
-      </w:tr>
-      <w:tr>
-        <w:tc>
-          <w:tcPr>
-            <w:tcW w:w="2547" w:type="dxa"/>
-          </w:tcPr>
-          <w:p>
-            <w:r>
-              <w:t>ConcurrentBag&lt;&gt;</w:t>
-            </w:r>
-          </w:p>
-        </w:tc>
-        <w:tc>
-          <w:tcPr>
-            <w:tcW w:w="6515" w:type="dxa"/>
-          </w:tcPr>
-          <w:p>
-            <w:hyperlink r:id="rId8" w:history="1">
-              <w:r>
-                <w:rPr>
-                  <w:rStyle w:val="Kpr"/>
-                </w:rPr>
-                <w:t>https://docs.microsoft.com/tr-tr/dotnet/api/system.collections.concurrent.concurrentbag-1?view=netcore-3.1</w:t>
-              </w:r>
-            </w:hyperlink>
-          </w:p>
-        </w:tc>
-      </w:tr>
-      <w:tr>
-        <w:tc>
-          <w:tcPr>
-            <w:tcW w:w="2547" w:type="dxa"/>
-          </w:tcPr>
-          <w:p>
-            <w:r>
-              <w:t>.Net Core 3.1</w:t>
-            </w:r>
-          </w:p>
-        </w:tc>
-        <w:tc>
-          <w:tcPr>
-            <w:tcW w:w="6515" w:type="dxa"/>
-          </w:tcPr>
-          <w:p>
-            <w:hyperlink r:id="rId9" w:history="1">
-              <w:r>
-                <w:rPr>
-                  <w:rStyle w:val="Kpr"/>
-                </w:rPr>
-                <w:t>https://docs.microsoft.com/tr-tr/dotnet/?view=netcore-3.1</w:t>
-              </w:r>
-            </w:hyperlink>
-          </w:p>
-        </w:tc>
-      </w:tr>
-      <w:tr>
-        <w:tc>
-          <w:tcPr>
-            <w:tcW w:w="2547" w:type="dxa"/>
-          </w:tcPr>
-          <w:p>
-            <w:r>
-              <w:t>.Net</w:t>
-            </w:r>
-            <w:r>
-              <w:t xml:space="preserve"> Core</w:t>
-            </w:r>
-            <w:r>
-              <w:t xml:space="preserve"> 3.1 SDK</w:t>
-            </w:r>
-          </w:p>
-        </w:tc>
-        <w:tc>
-          <w:tcPr>
-            <w:tcW w:w="6515" w:type="dxa"/>
-          </w:tcPr>
-          <w:p>
-            <w:hyperlink r:id="rId10" w:history="1">
-              <w:r>
-                <w:rPr>
-                  <w:rStyle w:val="Kpr"/>
-                </w:rPr>
-                <w:t>https://dotnet.microsoft.com/download/dotnet-core/3.1</w:t>
-              </w:r>
-            </w:hyperlink>
-          </w:p>
-        </w:tc>
-      </w:tr>
-      <w:tr>
-        <w:tc>
-          <w:tcPr>
-            <w:tcW w:w="2547" w:type="dxa"/>
-          </w:tcPr>
-          <w:p>
-            <w:r>
-              <w:t>GitHub</w:t>
-            </w:r>
-          </w:p>
-        </w:tc>
-        <w:tc>
-          <w:tcPr>
-            <w:tcW w:w="6515" w:type="dxa"/>
-          </w:tcPr>
-          <w:p>
-            <w:hyperlink r:id="rId11" w:history="1">
-              <w:r>
-                <w:rPr>
-                  <w:rStyle w:val="Kpr"/>
-                </w:rPr>
-                <w:t>https://github.com/</w:t>
-              </w:r>
-            </w:hyperlink>
-          </w:p>
-        </w:tc>
-      </w:tr>
-    </w:tbl>
-    <w:p>
-      <w:pPr>
-        <w:rPr>
-          <w:spacing w:val="15"/>
-        </w:rPr>
-      </w:pPr>
-    </w:p>
-    <w:p>
-      <w:r>
-        <w:br w:type="page"/>
-      </w:r>
-    </w:p>
-    <w:p>
-      <w:pPr>
-        <w:rPr>
-          <w:spacing w:val="15"/>
-        </w:rPr>
-      </w:pPr>
-    </w:p>
-    <w:p>
-      <w:pPr>
-        <w:pStyle w:val="Balk2"/>
-      </w:pPr>
-      <w:bookmarkStart w:id="6" w:name="_Toc37604492"/>
-      <w:r>
-        <w:t>Algoritma Adımları</w:t>
+      <w:bookmarkStart w:id="6" w:name="_Toc38570918"/>
+      <w:r>
+        <w:t>Algoritma</w:t>
       </w:r>
       <w:bookmarkEnd w:id="6"/>
-      <w:r>
-        <w:t xml:space="preserve"> </w:t>
-      </w:r>
     </w:p>
     <w:p>
       <w:pPr>
@@ -1234,9 +5699,11 @@
           <w:numId w:val="1"/>
         </w:numPr>
       </w:pPr>
+      <w:proofErr w:type="spellStart"/>
       <w:r>
         <w:t>Id</w:t>
       </w:r>
+      <w:proofErr w:type="spellEnd"/>
     </w:p>
     <w:p>
       <w:pPr>
@@ -1370,7 +5837,15 @@
         </w:numPr>
       </w:pPr>
       <w:r>
-        <w:t>İlleri görevlere (task) bölüp her görev altında sıralı olarak döngüler kurup oy dizisini il sayısı kadar görevde eş zamanlı doldurarak.</w:t>
+        <w:t>İlleri görevlere (</w:t>
+      </w:r>
+      <w:proofErr w:type="spellStart"/>
+      <w:r>
+        <w:t>task</w:t>
+      </w:r>
+      <w:proofErr w:type="spellEnd"/>
+      <w:r>
+        <w:t>) bölüp her görev altında sıralı olarak döngüler kurup oy dizisini il sayısı kadar görevde eş zamanlı doldurarak.</w:t>
       </w:r>
     </w:p>
     <w:p>
@@ -1382,7 +5857,23 @@
         </w:numPr>
       </w:pPr>
       <w:r>
-        <w:t>Tüm döngüleri Parallel kütüphanesinin For metodu ile döngüleri ile kurup işlemlerin tamamının paralel yapılmasını sağlayarak</w:t>
+        <w:t xml:space="preserve">Tüm döngüleri </w:t>
+      </w:r>
+      <w:proofErr w:type="spellStart"/>
+      <w:r>
+        <w:t>Parallel</w:t>
+      </w:r>
+      <w:proofErr w:type="spellEnd"/>
+      <w:r>
+        <w:t xml:space="preserve"> kütüphanesinin </w:t>
+      </w:r>
+      <w:proofErr w:type="spellStart"/>
+      <w:r>
+        <w:t>For</w:t>
+      </w:r>
+      <w:proofErr w:type="spellEnd"/>
+      <w:r>
+        <w:t xml:space="preserve"> metodu ile döngüleri ile kurup işlemlerin tamamının paralel yapılmasını sağlayarak</w:t>
       </w:r>
     </w:p>
     <w:p>
@@ -1412,18 +5903,420 @@
       <w:pPr>
         <w:pStyle w:val="Balk2"/>
       </w:pPr>
-      <w:bookmarkStart w:id="7" w:name="_Toc37604493"/>
+      <w:bookmarkStart w:id="7" w:name="_Toc38570919"/>
       <w:r>
         <w:lastRenderedPageBreak/>
-        <w:t>Kaynak Kod</w:t>
+        <w:t>Algoritmanın Özet Kodu</w:t>
       </w:r>
       <w:bookmarkEnd w:id="7"/>
     </w:p>
     <w:p>
+      <w:pPr>
+        <w:pStyle w:val="Balk3"/>
+      </w:pPr>
+      <w:bookmarkStart w:id="8" w:name="_Toc38570920"/>
+      <w:r>
+        <w:t>Yöntem</w:t>
+      </w:r>
+      <w:r>
+        <w:t xml:space="preserve"> 1</w:t>
+      </w:r>
+      <w:bookmarkEnd w:id="8"/>
+    </w:p>
+    <w:p>
       <w:r>
         <w:tab/>
-        <w:t>Bu deneyin kaynak kodları kişisel GitHub hesabımda Public ve MIT lisansı ile saklanmaktadır. Repoya aşağıdaki bağlantı adresinden ulaşabilirsiniz.</w:t>
-      </w:r>
+        <w:t xml:space="preserve">Bu yöntem ile kodlar sıralı algoritmada yazılmıştır. Herhangi bir </w:t>
+      </w:r>
+      <w:proofErr w:type="spellStart"/>
+      <w:r>
+        <w:t>task</w:t>
+      </w:r>
+      <w:proofErr w:type="spellEnd"/>
+      <w:r>
+        <w:t xml:space="preserve"> ya da paralel çağırımı yapılmamıştır.</w:t>
+      </w:r>
+      <w:sdt>
+        <w:sdtPr>
+          <w:id w:val="370112380"/>
+          <w:citation/>
+        </w:sdtPr>
+        <w:sdtContent>
+          <w:r>
+            <w:fldChar w:fldCharType="begin"/>
+          </w:r>
+          <w:r>
+            <w:instrText xml:space="preserve"> CITATION 13 \l 1055 </w:instrText>
+          </w:r>
+          <w:r>
+            <w:fldChar w:fldCharType="separate"/>
+          </w:r>
+          <w:r>
+            <w:rPr>
+              <w:noProof/>
+            </w:rPr>
+            <w:t xml:space="preserve"> </w:t>
+          </w:r>
+          <w:r>
+            <w:rPr>
+              <w:noProof/>
+            </w:rPr>
+            <w:t>[3]</w:t>
+          </w:r>
+          <w:r>
+            <w:fldChar w:fldCharType="end"/>
+          </w:r>
+        </w:sdtContent>
+      </w:sdt>
+    </w:p>
+    <w:p>
+      <w:r>
+        <w:rPr>
+          <w:noProof/>
+        </w:rPr>
+        <w:drawing>
+          <wp:inline distT="0" distB="0" distL="0" distR="0" wp14:anchorId="2EEC0139" wp14:editId="27323B18">
+            <wp:extent cx="5760720" cy="6281420"/>
+            <wp:effectExtent l="0" t="0" r="0" b="5080"/>
+            <wp:docPr id="37" name="Resim 37"/>
+            <wp:cNvGraphicFramePr>
+              <a:graphicFrameLocks xmlns:a="http://schemas.openxmlformats.org/drawingml/2006/main" noChangeAspect="1"/>
+            </wp:cNvGraphicFramePr>
+            <a:graphic xmlns:a="http://schemas.openxmlformats.org/drawingml/2006/main">
+              <a:graphicData uri="http://schemas.openxmlformats.org/drawingml/2006/picture">
+                <pic:pic xmlns:pic="http://schemas.openxmlformats.org/drawingml/2006/picture">
+                  <pic:nvPicPr>
+                    <pic:cNvPr id="1" name=""/>
+                    <pic:cNvPicPr/>
+                  </pic:nvPicPr>
+                  <pic:blipFill>
+                    <a:blip r:embed="rId9"/>
+                    <a:stretch>
+                      <a:fillRect/>
+                    </a:stretch>
+                  </pic:blipFill>
+                  <pic:spPr>
+                    <a:xfrm>
+                      <a:off x="0" y="0"/>
+                      <a:ext cx="5760720" cy="6281420"/>
+                    </a:xfrm>
+                    <a:prstGeom prst="rect">
+                      <a:avLst/>
+                    </a:prstGeom>
+                  </pic:spPr>
+                </pic:pic>
+              </a:graphicData>
+            </a:graphic>
+          </wp:inline>
+        </w:drawing>
+      </w:r>
+    </w:p>
+    <w:p>
+      <w:pPr>
+        <w:rPr>
+          <w:caps/>
+          <w:color w:val="1F3763" w:themeColor="accent1" w:themeShade="7F"/>
+          <w:spacing w:val="15"/>
+        </w:rPr>
+      </w:pPr>
+      <w:r>
+        <w:br w:type="page"/>
+      </w:r>
+    </w:p>
+    <w:p>
+      <w:pPr>
+        <w:pStyle w:val="Balk3"/>
+      </w:pPr>
+      <w:bookmarkStart w:id="9" w:name="_Toc38570921"/>
+      <w:r>
+        <w:lastRenderedPageBreak/>
+        <w:t>Yöntem</w:t>
+      </w:r>
+      <w:r>
+        <w:t xml:space="preserve"> 2</w:t>
+      </w:r>
+      <w:bookmarkEnd w:id="9"/>
+    </w:p>
+    <w:p>
+      <w:r>
+        <w:tab/>
+        <w:t xml:space="preserve">Bu yöntemde iller </w:t>
+      </w:r>
+      <w:proofErr w:type="spellStart"/>
+      <w:r>
+        <w:t>task</w:t>
+      </w:r>
+      <w:proofErr w:type="spellEnd"/>
+      <w:r>
+        <w:t xml:space="preserve"> kullanılarak paralel olarak sayılmıştır. Yani her il aynı anda kendi </w:t>
+      </w:r>
+      <w:r>
+        <w:t xml:space="preserve">altındaki sandıkları sıralı algoritma ile tek tek saymaktadır. Bu yöntemde sadece il seviyesinde </w:t>
+      </w:r>
+      <w:proofErr w:type="spellStart"/>
+      <w:r>
+        <w:t>paralelleştirme</w:t>
+      </w:r>
+      <w:proofErr w:type="spellEnd"/>
+      <w:r>
+        <w:t xml:space="preserve"> uygulanmıştır.</w:t>
+      </w:r>
+      <w:sdt>
+        <w:sdtPr>
+          <w:id w:val="2044632531"/>
+          <w:citation/>
+        </w:sdtPr>
+        <w:sdtContent>
+          <w:r>
+            <w:fldChar w:fldCharType="begin"/>
+          </w:r>
+          <w:r>
+            <w:instrText xml:space="preserve"> CITATION 13 \l 1055  \m 11 \m 12</w:instrText>
+          </w:r>
+          <w:r>
+            <w:fldChar w:fldCharType="separate"/>
+          </w:r>
+          <w:r>
+            <w:rPr>
+              <w:noProof/>
+            </w:rPr>
+            <w:t xml:space="preserve"> </w:t>
+          </w:r>
+          <w:r>
+            <w:rPr>
+              <w:noProof/>
+            </w:rPr>
+            <w:t>[3, 4, 5]</w:t>
+          </w:r>
+          <w:r>
+            <w:fldChar w:fldCharType="end"/>
+          </w:r>
+        </w:sdtContent>
+      </w:sdt>
+    </w:p>
+    <w:p>
+      <w:r>
+        <w:rPr>
+          <w:noProof/>
+        </w:rPr>
+        <w:drawing>
+          <wp:inline distT="0" distB="0" distL="0" distR="0" wp14:anchorId="518F9E7C" wp14:editId="243B243E">
+            <wp:extent cx="5760720" cy="6987540"/>
+            <wp:effectExtent l="0" t="0" r="0" b="3810"/>
+            <wp:docPr id="38" name="Resim 38"/>
+            <wp:cNvGraphicFramePr>
+              <a:graphicFrameLocks xmlns:a="http://schemas.openxmlformats.org/drawingml/2006/main" noChangeAspect="1"/>
+            </wp:cNvGraphicFramePr>
+            <a:graphic xmlns:a="http://schemas.openxmlformats.org/drawingml/2006/main">
+              <a:graphicData uri="http://schemas.openxmlformats.org/drawingml/2006/picture">
+                <pic:pic xmlns:pic="http://schemas.openxmlformats.org/drawingml/2006/picture">
+                  <pic:nvPicPr>
+                    <pic:cNvPr id="1" name=""/>
+                    <pic:cNvPicPr/>
+                  </pic:nvPicPr>
+                  <pic:blipFill>
+                    <a:blip r:embed="rId10"/>
+                    <a:stretch>
+                      <a:fillRect/>
+                    </a:stretch>
+                  </pic:blipFill>
+                  <pic:spPr>
+                    <a:xfrm>
+                      <a:off x="0" y="0"/>
+                      <a:ext cx="5760720" cy="6987540"/>
+                    </a:xfrm>
+                    <a:prstGeom prst="rect">
+                      <a:avLst/>
+                    </a:prstGeom>
+                  </pic:spPr>
+                </pic:pic>
+              </a:graphicData>
+            </a:graphic>
+          </wp:inline>
+        </w:drawing>
+      </w:r>
+    </w:p>
+    <w:p/>
+    <w:p>
+      <w:pPr>
+        <w:rPr>
+          <w:caps/>
+          <w:color w:val="1F3763" w:themeColor="accent1" w:themeShade="7F"/>
+          <w:spacing w:val="15"/>
+        </w:rPr>
+      </w:pPr>
+      <w:r>
+        <w:br w:type="page"/>
+      </w:r>
+    </w:p>
+    <w:p>
+      <w:pPr>
+        <w:pStyle w:val="Balk3"/>
+      </w:pPr>
+      <w:bookmarkStart w:id="10" w:name="_Toc38570922"/>
+      <w:r>
+        <w:lastRenderedPageBreak/>
+        <w:t>Yöntem</w:t>
+      </w:r>
+      <w:r>
+        <w:t xml:space="preserve"> 3</w:t>
+      </w:r>
+      <w:bookmarkEnd w:id="10"/>
+    </w:p>
+    <w:p>
+      <w:r>
+        <w:tab/>
+        <w:t xml:space="preserve">Bu yöntemde tüm sandıklar paralel olarak sayılmıştır. Aynı anda her sandık bir </w:t>
+      </w:r>
+      <w:proofErr w:type="spellStart"/>
+      <w:r>
+        <w:t>thread</w:t>
+      </w:r>
+      <w:proofErr w:type="spellEnd"/>
+      <w:r>
+        <w:t xml:space="preserve"> ile okunarak tüm sandıkların eş zamanlı sayımı yaptırılmıştır. Bu yöntemde çok fazla kaynak kullanımı olacağı için eğer yeteri kadar işlemci veya işlemci çekirdeği yok ise yani kaynak yetersiz ise sıralı algoritmadan çok fazla farkı olmayacaktır. Tüm kaynakları kullanan en çok kaynak tüketen yöntem budur. Ayrıca bu yöntemde Paralel kütüphanesi kullanılarak Task ile yapılabilen işlemin daha kısa bir yol ile nasıl kodlanacağı da gösterilmiştir.</w:t>
+      </w:r>
+      <w:sdt>
+        <w:sdtPr>
+          <w:id w:val="489990897"/>
+          <w:citation/>
+        </w:sdtPr>
+        <w:sdtContent>
+          <w:r>
+            <w:fldChar w:fldCharType="begin"/>
+          </w:r>
+          <w:r>
+            <w:instrText xml:space="preserve"> CITATION 13 \l 1055  \m 12</w:instrText>
+          </w:r>
+          <w:r>
+            <w:instrText xml:space="preserve"> \m 15</w:instrText>
+          </w:r>
+          <w:r>
+            <w:fldChar w:fldCharType="separate"/>
+          </w:r>
+          <w:r>
+            <w:rPr>
+              <w:noProof/>
+            </w:rPr>
+            <w:t xml:space="preserve"> </w:t>
+          </w:r>
+          <w:r>
+            <w:rPr>
+              <w:noProof/>
+            </w:rPr>
+            <w:t>[3, 5, 6]</w:t>
+          </w:r>
+          <w:r>
+            <w:fldChar w:fldCharType="end"/>
+          </w:r>
+        </w:sdtContent>
+      </w:sdt>
+    </w:p>
+    <w:p>
+      <w:pPr>
+        <w:rPr>
+          <w:color w:val="FFFFFF" w:themeColor="background1"/>
+          <w:sz w:val="22"/>
+          <w:szCs w:val="22"/>
+        </w:rPr>
+      </w:pPr>
+      <w:r>
+        <w:drawing>
+          <wp:inline distT="0" distB="0" distL="0" distR="0" wp14:anchorId="11A5F337" wp14:editId="7D1C41CD">
+            <wp:extent cx="5760720" cy="5720080"/>
+            <wp:effectExtent l="0" t="0" r="0" b="0"/>
+            <wp:docPr id="39" name="Resim 39"/>
+            <wp:cNvGraphicFramePr>
+              <a:graphicFrameLocks xmlns:a="http://schemas.openxmlformats.org/drawingml/2006/main" noChangeAspect="1"/>
+            </wp:cNvGraphicFramePr>
+            <a:graphic xmlns:a="http://schemas.openxmlformats.org/drawingml/2006/main">
+              <a:graphicData uri="http://schemas.openxmlformats.org/drawingml/2006/picture">
+                <pic:pic xmlns:pic="http://schemas.openxmlformats.org/drawingml/2006/picture">
+                  <pic:nvPicPr>
+                    <pic:cNvPr id="1" name=""/>
+                    <pic:cNvPicPr/>
+                  </pic:nvPicPr>
+                  <pic:blipFill>
+                    <a:blip r:embed="rId11"/>
+                    <a:stretch>
+                      <a:fillRect/>
+                    </a:stretch>
+                  </pic:blipFill>
+                  <pic:spPr>
+                    <a:xfrm>
+                      <a:off x="0" y="0"/>
+                      <a:ext cx="5760720" cy="5720080"/>
+                    </a:xfrm>
+                    <a:prstGeom prst="rect">
+                      <a:avLst/>
+                    </a:prstGeom>
+                  </pic:spPr>
+                </pic:pic>
+              </a:graphicData>
+            </a:graphic>
+          </wp:inline>
+        </w:drawing>
+      </w:r>
+      <w:r>
+        <w:br w:type="page"/>
+      </w:r>
+    </w:p>
+    <w:p>
+      <w:pPr>
+        <w:pStyle w:val="Balk1"/>
+      </w:pPr>
+      <w:bookmarkStart w:id="11" w:name="_Toc38570923"/>
+      <w:r>
+        <w:lastRenderedPageBreak/>
+        <w:t>Kaynak Kod</w:t>
+      </w:r>
+      <w:bookmarkEnd w:id="11"/>
+    </w:p>
+    <w:p>
+      <w:r>
+        <w:tab/>
+        <w:t xml:space="preserve">Bu deneyin kaynak kodları kişisel </w:t>
+      </w:r>
+      <w:proofErr w:type="spellStart"/>
+      <w:r>
+        <w:t>GitHub</w:t>
+      </w:r>
+      <w:proofErr w:type="spellEnd"/>
+      <w:r>
+        <w:t xml:space="preserve"> hesabımda Public ve MIT lisansı ile saklanmaktadır. Repoya aşağıdaki bağlantı adresinden ulaşabilirsiniz.</w:t>
+      </w:r>
+      <w:sdt>
+        <w:sdtPr>
+          <w:id w:val="2109993719"/>
+          <w:citation/>
+        </w:sdtPr>
+        <w:sdtContent>
+          <w:r>
+            <w:fldChar w:fldCharType="begin"/>
+          </w:r>
+          <w:r>
+            <w:instrText xml:space="preserve"> CITATION 13 \l 1055 </w:instrText>
+          </w:r>
+          <w:r>
+            <w:fldChar w:fldCharType="separate"/>
+          </w:r>
+          <w:r>
+            <w:rPr>
+              <w:noProof/>
+            </w:rPr>
+            <w:t xml:space="preserve"> </w:t>
+          </w:r>
+          <w:r>
+            <w:rPr>
+              <w:noProof/>
+            </w:rPr>
+            <w:t>[3]</w:t>
+          </w:r>
+          <w:r>
+            <w:fldChar w:fldCharType="end"/>
+          </w:r>
+        </w:sdtContent>
+      </w:sdt>
     </w:p>
     <w:p>
       <w:r>
@@ -1446,6 +6339,12 @@
       </w:r>
     </w:p>
     <w:p>
+      <w:pPr>
+        <w:rPr>
+          <w:color w:val="0000FF"/>
+          <w:u w:val="single"/>
+        </w:rPr>
+      </w:pPr>
       <w:hyperlink r:id="rId13" w:history="1">
         <w:r>
           <w:rPr>
@@ -1467,16 +6366,48 @@
       <w:pPr>
         <w:pStyle w:val="Balk2"/>
       </w:pPr>
-      <w:bookmarkStart w:id="8" w:name="_Toc37604494"/>
+      <w:bookmarkStart w:id="12" w:name="_Toc38570924"/>
       <w:r>
         <w:t>Kaynak Kodun Derlenmesi</w:t>
       </w:r>
-      <w:bookmarkEnd w:id="8"/>
+      <w:bookmarkEnd w:id="12"/>
     </w:p>
     <w:p>
       <w:r>
         <w:tab/>
-        <w:t>Bilgisayarınızda .net core 3.1 SDK sının yüklü olması gerekmektedir. Bilgisayarınızda Visual Studio 2019 un güncel versiyonu bulunuyor ve yükleme sırasında .net core geliştirme ortamını işaretledi iseniz SDK hali hazırda yüklü demektir.</w:t>
+        <w:t xml:space="preserve">Bilgisayarınızda .net core 3.1 SDK </w:t>
+      </w:r>
+      <w:sdt>
+        <w:sdtPr>
+          <w:id w:val="-297069252"/>
+          <w:citation/>
+        </w:sdtPr>
+        <w:sdtContent>
+          <w:r>
+            <w:fldChar w:fldCharType="begin"/>
+          </w:r>
+          <w:r>
+            <w:instrText xml:space="preserve"> CITATION MSD20 \l 1055 </w:instrText>
+          </w:r>
+          <w:r>
+            <w:fldChar w:fldCharType="separate"/>
+          </w:r>
+          <w:r>
+            <w:rPr>
+              <w:noProof/>
+            </w:rPr>
+            <w:t>[2]</w:t>
+          </w:r>
+          <w:r>
+            <w:fldChar w:fldCharType="end"/>
+          </w:r>
+        </w:sdtContent>
+      </w:sdt>
+      <w:r>
+        <w:t xml:space="preserve"> </w:t>
+      </w:r>
+      <w:r>
+        <w:t>sının yüklü olması gerekmektedir. Bilgisayarınızda Visual Studio 2019 un güncel versiyonu bulunuyor ve yükleme sırasında .net core geliştirme ortamını işaretledi iseniz SDK hali hazırda yüklü demektir.</w:t>
       </w:r>
     </w:p>
     <w:p>
@@ -1511,6 +6442,7 @@
         </w:rPr>
         <w:t>--</w:t>
       </w:r>
+      <w:proofErr w:type="spellStart"/>
       <w:r>
         <w:rPr>
           <w:b/>
@@ -1518,20 +6450,62 @@
         </w:rPr>
         <w:t>version</w:t>
       </w:r>
+      <w:proofErr w:type="spellEnd"/>
     </w:p>
     <w:p>
       <w:pPr>
         <w:ind w:firstLine="708"/>
       </w:pPr>
       <w:r>
-        <w:t xml:space="preserve">.Net Core SDK 3.1 yüklemek için </w:t>
-      </w:r>
-      <w:hyperlink w:anchor="_Referanslar_ve_Yararlanılan" w:history="1">
+        <w:t>.Net Core SDK 3.1</w:t>
+      </w:r>
+      <w:sdt>
+        <w:sdtPr>
+          <w:id w:val="-1711952020"/>
+          <w:citation/>
+        </w:sdtPr>
+        <w:sdtContent>
+          <w:r>
+            <w:fldChar w:fldCharType="begin"/>
+          </w:r>
+          <w:r>
+            <w:instrText xml:space="preserve"> CITATION MSD20 \l 1055 </w:instrText>
+          </w:r>
+          <w:r>
+            <w:fldChar w:fldCharType="separate"/>
+          </w:r>
+          <w:r>
+            <w:rPr>
+              <w:noProof/>
+            </w:rPr>
+            <w:t xml:space="preserve"> </w:t>
+          </w:r>
+          <w:r>
+            <w:rPr>
+              <w:noProof/>
+            </w:rPr>
+            <w:t>[2]</w:t>
+          </w:r>
+          <w:r>
+            <w:fldChar w:fldCharType="end"/>
+          </w:r>
+        </w:sdtContent>
+      </w:sdt>
+      <w:r>
+        <w:t xml:space="preserve"> yüklemek için </w:t>
+      </w:r>
+      <w:hyperlink w:anchor="_Kaynakça" w:history="1">
         <w:r>
           <w:rPr>
             <w:rStyle w:val="Kpr"/>
           </w:rPr>
-          <w:t>referanslarda</w:t>
+          <w:t>kaynakça</w:t>
+        </w:r>
+        <w:r>
+          <w:rPr>
+            <w:rStyle w:val="Kpr"/>
+          </w:rPr>
+          <w:t>da</w:t>
         </w:r>
       </w:hyperlink>
       <w:r>
@@ -1619,6 +6593,7 @@
         </w:rPr>
         <w:t>\bin\</w:t>
       </w:r>
+      <w:proofErr w:type="spellStart"/>
       <w:r>
         <w:rPr>
           <w:b/>
@@ -1631,7 +6606,15 @@
           <w:b/>
           <w:bCs/>
         </w:rPr>
-        <w:t xml:space="preserve">ebug\netcoreapp3.1 </w:t>
+        <w:t>ebug</w:t>
+      </w:r>
+      <w:proofErr w:type="spellEnd"/>
+      <w:r>
+        <w:rPr>
+          <w:b/>
+          <w:bCs/>
+        </w:rPr>
+        <w:t xml:space="preserve">\netcoreapp3.1 </w:t>
       </w:r>
       <w:r>
         <w:rPr>
@@ -1661,7 +6644,23 @@
     <w:p>
       <w:r>
         <w:tab/>
-        <w:t xml:space="preserve">Derleme ile ilgili problem yaşanır ise kaynak kodların derlenmiş hali GitHub da aşağıdaki url de bulunmaktadır. </w:t>
+        <w:t xml:space="preserve">Derleme ile ilgili problem yaşanır ise kaynak kodların derlenmiş hali </w:t>
+      </w:r>
+      <w:proofErr w:type="spellStart"/>
+      <w:r>
+        <w:t>GitHub</w:t>
+      </w:r>
+      <w:proofErr w:type="spellEnd"/>
+      <w:r>
+        <w:t xml:space="preserve"> da aşağıdaki </w:t>
+      </w:r>
+      <w:proofErr w:type="spellStart"/>
+      <w:r>
+        <w:t>url</w:t>
+      </w:r>
+      <w:proofErr w:type="spellEnd"/>
+      <w:r>
+        <w:t xml:space="preserve"> de bulunmaktadır. </w:t>
       </w:r>
     </w:p>
     <w:p>
@@ -1679,14 +6678,14 @@
     </w:p>
     <w:p>
       <w:pPr>
-        <w:pStyle w:val="Balk2"/>
+        <w:pStyle w:val="Balk1"/>
       </w:pPr>
-      <w:bookmarkStart w:id="9" w:name="_Toc37604495"/>
+      <w:bookmarkStart w:id="13" w:name="_Toc38570925"/>
       <w:r>
         <w:lastRenderedPageBreak/>
         <w:t>Gözlem Çıktılarının Elde Edilmesi</w:t>
       </w:r>
-      <w:bookmarkEnd w:id="9"/>
+      <w:bookmarkEnd w:id="13"/>
     </w:p>
     <w:p>
       <w:r>
@@ -1958,17 +6957,23 @@
       <w:pPr>
         <w:pStyle w:val="Balk2"/>
       </w:pPr>
-      <w:bookmarkStart w:id="10" w:name="_Toc37604496"/>
+      <w:bookmarkStart w:id="14" w:name="_Toc38570926"/>
       <w:r>
         <w:lastRenderedPageBreak/>
         <w:t>Gözlem Sonuçları</w:t>
       </w:r>
-      <w:bookmarkEnd w:id="10"/>
+      <w:bookmarkEnd w:id="14"/>
     </w:p>
     <w:p>
       <w:r>
         <w:tab/>
-        <w:t xml:space="preserve">Gözlem çıktıları incelendiğinde her bir işlem için geçen zamanın artırılması paralel olan işlemlerin daha kısa sürede işi bitirmesine sebep oluyor. İşlem sayısının artması bir işlem için geçen sürenin sıfır olması yada sıfıra yaklaşması durumlarında paralel işlemlerin çok fazla etkisinin olmadığı gözlemleniyor. </w:t>
+        <w:t>Gözlem çıktıları incelendiğinde her bir işlem için geçen zamanın artırılması paralel olan işlemlerin daha kısa sürede işi bitirmesine sebep oluyor. İşlem sayısının artması bir işlem için geçen sürenin sıfır olması ya</w:t>
+      </w:r>
+      <w:r>
+        <w:t xml:space="preserve"> </w:t>
+      </w:r>
+      <w:r>
+        <w:t xml:space="preserve">da sıfıra yaklaşması durumlarında paralel işlemlerin çok fazla etkisinin olmadığı gözlemleniyor. </w:t>
       </w:r>
     </w:p>
     <w:p>
@@ -1983,11 +6988,11 @@
       <w:pPr>
         <w:pStyle w:val="Balk2"/>
       </w:pPr>
-      <w:bookmarkStart w:id="11" w:name="_Toc37604497"/>
+      <w:bookmarkStart w:id="15" w:name="_Toc38570927"/>
       <w:r>
         <w:t>Gözlem Ortamı</w:t>
       </w:r>
-      <w:bookmarkEnd w:id="11"/>
+      <w:bookmarkEnd w:id="15"/>
     </w:p>
     <w:p>
       <w:r>
@@ -2004,7 +7009,31 @@
         </w:numPr>
       </w:pPr>
       <w:r>
-        <w:t>Intel Core i7 1. Nesil 1.7 Ghz Turbo ile max 2.4 Ghz 4 çekirdekli 8 kanallı işlemci (740QM)</w:t>
+        <w:t xml:space="preserve">Intel Core i7 1. Nesil 1.7 </w:t>
+      </w:r>
+      <w:proofErr w:type="spellStart"/>
+      <w:r>
+        <w:t>Ghz</w:t>
+      </w:r>
+      <w:proofErr w:type="spellEnd"/>
+      <w:r>
+        <w:t xml:space="preserve"> Turbo ile </w:t>
+      </w:r>
+      <w:proofErr w:type="spellStart"/>
+      <w:r>
+        <w:t>max</w:t>
+      </w:r>
+      <w:proofErr w:type="spellEnd"/>
+      <w:r>
+        <w:t xml:space="preserve"> 2.4 </w:t>
+      </w:r>
+      <w:proofErr w:type="spellStart"/>
+      <w:r>
+        <w:t>Ghz</w:t>
+      </w:r>
+      <w:proofErr w:type="spellEnd"/>
+      <w:r>
+        <w:t xml:space="preserve"> 4 çekirdekli 8 kanallı işlemci (740QM)</w:t>
       </w:r>
     </w:p>
     <w:p>
@@ -2019,13 +7048,26 @@
         <w:t>DDR3 1333</w:t>
       </w:r>
       <w:r>
-        <w:t xml:space="preserve"> Mhz</w:t>
-      </w:r>
-      <w:r>
-        <w:t xml:space="preserve"> C</w:t>
-      </w:r>
-      <w:r>
-        <w:t xml:space="preserve">lock </w:t>
+        <w:t xml:space="preserve"> </w:t>
+      </w:r>
+      <w:proofErr w:type="spellStart"/>
+      <w:r>
+        <w:t>Mhz</w:t>
+      </w:r>
+      <w:proofErr w:type="spellEnd"/>
+      <w:r>
+        <w:t xml:space="preserve"> </w:t>
+      </w:r>
+      <w:proofErr w:type="spellStart"/>
+      <w:r>
+        <w:t>C</w:t>
+      </w:r>
+      <w:r>
+        <w:t>lock</w:t>
+      </w:r>
+      <w:proofErr w:type="spellEnd"/>
+      <w:r>
+        <w:t xml:space="preserve"> </w:t>
       </w:r>
       <w:r>
         <w:t>9 16 GB Ram</w:t>
@@ -2079,12 +7121,402 @@
         <w:t>Diz üstü bilgisayar</w:t>
       </w:r>
     </w:p>
+    <w:p>
+      <w:r>
+        <w:br w:type="page"/>
+      </w:r>
+    </w:p>
+    <w:bookmarkStart w:id="16" w:name="_Kaynakça" w:displacedByCustomXml="next"/>
+    <w:bookmarkEnd w:id="16" w:displacedByCustomXml="next"/>
+    <w:bookmarkStart w:id="17" w:name="_Toc38570928" w:displacedByCustomXml="next"/>
+    <w:sdt>
+      <w:sdtPr>
+        <w:id w:val="-419496478"/>
+        <w:docPartObj>
+          <w:docPartGallery w:val="Bibliographies"/>
+          <w:docPartUnique/>
+        </w:docPartObj>
+      </w:sdtPr>
+      <w:sdtEndPr>
+        <w:rPr>
+          <w:caps w:val="0"/>
+          <w:color w:val="auto"/>
+          <w:spacing w:val="0"/>
+          <w:sz w:val="20"/>
+          <w:szCs w:val="20"/>
+        </w:rPr>
+      </w:sdtEndPr>
+      <w:sdtContent>
+        <w:p>
+          <w:pPr>
+            <w:pStyle w:val="Balk1"/>
+          </w:pPr>
+          <w:r>
+            <w:t>Kaynakça</w:t>
+          </w:r>
+          <w:bookmarkEnd w:id="17"/>
+        </w:p>
+        <w:sdt>
+          <w:sdtPr>
+            <w:id w:val="111145805"/>
+            <w:bibliography/>
+          </w:sdtPr>
+          <w:sdtContent>
+            <w:p>
+              <w:pPr>
+                <w:rPr>
+                  <w:noProof/>
+                </w:rPr>
+              </w:pPr>
+              <w:r>
+                <w:fldChar w:fldCharType="begin"/>
+              </w:r>
+              <w:r>
+                <w:instrText>BIBLIOGRAPHY</w:instrText>
+              </w:r>
+              <w:r>
+                <w:fldChar w:fldCharType="separate"/>
+              </w:r>
+            </w:p>
+            <w:tbl>
+              <w:tblPr>
+                <w:tblW w:w="5000" w:type="pct"/>
+                <w:tblCellSpacing w:w="15" w:type="dxa"/>
+                <w:tblCellMar>
+                  <w:top w:w="15" w:type="dxa"/>
+                  <w:left w:w="15" w:type="dxa"/>
+                  <w:bottom w:w="15" w:type="dxa"/>
+                  <w:right w:w="15" w:type="dxa"/>
+                </w:tblCellMar>
+                <w:tblLook w:val="04A0" w:firstRow="1" w:lastRow="0" w:firstColumn="1" w:lastColumn="0" w:noHBand="0" w:noVBand="1"/>
+              </w:tblPr>
+              <w:tblGrid>
+                <w:gridCol w:w="300"/>
+                <w:gridCol w:w="8772"/>
+              </w:tblGrid>
+              <w:tr>
+                <w:trPr>
+                  <w:divId w:val="1176266099"/>
+                  <w:tblCellSpacing w:w="15" w:type="dxa"/>
+                </w:trPr>
+                <w:tc>
+                  <w:tcPr>
+                    <w:tcW w:w="50" w:type="pct"/>
+                    <w:hideMark/>
+                  </w:tcPr>
+                  <w:p>
+                    <w:pPr>
+                      <w:pStyle w:val="Kaynaka"/>
+                      <w:rPr>
+                        <w:noProof/>
+                        <w:sz w:val="24"/>
+                        <w:szCs w:val="24"/>
+                      </w:rPr>
+                    </w:pPr>
+                    <w:r>
+                      <w:rPr>
+                        <w:noProof/>
+                      </w:rPr>
+                      <w:t xml:space="preserve">[1] </w:t>
+                    </w:r>
+                  </w:p>
+                </w:tc>
+                <w:tc>
+                  <w:tcPr>
+                    <w:tcW w:w="0" w:type="auto"/>
+                    <w:hideMark/>
+                  </w:tcPr>
+                  <w:p>
+                    <w:pPr>
+                      <w:pStyle w:val="Kaynaka"/>
+                      <w:rPr>
+                        <w:noProof/>
+                      </w:rPr>
+                    </w:pPr>
+                    <w:r>
+                      <w:rPr>
+                        <w:noProof/>
+                      </w:rPr>
+                      <w:t xml:space="preserve">P. D. M. DURSUN, </w:t>
+                    </w:r>
+                    <w:r>
+                      <w:rPr>
+                        <w:i/>
+                        <w:iCs/>
+                        <w:noProof/>
+                      </w:rPr>
+                      <w:t xml:space="preserve">Paralel Hesaplama, </w:t>
+                    </w:r>
+                    <w:r>
+                      <w:rPr>
+                        <w:noProof/>
+                      </w:rPr>
+                      <w:t xml:space="preserve">Ankara: Gazi Üniversitesi Bilişim Enstitüsü, 2020. </w:t>
+                    </w:r>
+                  </w:p>
+                </w:tc>
+              </w:tr>
+              <w:tr>
+                <w:trPr>
+                  <w:divId w:val="1176266099"/>
+                  <w:tblCellSpacing w:w="15" w:type="dxa"/>
+                </w:trPr>
+                <w:tc>
+                  <w:tcPr>
+                    <w:tcW w:w="50" w:type="pct"/>
+                    <w:hideMark/>
+                  </w:tcPr>
+                  <w:p>
+                    <w:pPr>
+                      <w:pStyle w:val="Kaynaka"/>
+                      <w:rPr>
+                        <w:noProof/>
+                      </w:rPr>
+                    </w:pPr>
+                    <w:r>
+                      <w:rPr>
+                        <w:noProof/>
+                      </w:rPr>
+                      <w:t xml:space="preserve">[2] </w:t>
+                    </w:r>
+                  </w:p>
+                </w:tc>
+                <w:tc>
+                  <w:tcPr>
+                    <w:tcW w:w="0" w:type="auto"/>
+                    <w:hideMark/>
+                  </w:tcPr>
+                  <w:p>
+                    <w:pPr>
+                      <w:pStyle w:val="Kaynaka"/>
+                      <w:rPr>
+                        <w:noProof/>
+                      </w:rPr>
+                    </w:pPr>
+                    <w:r>
+                      <w:rPr>
+                        <w:noProof/>
+                      </w:rPr>
+                      <w:t>MSDN, «.Net Core SDK 3.1,» Microsoft, [Çevrimiçi]. Available: https://docs.microsoft.com/tr-tr/dotnet/?view=netcore-3.1. [Erişildi: 23 04 2020].</w:t>
+                    </w:r>
+                  </w:p>
+                </w:tc>
+              </w:tr>
+              <w:tr>
+                <w:trPr>
+                  <w:divId w:val="1176266099"/>
+                  <w:tblCellSpacing w:w="15" w:type="dxa"/>
+                </w:trPr>
+                <w:tc>
+                  <w:tcPr>
+                    <w:tcW w:w="50" w:type="pct"/>
+                    <w:hideMark/>
+                  </w:tcPr>
+                  <w:p>
+                    <w:pPr>
+                      <w:pStyle w:val="Kaynaka"/>
+                      <w:rPr>
+                        <w:noProof/>
+                      </w:rPr>
+                    </w:pPr>
+                    <w:r>
+                      <w:rPr>
+                        <w:noProof/>
+                      </w:rPr>
+                      <w:t xml:space="preserve">[3] </w:t>
+                    </w:r>
+                  </w:p>
+                </w:tc>
+                <w:tc>
+                  <w:tcPr>
+                    <w:tcW w:w="0" w:type="auto"/>
+                    <w:hideMark/>
+                  </w:tcPr>
+                  <w:p>
+                    <w:pPr>
+                      <w:pStyle w:val="Kaynaka"/>
+                      <w:rPr>
+                        <w:noProof/>
+                      </w:rPr>
+                    </w:pPr>
+                    <w:r>
+                      <w:rPr>
+                        <w:noProof/>
+                      </w:rPr>
+                      <w:t>A. ALTAY, «Election Sample,» 12 04 2020. [Çevrimiçi]. Available: https://github.com/ahmetaltay33/parallel-algorithms/tree/master/dotnetcore/election-sample. [Erişildi: 23 04 2020].</w:t>
+                    </w:r>
+                  </w:p>
+                </w:tc>
+              </w:tr>
+              <w:tr>
+                <w:trPr>
+                  <w:divId w:val="1176266099"/>
+                  <w:tblCellSpacing w:w="15" w:type="dxa"/>
+                </w:trPr>
+                <w:tc>
+                  <w:tcPr>
+                    <w:tcW w:w="50" w:type="pct"/>
+                    <w:hideMark/>
+                  </w:tcPr>
+                  <w:p>
+                    <w:pPr>
+                      <w:pStyle w:val="Kaynaka"/>
+                      <w:rPr>
+                        <w:noProof/>
+                      </w:rPr>
+                    </w:pPr>
+                    <w:r>
+                      <w:rPr>
+                        <w:noProof/>
+                      </w:rPr>
+                      <w:t xml:space="preserve">[4] </w:t>
+                    </w:r>
+                  </w:p>
+                </w:tc>
+                <w:tc>
+                  <w:tcPr>
+                    <w:tcW w:w="0" w:type="auto"/>
+                    <w:hideMark/>
+                  </w:tcPr>
+                  <w:p>
+                    <w:pPr>
+                      <w:pStyle w:val="Kaynaka"/>
+                      <w:rPr>
+                        <w:noProof/>
+                      </w:rPr>
+                    </w:pPr>
+                    <w:r>
+                      <w:rPr>
+                        <w:noProof/>
+                      </w:rPr>
+                      <w:t>MSDN, «Task.Run Yöntem,» [Çevrimiçi]. Available: https://docs.microsoft.com/en-us/dotnet/api/system.threading.tasks.task.run?view=netcore-3.1. [Erişildi: 23 04 2020].</w:t>
+                    </w:r>
+                  </w:p>
+                </w:tc>
+              </w:tr>
+              <w:tr>
+                <w:trPr>
+                  <w:divId w:val="1176266099"/>
+                  <w:tblCellSpacing w:w="15" w:type="dxa"/>
+                </w:trPr>
+                <w:tc>
+                  <w:tcPr>
+                    <w:tcW w:w="50" w:type="pct"/>
+                    <w:hideMark/>
+                  </w:tcPr>
+                  <w:p>
+                    <w:pPr>
+                      <w:pStyle w:val="Kaynaka"/>
+                      <w:rPr>
+                        <w:noProof/>
+                      </w:rPr>
+                    </w:pPr>
+                    <w:r>
+                      <w:rPr>
+                        <w:noProof/>
+                      </w:rPr>
+                      <w:t xml:space="preserve">[5] </w:t>
+                    </w:r>
+                  </w:p>
+                </w:tc>
+                <w:tc>
+                  <w:tcPr>
+                    <w:tcW w:w="0" w:type="auto"/>
+                    <w:hideMark/>
+                  </w:tcPr>
+                  <w:p>
+                    <w:pPr>
+                      <w:pStyle w:val="Kaynaka"/>
+                      <w:rPr>
+                        <w:noProof/>
+                      </w:rPr>
+                    </w:pPr>
+                    <w:r>
+                      <w:rPr>
+                        <w:noProof/>
+                      </w:rPr>
+                      <w:t>MSDN, «ConcurrentBag&lt;T&gt; Class,» [Çevrimiçi]. Available: https://docs.microsoft.com/en-us/dotnet/api/system.collections.concurrent.concurrentbag-1?view=netcore-3.1. [Erişildi: 23 04 2020].</w:t>
+                    </w:r>
+                  </w:p>
+                </w:tc>
+              </w:tr>
+              <w:tr>
+                <w:trPr>
+                  <w:divId w:val="1176266099"/>
+                  <w:tblCellSpacing w:w="15" w:type="dxa"/>
+                </w:trPr>
+                <w:tc>
+                  <w:tcPr>
+                    <w:tcW w:w="50" w:type="pct"/>
+                    <w:hideMark/>
+                  </w:tcPr>
+                  <w:p>
+                    <w:pPr>
+                      <w:pStyle w:val="Kaynaka"/>
+                      <w:rPr>
+                        <w:noProof/>
+                      </w:rPr>
+                    </w:pPr>
+                    <w:r>
+                      <w:rPr>
+                        <w:noProof/>
+                      </w:rPr>
+                      <w:t xml:space="preserve">[6] </w:t>
+                    </w:r>
+                  </w:p>
+                </w:tc>
+                <w:tc>
+                  <w:tcPr>
+                    <w:tcW w:w="0" w:type="auto"/>
+                    <w:hideMark/>
+                  </w:tcPr>
+                  <w:p>
+                    <w:pPr>
+                      <w:pStyle w:val="Kaynaka"/>
+                      <w:rPr>
+                        <w:noProof/>
+                      </w:rPr>
+                    </w:pPr>
+                    <w:r>
+                      <w:rPr>
+                        <w:noProof/>
+                      </w:rPr>
+                      <w:t>MSDN, «Parallel.For Method,» [Çevrimiçi]. Available: https://docs.microsoft.com/en-us/dotnet/api/system.threading.tasks.parallel.for?view=netcore-3.1. [Erişildi: 23 04 2020].</w:t>
+                    </w:r>
+                  </w:p>
+                </w:tc>
+              </w:tr>
+            </w:tbl>
+            <w:p>
+              <w:pPr>
+                <w:divId w:val="1176266099"/>
+                <w:rPr>
+                  <w:rFonts w:eastAsia="Times New Roman"/>
+                  <w:noProof/>
+                </w:rPr>
+              </w:pPr>
+            </w:p>
+            <w:p>
+              <w:r>
+                <w:rPr>
+                  <w:b/>
+                  <w:bCs/>
+                </w:rPr>
+                <w:fldChar w:fldCharType="end"/>
+              </w:r>
+            </w:p>
+          </w:sdtContent>
+        </w:sdt>
+      </w:sdtContent>
+    </w:sdt>
     <w:sectPr>
       <w:headerReference w:type="default" r:id="rId19"/>
       <w:footerReference w:type="default" r:id="rId20"/>
       <w:pgSz w:w="11906" w:h="16838"/>
       <w:pgMar w:top="1417" w:right="1417" w:bottom="1417" w:left="1417" w:header="708" w:footer="708" w:gutter="0"/>
+      <w:pgNumType w:start="0"/>
       <w:cols w:space="708"/>
+      <w:titlePg/>
       <w:docGrid w:linePitch="360"/>
     </w:sectPr>
   </w:body>
@@ -2206,7 +7638,7 @@
       <w:jc w:val="center"/>
     </w:pPr>
     <w:r>
-      <w:t>Seçim Sistemi Paralel Algoritmasının Programlama Dili ile Kodlanarak Örneklenmesi</w:t>
+      <w:t>Paralel Hesaplama / Seçim Sistemi Örneği</w:t>
     </w:r>
   </w:p>
 </w:hdr>
@@ -2905,7 +8337,6 @@
     <w:next w:val="Normal"/>
     <w:link w:val="Balk3Char"/>
     <w:uiPriority w:val="9"/>
-    <w:semiHidden/>
     <w:unhideWhenUsed/>
     <w:qFormat/>
     <w:rsid w:val="00EC5DD4"/>
@@ -2928,7 +8359,6 @@
     <w:next w:val="Normal"/>
     <w:link w:val="Balk4Char"/>
     <w:uiPriority w:val="9"/>
-    <w:semiHidden/>
     <w:unhideWhenUsed/>
     <w:qFormat/>
     <w:rsid w:val="00EC5DD4"/>
@@ -3058,7 +8488,6 @@
   <w:style w:type="character" w:default="1" w:styleId="VarsaylanParagrafYazTipi">
     <w:name w:val="Default Paragraph Font"/>
     <w:uiPriority w:val="1"/>
-    <w:semiHidden/>
     <w:unhideWhenUsed/>
   </w:style>
   <w:style w:type="table" w:default="1" w:styleId="NormalTablo">
@@ -3099,6 +8528,7 @@
   </w:style>
   <w:style w:type="paragraph" w:styleId="AralkYok">
     <w:name w:val="No Spacing"/>
+    <w:link w:val="AralkYokChar"/>
     <w:uiPriority w:val="1"/>
     <w:qFormat/>
     <w:rsid w:val="00EC5DD4"/>
@@ -3245,7 +8675,6 @@
     <w:basedOn w:val="VarsaylanParagrafYazTipi"/>
     <w:link w:val="Balk3"/>
     <w:uiPriority w:val="9"/>
-    <w:semiHidden/>
     <w:rsid w:val="00EC5DD4"/>
     <w:rPr>
       <w:caps/>
@@ -3258,7 +8687,6 @@
     <w:basedOn w:val="VarsaylanParagrafYazTipi"/>
     <w:link w:val="Balk4"/>
     <w:uiPriority w:val="9"/>
-    <w:semiHidden/>
     <w:rsid w:val="00EC5DD4"/>
     <w:rPr>
       <w:caps/>
@@ -3574,6 +9002,54 @@
       <w:shd w:val="clear" w:color="auto" w:fill="E1DFDD"/>
     </w:rPr>
   </w:style>
+  <w:style w:type="character" w:customStyle="1" w:styleId="AralkYokChar">
+    <w:name w:val="Aralık Yok Char"/>
+    <w:basedOn w:val="VarsaylanParagrafYazTipi"/>
+    <w:link w:val="AralkYok"/>
+    <w:uiPriority w:val="1"/>
+    <w:rsid w:val="003D3280"/>
+  </w:style>
+  <w:style w:type="character" w:customStyle="1" w:styleId="pl-k">
+    <w:name w:val="pl-k"/>
+    <w:basedOn w:val="VarsaylanParagrafYazTipi"/>
+    <w:rsid w:val="005C19D8"/>
+  </w:style>
+  <w:style w:type="character" w:customStyle="1" w:styleId="pl-en">
+    <w:name w:val="pl-en"/>
+    <w:basedOn w:val="VarsaylanParagrafYazTipi"/>
+    <w:rsid w:val="005C19D8"/>
+  </w:style>
+  <w:style w:type="character" w:customStyle="1" w:styleId="pl-smi">
+    <w:name w:val="pl-smi"/>
+    <w:basedOn w:val="VarsaylanParagrafYazTipi"/>
+    <w:rsid w:val="005C19D8"/>
+  </w:style>
+  <w:style w:type="character" w:customStyle="1" w:styleId="pl-c1">
+    <w:name w:val="pl-c1"/>
+    <w:basedOn w:val="VarsaylanParagrafYazTipi"/>
+    <w:rsid w:val="005C19D8"/>
+  </w:style>
+  <w:style w:type="paragraph" w:styleId="T3">
+    <w:name w:val="toc 3"/>
+    <w:basedOn w:val="Normal"/>
+    <w:next w:val="Normal"/>
+    <w:autoRedefine/>
+    <w:uiPriority w:val="39"/>
+    <w:unhideWhenUsed/>
+    <w:rsid w:val="00490345"/>
+    <w:pPr>
+      <w:spacing w:after="100"/>
+      <w:ind w:left="400"/>
+    </w:pPr>
+  </w:style>
+  <w:style w:type="paragraph" w:styleId="Kaynaka">
+    <w:name w:val="Bibliography"/>
+    <w:basedOn w:val="Normal"/>
+    <w:next w:val="Normal"/>
+    <w:uiPriority w:val="37"/>
+    <w:unhideWhenUsed/>
+    <w:rsid w:val="005D2D96"/>
+  </w:style>
 </w:styles>
 </file>
 
@@ -3836,4 +9312,162 @@
     </a:ext>
   </a:extLst>
 </a:theme>
+</file>
+
+<file path=customXml/item1.xml><?xml version="1.0" encoding="utf-8"?>
+<CoverPageProperties xmlns="http://schemas.microsoft.com/office/2006/coverPageProps">
+  <PublishDate>2020-04-23T00:00:00</PublishDate>
+  <Abstract/>
+  <CompanyAddress/>
+  <CompanyPhone/>
+  <CompanyFax/>
+  <CompanyEmail/>
+</CoverPageProperties>
+</file>
+
+<file path=customXml/item2.xml><?xml version="1.0" encoding="utf-8"?>
+<b:Sources xmlns:b="http://schemas.openxmlformats.org/officeDocument/2006/bibliography" xmlns="http://schemas.openxmlformats.org/officeDocument/2006/bibliography" SelectedStyle="\IEEE2006OfficeOnline.xsl" StyleName="IEEE" Version="2006">
+  <b:Source>
+    <b:Tag>11</b:Tag>
+    <b:SourceType>DocumentFromInternetSite</b:SourceType>
+    <b:Guid>{9667CC51-BA07-4BB2-8089-F30556336736}</b:Guid>
+    <b:Author>
+      <b:Author>
+        <b:NameList>
+          <b:Person>
+            <b:Last>MSDN</b:Last>
+          </b:Person>
+        </b:NameList>
+      </b:Author>
+    </b:Author>
+    <b:Title>Task.Run Yöntem</b:Title>
+    <b:YearAccessed>2020</b:YearAccessed>
+    <b:MonthAccessed>04</b:MonthAccessed>
+    <b:DayAccessed>23</b:DayAccessed>
+    <b:URL>https://docs.microsoft.com/en-us/dotnet/api/system.threading.tasks.task.run?view=netcore-3.1</b:URL>
+    <b:RefOrder>4</b:RefOrder>
+  </b:Source>
+  <b:Source>
+    <b:Tag>12</b:Tag>
+    <b:SourceType>DocumentFromInternetSite</b:SourceType>
+    <b:Guid>{BB4343C1-E1D8-4C80-B309-264764ABB745}</b:Guid>
+    <b:Author>
+      <b:Author>
+        <b:NameList>
+          <b:Person>
+            <b:Last>MSDN</b:Last>
+          </b:Person>
+        </b:NameList>
+      </b:Author>
+    </b:Author>
+    <b:Title>ConcurrentBag&lt;T&gt; Class</b:Title>
+    <b:YearAccessed>2020</b:YearAccessed>
+    <b:MonthAccessed>04</b:MonthAccessed>
+    <b:DayAccessed>23</b:DayAccessed>
+    <b:URL>https://docs.microsoft.com/en-us/dotnet/api/system.collections.concurrent.concurrentbag-1?view=netcore-3.1</b:URL>
+    <b:RefOrder>5</b:RefOrder>
+  </b:Source>
+  <b:Source>
+    <b:Tag>MSD20</b:Tag>
+    <b:SourceType>InternetSite</b:SourceType>
+    <b:Guid>{1DC9075D-D707-4EBE-845F-C92A603847F3}</b:Guid>
+    <b:Title>.Net Core SDK 3.1</b:Title>
+    <b:YearAccessed>2020</b:YearAccessed>
+    <b:MonthAccessed>04</b:MonthAccessed>
+    <b:DayAccessed>23</b:DayAccessed>
+    <b:URL>https://docs.microsoft.com/tr-tr/dotnet/?view=netcore-3.1</b:URL>
+    <b:Author>
+      <b:Author>
+        <b:NameList>
+          <b:Person>
+            <b:Last>MSDN</b:Last>
+          </b:Person>
+        </b:NameList>
+      </b:Author>
+    </b:Author>
+    <b:ProductionCompany>Microsoft</b:ProductionCompany>
+    <b:RefOrder>2</b:RefOrder>
+  </b:Source>
+  <b:Source>
+    <b:Tag>13</b:Tag>
+    <b:SourceType>DocumentFromInternetSite</b:SourceType>
+    <b:Guid>{A3B4B59F-5D2C-4ED1-B1FA-00D464332D23}</b:Guid>
+    <b:Author>
+      <b:Author>
+        <b:NameList>
+          <b:Person>
+            <b:Last>ALTAY</b:Last>
+            <b:First>Ahmet</b:First>
+          </b:Person>
+        </b:NameList>
+      </b:Author>
+    </b:Author>
+    <b:Title>Election Sample</b:Title>
+    <b:Year>2020</b:Year>
+    <b:Month>04</b:Month>
+    <b:Day>12</b:Day>
+    <b:YearAccessed>2020</b:YearAccessed>
+    <b:MonthAccessed>04</b:MonthAccessed>
+    <b:DayAccessed>23</b:DayAccessed>
+    <b:URL>https://github.com/ahmetaltay33/parallel-algorithms/tree/master/dotnetcore/election-sample</b:URL>
+    <b:RefOrder>3</b:RefOrder>
+  </b:Source>
+  <b:Source>
+    <b:Tag>14</b:Tag>
+    <b:SourceType>Misc</b:SourceType>
+    <b:Guid>{9EF1C509-F10F-41CF-9ED7-68FCE498CDFC}</b:Guid>
+    <b:Author>
+      <b:Author>
+        <b:NameList>
+          <b:Person>
+            <b:Last>DURSUN</b:Last>
+            <b:First>Prof.</b:First>
+            <b:Middle>Dr. Mahir</b:Middle>
+          </b:Person>
+        </b:NameList>
+      </b:Author>
+    </b:Author>
+    <b:Title>Paralel Hesaplama</b:Title>
+    <b:Year>2020</b:Year>
+    <b:City>Ankara</b:City>
+    <b:Publisher>Gazi Üniversitesi Bilişim Enstitüsü</b:Publisher>
+    <b:RefOrder>1</b:RefOrder>
+  </b:Source>
+  <b:Source>
+    <b:Tag>15</b:Tag>
+    <b:SourceType>DocumentFromInternetSite</b:SourceType>
+    <b:Guid>{154C767F-90C6-4505-AD25-F93C8948FFAF}</b:Guid>
+    <b:Title>Parallel.For Method</b:Title>
+    <b:Author>
+      <b:Author>
+        <b:NameList>
+          <b:Person>
+            <b:Last>MSDN</b:Last>
+          </b:Person>
+        </b:NameList>
+      </b:Author>
+    </b:Author>
+    <b:YearAccessed>2020</b:YearAccessed>
+    <b:MonthAccessed>04</b:MonthAccessed>
+    <b:DayAccessed>23</b:DayAccessed>
+    <b:URL>https://docs.microsoft.com/en-us/dotnet/api/system.threading.tasks.parallel.for?view=netcore-3.1</b:URL>
+    <b:RefOrder>6</b:RefOrder>
+  </b:Source>
+</b:Sources>
+</file>
+
+<file path=customXml/itemProps1.xml><?xml version="1.0" encoding="utf-8"?>
+<ds:datastoreItem xmlns:ds="http://schemas.openxmlformats.org/officeDocument/2006/customXml" ds:itemID="{55AF091B-3C7A-41E3-B477-F2FDAA23CFDA}">
+  <ds:schemaRefs>
+    <ds:schemaRef ds:uri="http://schemas.microsoft.com/office/2006/coverPageProps"/>
+  </ds:schemaRefs>
+</ds:datastoreItem>
+</file>
+
+<file path=customXml/itemProps2.xml><?xml version="1.0" encoding="utf-8"?>
+<ds:datastoreItem xmlns:ds="http://schemas.openxmlformats.org/officeDocument/2006/customXml" ds:itemID="{D7C1E846-479F-43B3-BBBA-6C85459E114D}">
+  <ds:schemaRefs>
+    <ds:schemaRef ds:uri="http://schemas.openxmlformats.org/officeDocument/2006/bibliography"/>
+  </ds:schemaRefs>
+</ds:datastoreItem>
 </file>